--- a/67_ADD_BINARY/67_ADD_BINARY.docx
+++ b/67_ADD_BINARY/67_ADD_BINARY.docx
@@ -136,12 +136,10 @@
         <w:t xml:space="preserve">1 &lt;= </w:t>
       </w:r>
       <w:proofErr w:type="spellStart"/>
-      <w:proofErr w:type="gramStart"/>
       <w:r>
         <w:t>a.length</w:t>
       </w:r>
       <w:proofErr w:type="spellEnd"/>
-      <w:proofErr w:type="gramEnd"/>
       <w:r>
         <w:t xml:space="preserve">, </w:t>
       </w:r>
@@ -387,19 +385,7 @@
           <w:szCs w:val="20"/>
           <w14:ligatures w14:val="none"/>
         </w:rPr>
-        <w:t>"0</w:t>
-      </w:r>
-      <w:proofErr w:type="gramStart"/>
-      <w:r>
-        <w:rPr>
-          <w:rFonts w:ascii="Consolas" w:eastAsia="Times New Roman" w:hAnsi="Consolas" w:cs="Times New Roman"/>
-          <w:color w:val="A31515"/>
-          <w:kern w:val="0"/>
-          <w:sz w:val="20"/>
-          <w:szCs w:val="20"/>
-          <w14:ligatures w14:val="none"/>
-        </w:rPr>
-        <w:t>"</w:t>
+        <w:t>"0"</w:t>
       </w:r>
       <w:r>
         <w:rPr>
@@ -423,7 +409,6 @@
         </w:rPr>
         <w:t>codePointAt</w:t>
       </w:r>
-      <w:proofErr w:type="gramEnd"/>
       <w:r>
         <w:rPr>
           <w:rFonts w:ascii="Consolas" w:eastAsia="Times New Roman" w:hAnsi="Consolas" w:cs="Times New Roman"/>
@@ -541,7 +526,6 @@
         <w:t xml:space="preserve"> </w:t>
       </w:r>
       <w:proofErr w:type="spellStart"/>
-      <w:proofErr w:type="gramStart"/>
       <w:r>
         <w:rPr>
           <w:rFonts w:ascii="Consolas" w:eastAsia="Times New Roman" w:hAnsi="Consolas" w:cs="Times New Roman"/>
@@ -565,7 +549,6 @@
         </w:rPr>
         <w:t>(</w:t>
       </w:r>
-      <w:proofErr w:type="gramEnd"/>
       <w:r>
         <w:rPr>
           <w:rFonts w:ascii="Consolas" w:eastAsia="Times New Roman" w:hAnsi="Consolas" w:cs="Times New Roman"/>
@@ -726,7 +709,6 @@
         <w:t xml:space="preserve"> = </w:t>
       </w:r>
       <w:proofErr w:type="spellStart"/>
-      <w:proofErr w:type="gramStart"/>
       <w:r>
         <w:rPr>
           <w:rFonts w:ascii="Consolas" w:eastAsia="Times New Roman" w:hAnsi="Consolas" w:cs="Times New Roman"/>
@@ -761,7 +743,6 @@
         <w:t>length</w:t>
       </w:r>
       <w:proofErr w:type="spellEnd"/>
-      <w:proofErr w:type="gramEnd"/>
       <w:r>
         <w:rPr>
           <w:rFonts w:ascii="Consolas" w:eastAsia="Times New Roman" w:hAnsi="Consolas" w:cs="Times New Roman"/>
@@ -867,7 +848,6 @@
         <w:t xml:space="preserve"> = </w:t>
       </w:r>
       <w:proofErr w:type="spellStart"/>
-      <w:proofErr w:type="gramStart"/>
       <w:r>
         <w:rPr>
           <w:rFonts w:ascii="Consolas" w:eastAsia="Times New Roman" w:hAnsi="Consolas" w:cs="Times New Roman"/>
@@ -902,7 +882,6 @@
         <w:t>length</w:t>
       </w:r>
       <w:proofErr w:type="spellEnd"/>
-      <w:proofErr w:type="gramEnd"/>
       <w:r>
         <w:rPr>
           <w:rFonts w:ascii="Consolas" w:eastAsia="Times New Roman" w:hAnsi="Consolas" w:cs="Times New Roman"/>
@@ -1132,7 +1111,6 @@
         <w:t xml:space="preserve"> </w:t>
       </w:r>
       <w:proofErr w:type="spellStart"/>
-      <w:proofErr w:type="gramStart"/>
       <w:r>
         <w:rPr>
           <w:rFonts w:ascii="Consolas" w:eastAsia="Times New Roman" w:hAnsi="Consolas" w:cs="Times New Roman"/>
@@ -1154,19 +1132,7 @@
           <w:szCs w:val="20"/>
           <w14:ligatures w14:val="none"/>
         </w:rPr>
-        <w:t>(</w:t>
-      </w:r>
-      <w:proofErr w:type="gramEnd"/>
-      <w:r>
-        <w:rPr>
-          <w:rFonts w:ascii="Consolas" w:eastAsia="Times New Roman" w:hAnsi="Consolas" w:cs="Times New Roman"/>
-          <w:color w:val="000000"/>
-          <w:kern w:val="0"/>
-          <w:sz w:val="20"/>
-          <w:szCs w:val="20"/>
-          <w14:ligatures w14:val="none"/>
-        </w:rPr>
-        <w:t>);</w:t>
+        <w:t>();</w:t>
       </w:r>
     </w:p>
     <w:p>
@@ -1285,7 +1251,6 @@
         </w:rPr>
         <w:t xml:space="preserve"> &gt;= </w:t>
       </w:r>
-      <w:proofErr w:type="gramStart"/>
       <w:r>
         <w:rPr>
           <w:rFonts w:ascii="Consolas" w:eastAsia="Times New Roman" w:hAnsi="Consolas" w:cs="Times New Roman"/>
@@ -1308,7 +1273,6 @@
         </w:rPr>
         <w:t>) {</w:t>
       </w:r>
-      <w:proofErr w:type="gramEnd"/>
     </w:p>
     <w:p>
       <w:pPr>
@@ -1376,21 +1340,8 @@
           <w:szCs w:val="20"/>
           <w14:ligatures w14:val="none"/>
         </w:rPr>
-        <w:t xml:space="preserve"> = </w:t>
-      </w:r>
-      <w:proofErr w:type="gramStart"/>
-      <w:r>
-        <w:rPr>
-          <w:rFonts w:ascii="Consolas" w:eastAsia="Times New Roman" w:hAnsi="Consolas" w:cs="Times New Roman"/>
-          <w:color w:val="000000"/>
-          <w:kern w:val="0"/>
-          <w:sz w:val="20"/>
-          <w:szCs w:val="20"/>
-          <w14:ligatures w14:val="none"/>
-        </w:rPr>
-        <w:t>carry;</w:t>
-      </w:r>
-      <w:proofErr w:type="gramEnd"/>
+        <w:t xml:space="preserve"> = carry;</w:t>
+      </w:r>
     </w:p>
     <w:p>
       <w:pPr>
@@ -1462,7 +1413,6 @@
         </w:rPr>
         <w:t xml:space="preserve"> &gt;= </w:t>
       </w:r>
-      <w:proofErr w:type="gramStart"/>
       <w:r>
         <w:rPr>
           <w:rFonts w:ascii="Consolas" w:eastAsia="Times New Roman" w:hAnsi="Consolas" w:cs="Times New Roman"/>
@@ -1485,7 +1435,6 @@
         </w:rPr>
         <w:t>) {</w:t>
       </w:r>
-      <w:proofErr w:type="gramEnd"/>
     </w:p>
     <w:p>
       <w:pPr>
@@ -1512,7 +1461,6 @@
         <w:t xml:space="preserve">                sum += </w:t>
       </w:r>
       <w:proofErr w:type="spellStart"/>
-      <w:proofErr w:type="gramStart"/>
       <w:r>
         <w:rPr>
           <w:rFonts w:ascii="Consolas" w:eastAsia="Times New Roman" w:hAnsi="Consolas" w:cs="Times New Roman"/>
@@ -1547,7 +1495,6 @@
         <w:t>charAt</w:t>
       </w:r>
       <w:proofErr w:type="spellEnd"/>
-      <w:proofErr w:type="gramEnd"/>
       <w:r>
         <w:rPr>
           <w:rFonts w:ascii="Consolas" w:eastAsia="Times New Roman" w:hAnsi="Consolas" w:cs="Times New Roman"/>
@@ -1609,7 +1556,6 @@
         <w:t>                --</w:t>
       </w:r>
       <w:proofErr w:type="spellStart"/>
-      <w:proofErr w:type="gramStart"/>
       <w:r>
         <w:rPr>
           <w:rFonts w:ascii="Consolas" w:eastAsia="Times New Roman" w:hAnsi="Consolas" w:cs="Times New Roman"/>
@@ -1633,7 +1579,6 @@
         </w:rPr>
         <w:t>;</w:t>
       </w:r>
-      <w:proofErr w:type="gramEnd"/>
     </w:p>
     <w:p>
       <w:pPr>
@@ -1730,7 +1675,6 @@
         </w:rPr>
         <w:t xml:space="preserve"> &gt;= </w:t>
       </w:r>
-      <w:proofErr w:type="gramStart"/>
       <w:r>
         <w:rPr>
           <w:rFonts w:ascii="Consolas" w:eastAsia="Times New Roman" w:hAnsi="Consolas" w:cs="Times New Roman"/>
@@ -1753,7 +1697,6 @@
         </w:rPr>
         <w:t>) {</w:t>
       </w:r>
-      <w:proofErr w:type="gramEnd"/>
     </w:p>
     <w:p>
       <w:pPr>
@@ -1780,7 +1723,6 @@
         <w:t xml:space="preserve">                sum += </w:t>
       </w:r>
       <w:proofErr w:type="spellStart"/>
-      <w:proofErr w:type="gramStart"/>
       <w:r>
         <w:rPr>
           <w:rFonts w:ascii="Consolas" w:eastAsia="Times New Roman" w:hAnsi="Consolas" w:cs="Times New Roman"/>
@@ -1815,7 +1757,6 @@
         <w:t>charAt</w:t>
       </w:r>
       <w:proofErr w:type="spellEnd"/>
-      <w:proofErr w:type="gramEnd"/>
       <w:r>
         <w:rPr>
           <w:rFonts w:ascii="Consolas" w:eastAsia="Times New Roman" w:hAnsi="Consolas" w:cs="Times New Roman"/>
@@ -1877,7 +1818,6 @@
         <w:t>                --</w:t>
       </w:r>
       <w:proofErr w:type="spellStart"/>
-      <w:proofErr w:type="gramStart"/>
       <w:r>
         <w:rPr>
           <w:rFonts w:ascii="Consolas" w:eastAsia="Times New Roman" w:hAnsi="Consolas" w:cs="Times New Roman"/>
@@ -1901,7 +1841,6 @@
         </w:rPr>
         <w:t>;</w:t>
       </w:r>
-      <w:proofErr w:type="gramEnd"/>
     </w:p>
     <w:p>
       <w:pPr>
@@ -1974,7 +1913,6 @@
         </w:rPr>
         <w:t xml:space="preserve"> (sum &gt; </w:t>
       </w:r>
-      <w:proofErr w:type="gramStart"/>
       <w:r>
         <w:rPr>
           <w:rFonts w:ascii="Consolas" w:eastAsia="Times New Roman" w:hAnsi="Consolas" w:cs="Times New Roman"/>
@@ -1997,7 +1935,6 @@
         </w:rPr>
         <w:t>) {</w:t>
       </w:r>
-      <w:proofErr w:type="gramEnd"/>
     </w:p>
     <w:p>
       <w:pPr>
@@ -2024,7 +1961,6 @@
         <w:lastRenderedPageBreak/>
         <w:t xml:space="preserve">                carry = </w:t>
       </w:r>
-      <w:proofErr w:type="gramStart"/>
       <w:r>
         <w:rPr>
           <w:rFonts w:ascii="Consolas" w:eastAsia="Times New Roman" w:hAnsi="Consolas" w:cs="Times New Roman"/>
@@ -2047,7 +1983,6 @@
         </w:rPr>
         <w:t>;</w:t>
       </w:r>
-      <w:proofErr w:type="gramEnd"/>
     </w:p>
     <w:p>
       <w:pPr>
@@ -2073,7 +2008,6 @@
         </w:rPr>
         <w:t xml:space="preserve">                sum -= </w:t>
       </w:r>
-      <w:proofErr w:type="gramStart"/>
       <w:r>
         <w:rPr>
           <w:rFonts w:ascii="Consolas" w:eastAsia="Times New Roman" w:hAnsi="Consolas" w:cs="Times New Roman"/>
@@ -2096,7 +2030,6 @@
         </w:rPr>
         <w:t>;</w:t>
       </w:r>
-      <w:proofErr w:type="gramEnd"/>
     </w:p>
     <w:p>
       <w:pPr>
@@ -2123,7 +2056,6 @@
         <w:t xml:space="preserve">                </w:t>
       </w:r>
       <w:proofErr w:type="spellStart"/>
-      <w:proofErr w:type="gramStart"/>
       <w:r>
         <w:rPr>
           <w:rFonts w:ascii="Consolas" w:eastAsia="Times New Roman" w:hAnsi="Consolas" w:cs="Times New Roman"/>
@@ -2158,7 +2090,6 @@
         <w:t>insert</w:t>
       </w:r>
       <w:proofErr w:type="spellEnd"/>
-      <w:proofErr w:type="gramEnd"/>
       <w:r>
         <w:rPr>
           <w:rFonts w:ascii="Consolas" w:eastAsia="Times New Roman" w:hAnsi="Consolas" w:cs="Times New Roman"/>
@@ -2264,7 +2195,6 @@
         </w:rPr>
         <w:t xml:space="preserve">                carry = </w:t>
       </w:r>
-      <w:proofErr w:type="gramStart"/>
       <w:r>
         <w:rPr>
           <w:rFonts w:ascii="Consolas" w:eastAsia="Times New Roman" w:hAnsi="Consolas" w:cs="Times New Roman"/>
@@ -2287,7 +2217,6 @@
         </w:rPr>
         <w:t>;</w:t>
       </w:r>
-      <w:proofErr w:type="gramEnd"/>
     </w:p>
     <w:p>
       <w:pPr>
@@ -2314,7 +2243,6 @@
         <w:t xml:space="preserve">                </w:t>
       </w:r>
       <w:proofErr w:type="spellStart"/>
-      <w:proofErr w:type="gramStart"/>
       <w:r>
         <w:rPr>
           <w:rFonts w:ascii="Consolas" w:eastAsia="Times New Roman" w:hAnsi="Consolas" w:cs="Times New Roman"/>
@@ -2349,7 +2277,6 @@
         <w:t>insert</w:t>
       </w:r>
       <w:proofErr w:type="spellEnd"/>
-      <w:proofErr w:type="gramEnd"/>
       <w:r>
         <w:rPr>
           <w:rFonts w:ascii="Consolas" w:eastAsia="Times New Roman" w:hAnsi="Consolas" w:cs="Times New Roman"/>
@@ -2478,33 +2405,8 @@
           <w:szCs w:val="20"/>
           <w14:ligatures w14:val="none"/>
         </w:rPr>
-        <w:t xml:space="preserve"> (</w:t>
-      </w:r>
-      <w:proofErr w:type="gramStart"/>
-      <w:r>
-        <w:rPr>
-          <w:rFonts w:ascii="Consolas" w:eastAsia="Times New Roman" w:hAnsi="Consolas" w:cs="Times New Roman"/>
-          <w:color w:val="000000"/>
-          <w:kern w:val="0"/>
-          <w:sz w:val="20"/>
-          <w:szCs w:val="20"/>
-          <w14:ligatures w14:val="none"/>
-        </w:rPr>
-        <w:t>carry !</w:t>
-      </w:r>
-      <w:proofErr w:type="gramEnd"/>
-      <w:r>
-        <w:rPr>
-          <w:rFonts w:ascii="Consolas" w:eastAsia="Times New Roman" w:hAnsi="Consolas" w:cs="Times New Roman"/>
-          <w:color w:val="000000"/>
-          <w:kern w:val="0"/>
-          <w:sz w:val="20"/>
-          <w:szCs w:val="20"/>
-          <w14:ligatures w14:val="none"/>
-        </w:rPr>
-        <w:t xml:space="preserve">= </w:t>
-      </w:r>
-      <w:proofErr w:type="gramStart"/>
+        <w:t xml:space="preserve"> (carry != </w:t>
+      </w:r>
       <w:r>
         <w:rPr>
           <w:rFonts w:ascii="Consolas" w:eastAsia="Times New Roman" w:hAnsi="Consolas" w:cs="Times New Roman"/>
@@ -2527,7 +2429,6 @@
         </w:rPr>
         <w:t>) {</w:t>
       </w:r>
-      <w:proofErr w:type="gramEnd"/>
     </w:p>
     <w:p>
       <w:pPr>
@@ -2554,7 +2455,6 @@
         <w:t xml:space="preserve">            </w:t>
       </w:r>
       <w:proofErr w:type="spellStart"/>
-      <w:proofErr w:type="gramStart"/>
       <w:r>
         <w:rPr>
           <w:rFonts w:ascii="Consolas" w:eastAsia="Times New Roman" w:hAnsi="Consolas" w:cs="Times New Roman"/>
@@ -2589,7 +2489,6 @@
         <w:t>insert</w:t>
       </w:r>
       <w:proofErr w:type="spellEnd"/>
-      <w:proofErr w:type="gramEnd"/>
       <w:r>
         <w:rPr>
           <w:rFonts w:ascii="Consolas" w:eastAsia="Times New Roman" w:hAnsi="Consolas" w:cs="Times New Roman"/>
@@ -2696,7 +2595,6 @@
         <w:t xml:space="preserve"> </w:t>
       </w:r>
       <w:proofErr w:type="spellStart"/>
-      <w:proofErr w:type="gramStart"/>
       <w:r>
         <w:rPr>
           <w:rFonts w:ascii="Consolas" w:eastAsia="Times New Roman" w:hAnsi="Consolas" w:cs="Times New Roman"/>
@@ -2731,7 +2629,6 @@
         <w:t>toString</w:t>
       </w:r>
       <w:proofErr w:type="spellEnd"/>
-      <w:proofErr w:type="gramEnd"/>
       <w:r>
         <w:rPr>
           <w:rFonts w:ascii="Consolas" w:eastAsia="Times New Roman" w:hAnsi="Consolas" w:cs="Times New Roman"/>
@@ -2847,15 +2744,7 @@
       </w:r>
       <w:proofErr w:type="spellEnd"/>
       <w:r>
-        <w:t xml:space="preserve">. I will </w:t>
-      </w:r>
-      <w:proofErr w:type="gramStart"/>
-      <w:r>
-        <w:t>change to append</w:t>
-      </w:r>
-      <w:proofErr w:type="gramEnd"/>
-      <w:r>
-        <w:t xml:space="preserve"> everything and just reverse the results.</w:t>
+        <w:t>. I will change to append everything and just reverse the results.</w:t>
       </w:r>
     </w:p>
     <w:p/>
@@ -2875,2875 +2764,2952 @@
     <w:p/>
     <w:p>
       <w:pPr>
-        <w:shd w:val="clear" w:color="auto" w:fill="131314"/>
-        <w:spacing w:after="0" w:line="240" w:lineRule="auto"/>
-        <w:rPr>
-          <w:rFonts w:ascii="Courier New" w:eastAsia="Times New Roman" w:hAnsi="Courier New" w:cs="Courier New"/>
-          <w:color w:val="EBEBEB"/>
-          <w:kern w:val="0"/>
-          <w:sz w:val="27"/>
-          <w:szCs w:val="27"/>
-          <w14:ligatures w14:val="none"/>
+        <w:pStyle w:val="NormalWeb"/>
+        <w:pBdr>
+          <w:top w:val="single" w:sz="6" w:space="2" w:color="888888"/>
+          <w:left w:val="single" w:sz="6" w:space="2" w:color="888888"/>
+          <w:bottom w:val="single" w:sz="6" w:space="2" w:color="888888"/>
+          <w:right w:val="single" w:sz="6" w:space="2" w:color="888888"/>
+        </w:pBdr>
+        <w:tabs>
+          <w:tab w:val="left" w:pos="916"/>
+          <w:tab w:val="left" w:pos="1832"/>
+          <w:tab w:val="left" w:pos="2748"/>
+          <w:tab w:val="left" w:pos="3664"/>
+          <w:tab w:val="left" w:pos="4580"/>
+          <w:tab w:val="left" w:pos="5496"/>
+          <w:tab w:val="left" w:pos="6412"/>
+          <w:tab w:val="left" w:pos="7328"/>
+          <w:tab w:val="left" w:pos="8244"/>
+          <w:tab w:val="left" w:pos="9160"/>
+          <w:tab w:val="left" w:pos="10076"/>
+          <w:tab w:val="left" w:pos="10992"/>
+          <w:tab w:val="left" w:pos="11908"/>
+          <w:tab w:val="left" w:pos="12824"/>
+          <w:tab w:val="left" w:pos="13740"/>
+          <w:tab w:val="left" w:pos="14656"/>
+        </w:tabs>
+        <w:spacing w:before="0" w:beforeAutospacing="0" w:after="0" w:afterAutospacing="0"/>
+        <w:divId w:val="438522937"/>
+        <w:rPr>
+          <w:rFonts w:ascii="Consolas" w:hAnsi="Consolas" w:cs="Courier New"/>
+          <w:color w:val="666600"/>
+          <w:sz w:val="17"/>
+          <w:szCs w:val="17"/>
         </w:rPr>
       </w:pPr>
       <w:r>
         <w:rPr>
-          <w:rFonts w:ascii="Courier New" w:eastAsia="Times New Roman" w:hAnsi="Courier New" w:cs="Courier New"/>
-          <w:color w:val="ED864A"/>
-          <w:kern w:val="0"/>
-          <w:sz w:val="27"/>
-          <w:szCs w:val="27"/>
-          <w14:ligatures w14:val="none"/>
-        </w:rPr>
-        <w:t xml:space="preserve">public class </w:t>
-      </w:r>
-      <w:r>
-        <w:rPr>
-          <w:rFonts w:ascii="Courier New" w:eastAsia="Times New Roman" w:hAnsi="Courier New" w:cs="Courier New"/>
-          <w:color w:val="FFFFFF"/>
-          <w:kern w:val="0"/>
-          <w:sz w:val="27"/>
-          <w:szCs w:val="27"/>
-          <w14:ligatures w14:val="none"/>
-        </w:rPr>
-        <w:t xml:space="preserve">Solution </w:t>
-      </w:r>
-      <w:r>
-        <w:rPr>
-          <w:rFonts w:ascii="Courier New" w:eastAsia="Times New Roman" w:hAnsi="Courier New" w:cs="Courier New"/>
-          <w:color w:val="EBEBEB"/>
-          <w:kern w:val="0"/>
-          <w:sz w:val="27"/>
-          <w:szCs w:val="27"/>
-          <w14:ligatures w14:val="none"/>
+          <w:rFonts w:ascii="Consolas" w:hAnsi="Consolas" w:cs="Courier New"/>
+          <w:sz w:val="17"/>
+          <w:szCs w:val="17"/>
+        </w:rPr>
+        <w:t xml:space="preserve"> </w:t>
+      </w:r>
+      <w:r>
+        <w:rPr>
+          <w:rFonts w:ascii="Consolas" w:hAnsi="Consolas" w:cs="Courier New"/>
+          <w:color w:val="000088"/>
+          <w:sz w:val="17"/>
+          <w:szCs w:val="17"/>
+        </w:rPr>
+        <w:t>public</w:t>
+      </w:r>
+      <w:r>
+        <w:rPr>
+          <w:rFonts w:ascii="Consolas" w:hAnsi="Consolas" w:cs="Courier New"/>
+          <w:color w:val="000000"/>
+          <w:sz w:val="17"/>
+          <w:szCs w:val="17"/>
+        </w:rPr>
+        <w:t xml:space="preserve"> </w:t>
+      </w:r>
+      <w:r>
+        <w:rPr>
+          <w:rFonts w:ascii="Consolas" w:hAnsi="Consolas" w:cs="Courier New"/>
+          <w:color w:val="000088"/>
+          <w:sz w:val="17"/>
+          <w:szCs w:val="17"/>
+        </w:rPr>
+        <w:t>class</w:t>
+      </w:r>
+      <w:r>
+        <w:rPr>
+          <w:rFonts w:ascii="Consolas" w:hAnsi="Consolas" w:cs="Courier New"/>
+          <w:color w:val="000000"/>
+          <w:sz w:val="17"/>
+          <w:szCs w:val="17"/>
+        </w:rPr>
+        <w:t xml:space="preserve"> </w:t>
+      </w:r>
+      <w:r>
+        <w:rPr>
+          <w:rFonts w:ascii="Consolas" w:hAnsi="Consolas" w:cs="Courier New"/>
+          <w:color w:val="660066"/>
+          <w:sz w:val="17"/>
+          <w:szCs w:val="17"/>
+        </w:rPr>
+        <w:t>Solution</w:t>
+      </w:r>
+      <w:r>
+        <w:rPr>
+          <w:rFonts w:ascii="Consolas" w:hAnsi="Consolas" w:cs="Courier New"/>
+          <w:color w:val="000000"/>
+          <w:sz w:val="17"/>
+          <w:szCs w:val="17"/>
+        </w:rPr>
+        <w:t xml:space="preserve"> </w:t>
+      </w:r>
+      <w:r>
+        <w:rPr>
+          <w:rFonts w:ascii="Consolas" w:hAnsi="Consolas" w:cs="Courier New"/>
+          <w:color w:val="666600"/>
+          <w:sz w:val="17"/>
+          <w:szCs w:val="17"/>
         </w:rPr>
         <w:t>{</w:t>
       </w:r>
       <w:r>
         <w:rPr>
-          <w:rFonts w:ascii="Courier New" w:eastAsia="Times New Roman" w:hAnsi="Courier New" w:cs="Courier New"/>
-          <w:color w:val="EBEBEB"/>
-          <w:kern w:val="0"/>
-          <w:sz w:val="27"/>
-          <w:szCs w:val="27"/>
-          <w14:ligatures w14:val="none"/>
+          <w:rFonts w:ascii="Consolas" w:hAnsi="Consolas" w:cs="Courier New"/>
+          <w:color w:val="666600"/>
+          <w:sz w:val="17"/>
+          <w:szCs w:val="17"/>
         </w:rPr>
         <w:br/>
         <w:t xml:space="preserve">    </w:t>
       </w:r>
       <w:r>
         <w:rPr>
-          <w:rFonts w:ascii="Courier New" w:eastAsia="Times New Roman" w:hAnsi="Courier New" w:cs="Courier New"/>
-          <w:color w:val="ED864A"/>
-          <w:kern w:val="0"/>
-          <w:sz w:val="27"/>
-          <w:szCs w:val="27"/>
-          <w14:ligatures w14:val="none"/>
-        </w:rPr>
-        <w:t xml:space="preserve">private static final int </w:t>
-      </w:r>
-      <w:r>
-        <w:rPr>
-          <w:rFonts w:ascii="Courier New" w:eastAsia="Times New Roman" w:hAnsi="Courier New" w:cs="Courier New"/>
-          <w:i/>
-          <w:iCs/>
-          <w:color w:val="ED94FF"/>
-          <w:kern w:val="0"/>
-          <w:sz w:val="27"/>
-          <w:szCs w:val="27"/>
-          <w14:ligatures w14:val="none"/>
-        </w:rPr>
-        <w:t xml:space="preserve">zero </w:t>
-      </w:r>
-      <w:r>
-        <w:rPr>
-          <w:rFonts w:ascii="Courier New" w:eastAsia="Times New Roman" w:hAnsi="Courier New" w:cs="Courier New"/>
-          <w:color w:val="EBEBEB"/>
-          <w:kern w:val="0"/>
-          <w:sz w:val="27"/>
-          <w:szCs w:val="27"/>
-          <w14:ligatures w14:val="none"/>
-        </w:rPr>
-        <w:t xml:space="preserve">= </w:t>
-      </w:r>
-      <w:r>
-        <w:rPr>
-          <w:rFonts w:ascii="Courier New" w:eastAsia="Times New Roman" w:hAnsi="Courier New" w:cs="Courier New"/>
-          <w:color w:val="54B33E"/>
-          <w:kern w:val="0"/>
-          <w:sz w:val="27"/>
-          <w:szCs w:val="27"/>
-          <w14:ligatures w14:val="none"/>
+          <w:rFonts w:ascii="Consolas" w:hAnsi="Consolas" w:cs="Courier New"/>
+          <w:color w:val="000088"/>
+          <w:sz w:val="17"/>
+          <w:szCs w:val="17"/>
+        </w:rPr>
+        <w:t>private</w:t>
+      </w:r>
+      <w:r>
+        <w:rPr>
+          <w:rFonts w:ascii="Consolas" w:hAnsi="Consolas" w:cs="Courier New"/>
+          <w:color w:val="000000"/>
+          <w:sz w:val="17"/>
+          <w:szCs w:val="17"/>
+        </w:rPr>
+        <w:t xml:space="preserve"> </w:t>
+      </w:r>
+      <w:r>
+        <w:rPr>
+          <w:rFonts w:ascii="Consolas" w:hAnsi="Consolas" w:cs="Courier New"/>
+          <w:color w:val="000088"/>
+          <w:sz w:val="17"/>
+          <w:szCs w:val="17"/>
+        </w:rPr>
+        <w:t>static</w:t>
+      </w:r>
+      <w:r>
+        <w:rPr>
+          <w:rFonts w:ascii="Consolas" w:hAnsi="Consolas" w:cs="Courier New"/>
+          <w:color w:val="000000"/>
+          <w:sz w:val="17"/>
+          <w:szCs w:val="17"/>
+        </w:rPr>
+        <w:t xml:space="preserve"> </w:t>
+      </w:r>
+      <w:r>
+        <w:rPr>
+          <w:rFonts w:ascii="Consolas" w:hAnsi="Consolas" w:cs="Courier New"/>
+          <w:color w:val="000088"/>
+          <w:sz w:val="17"/>
+          <w:szCs w:val="17"/>
+        </w:rPr>
+        <w:t>final</w:t>
+      </w:r>
+      <w:r>
+        <w:rPr>
+          <w:rFonts w:ascii="Consolas" w:hAnsi="Consolas" w:cs="Courier New"/>
+          <w:color w:val="000000"/>
+          <w:sz w:val="17"/>
+          <w:szCs w:val="17"/>
+        </w:rPr>
+        <w:t xml:space="preserve"> </w:t>
+      </w:r>
+      <w:r>
+        <w:rPr>
+          <w:rFonts w:ascii="Consolas" w:hAnsi="Consolas" w:cs="Courier New"/>
+          <w:color w:val="000088"/>
+          <w:sz w:val="17"/>
+          <w:szCs w:val="17"/>
+        </w:rPr>
+        <w:t>int</w:t>
+      </w:r>
+      <w:r>
+        <w:rPr>
+          <w:rFonts w:ascii="Consolas" w:hAnsi="Consolas" w:cs="Courier New"/>
+          <w:color w:val="000000"/>
+          <w:sz w:val="17"/>
+          <w:szCs w:val="17"/>
+        </w:rPr>
+        <w:t xml:space="preserve"> zero </w:t>
+      </w:r>
+      <w:r>
+        <w:rPr>
+          <w:rFonts w:ascii="Consolas" w:hAnsi="Consolas" w:cs="Courier New"/>
+          <w:color w:val="666600"/>
+          <w:sz w:val="17"/>
+          <w:szCs w:val="17"/>
+        </w:rPr>
+        <w:t>=</w:t>
+      </w:r>
+      <w:r>
+        <w:rPr>
+          <w:rFonts w:ascii="Consolas" w:hAnsi="Consolas" w:cs="Courier New"/>
+          <w:color w:val="000000"/>
+          <w:sz w:val="17"/>
+          <w:szCs w:val="17"/>
+        </w:rPr>
+        <w:t xml:space="preserve"> </w:t>
+      </w:r>
+      <w:r>
+        <w:rPr>
+          <w:rFonts w:ascii="Consolas" w:hAnsi="Consolas" w:cs="Courier New"/>
+          <w:color w:val="008800"/>
+          <w:sz w:val="17"/>
+          <w:szCs w:val="17"/>
         </w:rPr>
         <w:t>"0"</w:t>
       </w:r>
       <w:r>
         <w:rPr>
-          <w:rFonts w:ascii="Courier New" w:eastAsia="Times New Roman" w:hAnsi="Courier New" w:cs="Courier New"/>
-          <w:color w:val="EBEBEB"/>
-          <w:kern w:val="0"/>
-          <w:sz w:val="27"/>
-          <w:szCs w:val="27"/>
-          <w14:ligatures w14:val="none"/>
-        </w:rPr>
-        <w:t>.codePointAt(</w:t>
-      </w:r>
-      <w:r>
-        <w:rPr>
-          <w:rFonts w:ascii="Courier New" w:eastAsia="Times New Roman" w:hAnsi="Courier New" w:cs="Courier New"/>
-          <w:b/>
-          <w:bCs/>
-          <w:color w:val="33CCFF"/>
-          <w:kern w:val="0"/>
-          <w:sz w:val="27"/>
-          <w:szCs w:val="27"/>
-          <w14:ligatures w14:val="none"/>
+          <w:rFonts w:ascii="Consolas" w:hAnsi="Consolas" w:cs="Courier New"/>
+          <w:color w:val="666600"/>
+          <w:sz w:val="17"/>
+          <w:szCs w:val="17"/>
+        </w:rPr>
+        <w:t>.</w:t>
+      </w:r>
+      <w:r>
+        <w:rPr>
+          <w:rFonts w:ascii="Consolas" w:hAnsi="Consolas" w:cs="Courier New"/>
+          <w:color w:val="000000"/>
+          <w:sz w:val="17"/>
+          <w:szCs w:val="17"/>
+        </w:rPr>
+        <w:t>codePointAt</w:t>
+      </w:r>
+      <w:r>
+        <w:rPr>
+          <w:rFonts w:ascii="Consolas" w:hAnsi="Consolas" w:cs="Courier New"/>
+          <w:color w:val="666600"/>
+          <w:sz w:val="17"/>
+          <w:szCs w:val="17"/>
+        </w:rPr>
+        <w:t>(</w:t>
+      </w:r>
+      <w:r>
+        <w:rPr>
+          <w:rFonts w:ascii="Consolas" w:hAnsi="Consolas" w:cs="Courier New"/>
+          <w:color w:val="006666"/>
+          <w:sz w:val="17"/>
+          <w:szCs w:val="17"/>
         </w:rPr>
         <w:t>0</w:t>
       </w:r>
       <w:r>
         <w:rPr>
-          <w:rFonts w:ascii="Courier New" w:eastAsia="Times New Roman" w:hAnsi="Courier New" w:cs="Courier New"/>
-          <w:color w:val="EBEBEB"/>
-          <w:kern w:val="0"/>
-          <w:sz w:val="27"/>
-          <w:szCs w:val="27"/>
-          <w14:ligatures w14:val="none"/>
-        </w:rPr>
-        <w:t>)</w:t>
-      </w:r>
-      <w:r>
-        <w:rPr>
-          <w:rFonts w:ascii="Courier New" w:eastAsia="Times New Roman" w:hAnsi="Courier New" w:cs="Courier New"/>
-          <w:b/>
-          <w:bCs/>
-          <w:color w:val="ED864A"/>
-          <w:kern w:val="0"/>
-          <w:sz w:val="27"/>
-          <w:szCs w:val="27"/>
-          <w14:ligatures w14:val="none"/>
-        </w:rPr>
-        <w:t>;</w:t>
-      </w:r>
-      <w:r>
-        <w:rPr>
-          <w:rFonts w:ascii="Courier New" w:eastAsia="Times New Roman" w:hAnsi="Courier New" w:cs="Courier New"/>
-          <w:b/>
-          <w:bCs/>
-          <w:color w:val="ED864A"/>
-          <w:kern w:val="0"/>
-          <w:sz w:val="27"/>
-          <w:szCs w:val="27"/>
-          <w14:ligatures w14:val="none"/>
+          <w:rFonts w:ascii="Consolas" w:hAnsi="Consolas" w:cs="Courier New"/>
+          <w:color w:val="666600"/>
+          <w:sz w:val="17"/>
+          <w:szCs w:val="17"/>
+        </w:rPr>
+        <w:t>);</w:t>
+      </w:r>
+      <w:r>
+        <w:rPr>
+          <w:rFonts w:ascii="Consolas" w:hAnsi="Consolas" w:cs="Courier New"/>
+          <w:color w:val="666600"/>
+          <w:sz w:val="17"/>
+          <w:szCs w:val="17"/>
         </w:rPr>
         <w:br/>
       </w:r>
       <w:r>
         <w:rPr>
-          <w:rFonts w:ascii="Courier New" w:eastAsia="Times New Roman" w:hAnsi="Courier New" w:cs="Courier New"/>
-          <w:b/>
-          <w:bCs/>
-          <w:color w:val="ED864A"/>
-          <w:kern w:val="0"/>
-          <w:sz w:val="27"/>
-          <w:szCs w:val="27"/>
-          <w14:ligatures w14:val="none"/>
+          <w:rFonts w:ascii="Consolas" w:hAnsi="Consolas" w:cs="Courier New"/>
+          <w:color w:val="666600"/>
+          <w:sz w:val="17"/>
+          <w:szCs w:val="17"/>
         </w:rPr>
         <w:br/>
         <w:t xml:space="preserve">    </w:t>
       </w:r>
       <w:r>
         <w:rPr>
-          <w:rFonts w:ascii="Courier New" w:eastAsia="Times New Roman" w:hAnsi="Courier New" w:cs="Courier New"/>
-          <w:color w:val="ED864A"/>
-          <w:kern w:val="0"/>
-          <w:sz w:val="27"/>
-          <w:szCs w:val="27"/>
-          <w14:ligatures w14:val="none"/>
-        </w:rPr>
-        <w:t xml:space="preserve">public </w:t>
-      </w:r>
-      <w:r>
-        <w:rPr>
-          <w:rFonts w:ascii="Courier New" w:eastAsia="Times New Roman" w:hAnsi="Courier New" w:cs="Courier New"/>
-          <w:color w:val="FFFFFF"/>
-          <w:kern w:val="0"/>
-          <w:sz w:val="27"/>
-          <w:szCs w:val="27"/>
-          <w14:ligatures w14:val="none"/>
-        </w:rPr>
-        <w:t xml:space="preserve">String </w:t>
+          <w:rFonts w:ascii="Consolas" w:hAnsi="Consolas" w:cs="Courier New"/>
+          <w:color w:val="000088"/>
+          <w:sz w:val="17"/>
+          <w:szCs w:val="17"/>
+        </w:rPr>
+        <w:t>public</w:t>
+      </w:r>
+      <w:r>
+        <w:rPr>
+          <w:rFonts w:ascii="Consolas" w:hAnsi="Consolas" w:cs="Courier New"/>
+          <w:color w:val="000000"/>
+          <w:sz w:val="17"/>
+          <w:szCs w:val="17"/>
+        </w:rPr>
+        <w:t xml:space="preserve"> </w:t>
+      </w:r>
+      <w:r>
+        <w:rPr>
+          <w:rFonts w:ascii="Consolas" w:hAnsi="Consolas" w:cs="Courier New"/>
+          <w:color w:val="660066"/>
+          <w:sz w:val="17"/>
+          <w:szCs w:val="17"/>
+        </w:rPr>
+        <w:t>String</w:t>
+      </w:r>
+      <w:r>
+        <w:rPr>
+          <w:rFonts w:ascii="Consolas" w:hAnsi="Consolas" w:cs="Courier New"/>
+          <w:color w:val="000000"/>
+          <w:sz w:val="17"/>
+          <w:szCs w:val="17"/>
+        </w:rPr>
+        <w:t xml:space="preserve"> </w:t>
       </w:r>
       <w:proofErr w:type="spellStart"/>
       <w:r>
         <w:rPr>
-          <w:rFonts w:ascii="Courier New" w:eastAsia="Times New Roman" w:hAnsi="Courier New" w:cs="Courier New"/>
-          <w:color w:val="FFCF40"/>
-          <w:kern w:val="0"/>
-          <w:sz w:val="27"/>
-          <w:szCs w:val="27"/>
-          <w14:ligatures w14:val="none"/>
+          <w:rFonts w:ascii="Consolas" w:hAnsi="Consolas" w:cs="Courier New"/>
+          <w:color w:val="000000"/>
+          <w:sz w:val="17"/>
+          <w:szCs w:val="17"/>
         </w:rPr>
         <w:t>addBinary</w:t>
       </w:r>
       <w:proofErr w:type="spellEnd"/>
       <w:r>
         <w:rPr>
-          <w:rFonts w:ascii="Courier New" w:eastAsia="Times New Roman" w:hAnsi="Courier New" w:cs="Courier New"/>
-          <w:color w:val="EBEBEB"/>
-          <w:kern w:val="0"/>
-          <w:sz w:val="27"/>
-          <w:szCs w:val="27"/>
-          <w14:ligatures w14:val="none"/>
+          <w:rFonts w:ascii="Consolas" w:hAnsi="Consolas" w:cs="Courier New"/>
+          <w:color w:val="666600"/>
+          <w:sz w:val="17"/>
+          <w:szCs w:val="17"/>
         </w:rPr>
         <w:t>(</w:t>
       </w:r>
       <w:r>
         <w:rPr>
-          <w:rFonts w:ascii="Courier New" w:eastAsia="Times New Roman" w:hAnsi="Courier New" w:cs="Courier New"/>
-          <w:color w:val="FFFFFF"/>
-          <w:kern w:val="0"/>
-          <w:sz w:val="27"/>
-          <w:szCs w:val="27"/>
-          <w14:ligatures w14:val="none"/>
-        </w:rPr>
-        <w:t xml:space="preserve">String </w:t>
-      </w:r>
-      <w:r>
-        <w:rPr>
-          <w:rFonts w:ascii="Courier New" w:eastAsia="Times New Roman" w:hAnsi="Courier New" w:cs="Courier New"/>
-          <w:i/>
-          <w:iCs/>
-          <w:color w:val="ED94FF"/>
-          <w:kern w:val="0"/>
-          <w:sz w:val="27"/>
-          <w:szCs w:val="27"/>
-          <w14:ligatures w14:val="none"/>
-        </w:rPr>
-        <w:t>a</w:t>
-      </w:r>
-      <w:r>
-        <w:rPr>
-          <w:rFonts w:ascii="Courier New" w:eastAsia="Times New Roman" w:hAnsi="Courier New" w:cs="Courier New"/>
-          <w:b/>
-          <w:bCs/>
-          <w:color w:val="ED864A"/>
-          <w:kern w:val="0"/>
-          <w:sz w:val="27"/>
-          <w:szCs w:val="27"/>
-          <w14:ligatures w14:val="none"/>
-        </w:rPr>
-        <w:t xml:space="preserve">, </w:t>
-      </w:r>
-      <w:r>
-        <w:rPr>
-          <w:rFonts w:ascii="Courier New" w:eastAsia="Times New Roman" w:hAnsi="Courier New" w:cs="Courier New"/>
-          <w:color w:val="FFFFFF"/>
-          <w:kern w:val="0"/>
-          <w:sz w:val="27"/>
-          <w:szCs w:val="27"/>
-          <w14:ligatures w14:val="none"/>
-        </w:rPr>
-        <w:t xml:space="preserve">String </w:t>
-      </w:r>
-      <w:r>
-        <w:rPr>
-          <w:rFonts w:ascii="Courier New" w:eastAsia="Times New Roman" w:hAnsi="Courier New" w:cs="Courier New"/>
-          <w:i/>
-          <w:iCs/>
-          <w:color w:val="ED94FF"/>
-          <w:kern w:val="0"/>
-          <w:sz w:val="27"/>
-          <w:szCs w:val="27"/>
-          <w14:ligatures w14:val="none"/>
-        </w:rPr>
-        <w:t>b</w:t>
-      </w:r>
-      <w:r>
-        <w:rPr>
-          <w:rFonts w:ascii="Courier New" w:eastAsia="Times New Roman" w:hAnsi="Courier New" w:cs="Courier New"/>
-          <w:color w:val="EBEBEB"/>
-          <w:kern w:val="0"/>
-          <w:sz w:val="27"/>
-          <w:szCs w:val="27"/>
-          <w14:ligatures w14:val="none"/>
-        </w:rPr>
-        <w:t>) {</w:t>
-      </w:r>
-      <w:r>
-        <w:rPr>
-          <w:rFonts w:ascii="Courier New" w:eastAsia="Times New Roman" w:hAnsi="Courier New" w:cs="Courier New"/>
-          <w:color w:val="EBEBEB"/>
-          <w:kern w:val="0"/>
-          <w:sz w:val="27"/>
-          <w:szCs w:val="27"/>
-          <w14:ligatures w14:val="none"/>
+          <w:rFonts w:ascii="Consolas" w:hAnsi="Consolas" w:cs="Courier New"/>
+          <w:color w:val="660066"/>
+          <w:sz w:val="17"/>
+          <w:szCs w:val="17"/>
+        </w:rPr>
+        <w:t>String</w:t>
+      </w:r>
+      <w:r>
+        <w:rPr>
+          <w:rFonts w:ascii="Consolas" w:hAnsi="Consolas" w:cs="Courier New"/>
+          <w:color w:val="000000"/>
+          <w:sz w:val="17"/>
+          <w:szCs w:val="17"/>
+        </w:rPr>
+        <w:t xml:space="preserve"> a</w:t>
+      </w:r>
+      <w:r>
+        <w:rPr>
+          <w:rFonts w:ascii="Consolas" w:hAnsi="Consolas" w:cs="Courier New"/>
+          <w:color w:val="666600"/>
+          <w:sz w:val="17"/>
+          <w:szCs w:val="17"/>
+        </w:rPr>
+        <w:t>,</w:t>
+      </w:r>
+      <w:r>
+        <w:rPr>
+          <w:rFonts w:ascii="Consolas" w:hAnsi="Consolas" w:cs="Courier New"/>
+          <w:color w:val="000000"/>
+          <w:sz w:val="17"/>
+          <w:szCs w:val="17"/>
+        </w:rPr>
+        <w:t xml:space="preserve"> </w:t>
+      </w:r>
+      <w:r>
+        <w:rPr>
+          <w:rFonts w:ascii="Consolas" w:hAnsi="Consolas" w:cs="Courier New"/>
+          <w:color w:val="660066"/>
+          <w:sz w:val="17"/>
+          <w:szCs w:val="17"/>
+        </w:rPr>
+        <w:t>String</w:t>
+      </w:r>
+      <w:r>
+        <w:rPr>
+          <w:rFonts w:ascii="Consolas" w:hAnsi="Consolas" w:cs="Courier New"/>
+          <w:color w:val="000000"/>
+          <w:sz w:val="17"/>
+          <w:szCs w:val="17"/>
+        </w:rPr>
+        <w:t xml:space="preserve"> b</w:t>
+      </w:r>
+      <w:r>
+        <w:rPr>
+          <w:rFonts w:ascii="Consolas" w:hAnsi="Consolas" w:cs="Courier New"/>
+          <w:color w:val="666600"/>
+          <w:sz w:val="17"/>
+          <w:szCs w:val="17"/>
+        </w:rPr>
+        <w:t>)</w:t>
+      </w:r>
+      <w:r>
+        <w:rPr>
+          <w:rFonts w:ascii="Consolas" w:hAnsi="Consolas" w:cs="Courier New"/>
+          <w:color w:val="000000"/>
+          <w:sz w:val="17"/>
+          <w:szCs w:val="17"/>
+        </w:rPr>
+        <w:t xml:space="preserve"> </w:t>
+      </w:r>
+      <w:r>
+        <w:rPr>
+          <w:rFonts w:ascii="Consolas" w:hAnsi="Consolas" w:cs="Courier New"/>
+          <w:color w:val="666600"/>
+          <w:sz w:val="17"/>
+          <w:szCs w:val="17"/>
+        </w:rPr>
+        <w:t>{</w:t>
+      </w:r>
+      <w:r>
+        <w:rPr>
+          <w:rFonts w:ascii="Consolas" w:hAnsi="Consolas" w:cs="Courier New"/>
+          <w:color w:val="666600"/>
+          <w:sz w:val="17"/>
+          <w:szCs w:val="17"/>
         </w:rPr>
         <w:br/>
         <w:t xml:space="preserve">        </w:t>
       </w:r>
       <w:r>
         <w:rPr>
-          <w:rFonts w:ascii="Courier New" w:eastAsia="Times New Roman" w:hAnsi="Courier New" w:cs="Courier New"/>
-          <w:color w:val="ED864A"/>
-          <w:kern w:val="0"/>
-          <w:sz w:val="27"/>
-          <w:szCs w:val="27"/>
-          <w14:ligatures w14:val="none"/>
-        </w:rPr>
-        <w:t xml:space="preserve">int </w:t>
+          <w:rFonts w:ascii="Consolas" w:hAnsi="Consolas" w:cs="Courier New"/>
+          <w:color w:val="000088"/>
+          <w:sz w:val="17"/>
+          <w:szCs w:val="17"/>
+        </w:rPr>
+        <w:t>int</w:t>
+      </w:r>
+      <w:r>
+        <w:rPr>
+          <w:rFonts w:ascii="Consolas" w:hAnsi="Consolas" w:cs="Courier New"/>
+          <w:color w:val="000000"/>
+          <w:sz w:val="17"/>
+          <w:szCs w:val="17"/>
+        </w:rPr>
+        <w:t xml:space="preserve"> </w:t>
       </w:r>
       <w:proofErr w:type="spellStart"/>
       <w:r>
         <w:rPr>
-          <w:rFonts w:ascii="Courier New" w:eastAsia="Times New Roman" w:hAnsi="Courier New" w:cs="Courier New"/>
-          <w:color w:val="FFFFFF"/>
-          <w:kern w:val="0"/>
-          <w:sz w:val="27"/>
-          <w:szCs w:val="27"/>
-          <w14:ligatures w14:val="none"/>
+          <w:rFonts w:ascii="Consolas" w:hAnsi="Consolas" w:cs="Courier New"/>
+          <w:color w:val="000000"/>
+          <w:sz w:val="17"/>
+          <w:szCs w:val="17"/>
         </w:rPr>
         <w:t>positionA</w:t>
       </w:r>
       <w:proofErr w:type="spellEnd"/>
       <w:r>
         <w:rPr>
-          <w:rFonts w:ascii="Courier New" w:eastAsia="Times New Roman" w:hAnsi="Courier New" w:cs="Courier New"/>
-          <w:color w:val="FFFFFF"/>
-          <w:kern w:val="0"/>
-          <w:sz w:val="27"/>
-          <w:szCs w:val="27"/>
-          <w14:ligatures w14:val="none"/>
+          <w:rFonts w:ascii="Consolas" w:hAnsi="Consolas" w:cs="Courier New"/>
+          <w:color w:val="000000"/>
+          <w:sz w:val="17"/>
+          <w:szCs w:val="17"/>
         </w:rPr>
         <w:t xml:space="preserve"> </w:t>
       </w:r>
       <w:r>
         <w:rPr>
-          <w:rFonts w:ascii="Courier New" w:eastAsia="Times New Roman" w:hAnsi="Courier New" w:cs="Courier New"/>
-          <w:color w:val="EBEBEB"/>
-          <w:kern w:val="0"/>
-          <w:sz w:val="27"/>
-          <w:szCs w:val="27"/>
-          <w14:ligatures w14:val="none"/>
-        </w:rPr>
-        <w:t xml:space="preserve">= </w:t>
+          <w:rFonts w:ascii="Consolas" w:hAnsi="Consolas" w:cs="Courier New"/>
+          <w:color w:val="666600"/>
+          <w:sz w:val="17"/>
+          <w:szCs w:val="17"/>
+        </w:rPr>
+        <w:t>=</w:t>
+      </w:r>
+      <w:r>
+        <w:rPr>
+          <w:rFonts w:ascii="Consolas" w:hAnsi="Consolas" w:cs="Courier New"/>
+          <w:color w:val="000000"/>
+          <w:sz w:val="17"/>
+          <w:szCs w:val="17"/>
+        </w:rPr>
+        <w:t xml:space="preserve"> </w:t>
       </w:r>
       <w:proofErr w:type="spellStart"/>
       <w:r>
         <w:rPr>
-          <w:rFonts w:ascii="Courier New" w:eastAsia="Times New Roman" w:hAnsi="Courier New" w:cs="Courier New"/>
-          <w:i/>
-          <w:iCs/>
-          <w:color w:val="ED94FF"/>
-          <w:kern w:val="0"/>
-          <w:sz w:val="27"/>
-          <w:szCs w:val="27"/>
-          <w14:ligatures w14:val="none"/>
+          <w:rFonts w:ascii="Consolas" w:hAnsi="Consolas" w:cs="Courier New"/>
+          <w:color w:val="000000"/>
+          <w:sz w:val="17"/>
+          <w:szCs w:val="17"/>
         </w:rPr>
         <w:t>a</w:t>
       </w:r>
       <w:r>
         <w:rPr>
-          <w:rFonts w:ascii="Courier New" w:eastAsia="Times New Roman" w:hAnsi="Courier New" w:cs="Courier New"/>
-          <w:color w:val="EBEBEB"/>
-          <w:kern w:val="0"/>
-          <w:sz w:val="27"/>
-          <w:szCs w:val="27"/>
-          <w14:ligatures w14:val="none"/>
-        </w:rPr>
-        <w:t>.length</w:t>
+          <w:rFonts w:ascii="Consolas" w:hAnsi="Consolas" w:cs="Courier New"/>
+          <w:color w:val="666600"/>
+          <w:sz w:val="17"/>
+          <w:szCs w:val="17"/>
+        </w:rPr>
+        <w:t>.</w:t>
+      </w:r>
+      <w:r>
+        <w:rPr>
+          <w:rFonts w:ascii="Consolas" w:hAnsi="Consolas" w:cs="Courier New"/>
+          <w:color w:val="000000"/>
+          <w:sz w:val="17"/>
+          <w:szCs w:val="17"/>
+        </w:rPr>
+        <w:t>length</w:t>
       </w:r>
       <w:proofErr w:type="spellEnd"/>
       <w:r>
         <w:rPr>
-          <w:rFonts w:ascii="Courier New" w:eastAsia="Times New Roman" w:hAnsi="Courier New" w:cs="Courier New"/>
-          <w:color w:val="EBEBEB"/>
-          <w:kern w:val="0"/>
-          <w:sz w:val="27"/>
-          <w:szCs w:val="27"/>
-          <w14:ligatures w14:val="none"/>
+          <w:rFonts w:ascii="Consolas" w:hAnsi="Consolas" w:cs="Courier New"/>
+          <w:color w:val="666600"/>
+          <w:sz w:val="17"/>
+          <w:szCs w:val="17"/>
         </w:rPr>
         <w:t>()-</w:t>
       </w:r>
       <w:r>
         <w:rPr>
-          <w:rFonts w:ascii="Courier New" w:eastAsia="Times New Roman" w:hAnsi="Courier New" w:cs="Courier New"/>
-          <w:b/>
-          <w:bCs/>
-          <w:color w:val="33CCFF"/>
-          <w:kern w:val="0"/>
-          <w:sz w:val="27"/>
-          <w:szCs w:val="27"/>
-          <w14:ligatures w14:val="none"/>
+          <w:rFonts w:ascii="Consolas" w:hAnsi="Consolas" w:cs="Courier New"/>
+          <w:color w:val="006666"/>
+          <w:sz w:val="17"/>
+          <w:szCs w:val="17"/>
         </w:rPr>
         <w:t>1</w:t>
       </w:r>
       <w:r>
         <w:rPr>
-          <w:rFonts w:ascii="Courier New" w:eastAsia="Times New Roman" w:hAnsi="Courier New" w:cs="Courier New"/>
-          <w:b/>
-          <w:bCs/>
-          <w:color w:val="ED864A"/>
-          <w:kern w:val="0"/>
-          <w:sz w:val="27"/>
-          <w:szCs w:val="27"/>
-          <w14:ligatures w14:val="none"/>
+          <w:rFonts w:ascii="Consolas" w:hAnsi="Consolas" w:cs="Courier New"/>
+          <w:color w:val="666600"/>
+          <w:sz w:val="17"/>
+          <w:szCs w:val="17"/>
         </w:rPr>
         <w:t>;</w:t>
       </w:r>
       <w:r>
         <w:rPr>
-          <w:rFonts w:ascii="Courier New" w:eastAsia="Times New Roman" w:hAnsi="Courier New" w:cs="Courier New"/>
-          <w:b/>
-          <w:bCs/>
-          <w:color w:val="ED864A"/>
-          <w:kern w:val="0"/>
-          <w:sz w:val="27"/>
-          <w:szCs w:val="27"/>
-          <w14:ligatures w14:val="none"/>
+          <w:rFonts w:ascii="Consolas" w:hAnsi="Consolas" w:cs="Courier New"/>
+          <w:color w:val="666600"/>
+          <w:sz w:val="17"/>
+          <w:szCs w:val="17"/>
         </w:rPr>
         <w:br/>
         <w:t xml:space="preserve">        </w:t>
       </w:r>
       <w:r>
         <w:rPr>
-          <w:rFonts w:ascii="Courier New" w:eastAsia="Times New Roman" w:hAnsi="Courier New" w:cs="Courier New"/>
-          <w:color w:val="ED864A"/>
-          <w:kern w:val="0"/>
-          <w:sz w:val="27"/>
-          <w:szCs w:val="27"/>
-          <w14:ligatures w14:val="none"/>
-        </w:rPr>
-        <w:t xml:space="preserve">int </w:t>
+          <w:rFonts w:ascii="Consolas" w:hAnsi="Consolas" w:cs="Courier New"/>
+          <w:color w:val="000088"/>
+          <w:sz w:val="17"/>
+          <w:szCs w:val="17"/>
+        </w:rPr>
+        <w:t>int</w:t>
+      </w:r>
+      <w:r>
+        <w:rPr>
+          <w:rFonts w:ascii="Consolas" w:hAnsi="Consolas" w:cs="Courier New"/>
+          <w:color w:val="000000"/>
+          <w:sz w:val="17"/>
+          <w:szCs w:val="17"/>
+        </w:rPr>
+        <w:t xml:space="preserve"> </w:t>
       </w:r>
       <w:proofErr w:type="spellStart"/>
       <w:r>
         <w:rPr>
-          <w:rFonts w:ascii="Courier New" w:eastAsia="Times New Roman" w:hAnsi="Courier New" w:cs="Courier New"/>
-          <w:color w:val="FFFFFF"/>
-          <w:kern w:val="0"/>
-          <w:sz w:val="27"/>
-          <w:szCs w:val="27"/>
-          <w14:ligatures w14:val="none"/>
+          <w:rFonts w:ascii="Consolas" w:hAnsi="Consolas" w:cs="Courier New"/>
+          <w:color w:val="000000"/>
+          <w:sz w:val="17"/>
+          <w:szCs w:val="17"/>
         </w:rPr>
         <w:t>positionB</w:t>
       </w:r>
       <w:proofErr w:type="spellEnd"/>
       <w:r>
         <w:rPr>
-          <w:rFonts w:ascii="Courier New" w:eastAsia="Times New Roman" w:hAnsi="Courier New" w:cs="Courier New"/>
-          <w:color w:val="FFFFFF"/>
-          <w:kern w:val="0"/>
-          <w:sz w:val="27"/>
-          <w:szCs w:val="27"/>
-          <w14:ligatures w14:val="none"/>
+          <w:rFonts w:ascii="Consolas" w:hAnsi="Consolas" w:cs="Courier New"/>
+          <w:color w:val="000000"/>
+          <w:sz w:val="17"/>
+          <w:szCs w:val="17"/>
         </w:rPr>
         <w:t xml:space="preserve"> </w:t>
       </w:r>
       <w:r>
         <w:rPr>
-          <w:rFonts w:ascii="Courier New" w:eastAsia="Times New Roman" w:hAnsi="Courier New" w:cs="Courier New"/>
-          <w:color w:val="EBEBEB"/>
-          <w:kern w:val="0"/>
-          <w:sz w:val="27"/>
-          <w:szCs w:val="27"/>
-          <w14:ligatures w14:val="none"/>
-        </w:rPr>
-        <w:t xml:space="preserve">= </w:t>
+          <w:rFonts w:ascii="Consolas" w:hAnsi="Consolas" w:cs="Courier New"/>
+          <w:color w:val="666600"/>
+          <w:sz w:val="17"/>
+          <w:szCs w:val="17"/>
+        </w:rPr>
+        <w:t>=</w:t>
+      </w:r>
+      <w:r>
+        <w:rPr>
+          <w:rFonts w:ascii="Consolas" w:hAnsi="Consolas" w:cs="Courier New"/>
+          <w:color w:val="000000"/>
+          <w:sz w:val="17"/>
+          <w:szCs w:val="17"/>
+        </w:rPr>
+        <w:t xml:space="preserve"> </w:t>
       </w:r>
       <w:proofErr w:type="spellStart"/>
       <w:r>
         <w:rPr>
-          <w:rFonts w:ascii="Courier New" w:eastAsia="Times New Roman" w:hAnsi="Courier New" w:cs="Courier New"/>
-          <w:i/>
-          <w:iCs/>
-          <w:color w:val="ED94FF"/>
-          <w:kern w:val="0"/>
-          <w:sz w:val="27"/>
-          <w:szCs w:val="27"/>
-          <w14:ligatures w14:val="none"/>
+          <w:rFonts w:ascii="Consolas" w:hAnsi="Consolas" w:cs="Courier New"/>
+          <w:color w:val="000000"/>
+          <w:sz w:val="17"/>
+          <w:szCs w:val="17"/>
         </w:rPr>
         <w:t>b</w:t>
       </w:r>
       <w:r>
         <w:rPr>
-          <w:rFonts w:ascii="Courier New" w:eastAsia="Times New Roman" w:hAnsi="Courier New" w:cs="Courier New"/>
-          <w:color w:val="EBEBEB"/>
-          <w:kern w:val="0"/>
-          <w:sz w:val="27"/>
-          <w:szCs w:val="27"/>
-          <w14:ligatures w14:val="none"/>
-        </w:rPr>
-        <w:t>.length</w:t>
+          <w:rFonts w:ascii="Consolas" w:hAnsi="Consolas" w:cs="Courier New"/>
+          <w:color w:val="666600"/>
+          <w:sz w:val="17"/>
+          <w:szCs w:val="17"/>
+        </w:rPr>
+        <w:t>.</w:t>
+      </w:r>
+      <w:r>
+        <w:rPr>
+          <w:rFonts w:ascii="Consolas" w:hAnsi="Consolas" w:cs="Courier New"/>
+          <w:color w:val="000000"/>
+          <w:sz w:val="17"/>
+          <w:szCs w:val="17"/>
+        </w:rPr>
+        <w:t>length</w:t>
       </w:r>
       <w:proofErr w:type="spellEnd"/>
       <w:r>
         <w:rPr>
-          <w:rFonts w:ascii="Courier New" w:eastAsia="Times New Roman" w:hAnsi="Courier New" w:cs="Courier New"/>
-          <w:color w:val="EBEBEB"/>
-          <w:kern w:val="0"/>
-          <w:sz w:val="27"/>
-          <w:szCs w:val="27"/>
-          <w14:ligatures w14:val="none"/>
+          <w:rFonts w:ascii="Consolas" w:hAnsi="Consolas" w:cs="Courier New"/>
+          <w:color w:val="666600"/>
+          <w:sz w:val="17"/>
+          <w:szCs w:val="17"/>
         </w:rPr>
         <w:t>()-</w:t>
       </w:r>
       <w:r>
         <w:rPr>
-          <w:rFonts w:ascii="Courier New" w:eastAsia="Times New Roman" w:hAnsi="Courier New" w:cs="Courier New"/>
-          <w:b/>
-          <w:bCs/>
-          <w:color w:val="33CCFF"/>
-          <w:kern w:val="0"/>
-          <w:sz w:val="27"/>
-          <w:szCs w:val="27"/>
-          <w14:ligatures w14:val="none"/>
+          <w:rFonts w:ascii="Consolas" w:hAnsi="Consolas" w:cs="Courier New"/>
+          <w:color w:val="006666"/>
+          <w:sz w:val="17"/>
+          <w:szCs w:val="17"/>
         </w:rPr>
         <w:t>1</w:t>
       </w:r>
       <w:r>
         <w:rPr>
-          <w:rFonts w:ascii="Courier New" w:eastAsia="Times New Roman" w:hAnsi="Courier New" w:cs="Courier New"/>
-          <w:b/>
-          <w:bCs/>
-          <w:color w:val="ED864A"/>
-          <w:kern w:val="0"/>
-          <w:sz w:val="27"/>
-          <w:szCs w:val="27"/>
-          <w14:ligatures w14:val="none"/>
+          <w:rFonts w:ascii="Consolas" w:hAnsi="Consolas" w:cs="Courier New"/>
+          <w:color w:val="666600"/>
+          <w:sz w:val="17"/>
+          <w:szCs w:val="17"/>
         </w:rPr>
         <w:t>;</w:t>
       </w:r>
       <w:r>
         <w:rPr>
-          <w:rFonts w:ascii="Courier New" w:eastAsia="Times New Roman" w:hAnsi="Courier New" w:cs="Courier New"/>
-          <w:b/>
-          <w:bCs/>
-          <w:color w:val="ED864A"/>
-          <w:kern w:val="0"/>
-          <w:sz w:val="27"/>
-          <w:szCs w:val="27"/>
-          <w14:ligatures w14:val="none"/>
+          <w:rFonts w:ascii="Consolas" w:hAnsi="Consolas" w:cs="Courier New"/>
+          <w:color w:val="666600"/>
+          <w:sz w:val="17"/>
+          <w:szCs w:val="17"/>
         </w:rPr>
         <w:br/>
         <w:t xml:space="preserve">        </w:t>
       </w:r>
       <w:r>
         <w:rPr>
-          <w:rFonts w:ascii="Courier New" w:eastAsia="Times New Roman" w:hAnsi="Courier New" w:cs="Courier New"/>
-          <w:color w:val="ED864A"/>
-          <w:kern w:val="0"/>
-          <w:sz w:val="27"/>
-          <w:szCs w:val="27"/>
-          <w14:ligatures w14:val="none"/>
-        </w:rPr>
-        <w:t xml:space="preserve">int </w:t>
-      </w:r>
-      <w:r>
-        <w:rPr>
-          <w:rFonts w:ascii="Courier New" w:eastAsia="Times New Roman" w:hAnsi="Courier New" w:cs="Courier New"/>
-          <w:color w:val="FFFFFF"/>
-          <w:kern w:val="0"/>
-          <w:sz w:val="27"/>
-          <w:szCs w:val="27"/>
-          <w14:ligatures w14:val="none"/>
-        </w:rPr>
-        <w:t xml:space="preserve">carry </w:t>
-      </w:r>
-      <w:r>
-        <w:rPr>
-          <w:rFonts w:ascii="Courier New" w:eastAsia="Times New Roman" w:hAnsi="Courier New" w:cs="Courier New"/>
-          <w:color w:val="EBEBEB"/>
-          <w:kern w:val="0"/>
-          <w:sz w:val="27"/>
-          <w:szCs w:val="27"/>
-          <w14:ligatures w14:val="none"/>
-        </w:rPr>
-        <w:t xml:space="preserve">= </w:t>
-      </w:r>
-      <w:r>
-        <w:rPr>
-          <w:rFonts w:ascii="Courier New" w:eastAsia="Times New Roman" w:hAnsi="Courier New" w:cs="Courier New"/>
-          <w:b/>
-          <w:bCs/>
-          <w:color w:val="33CCFF"/>
-          <w:kern w:val="0"/>
-          <w:sz w:val="27"/>
-          <w:szCs w:val="27"/>
-          <w14:ligatures w14:val="none"/>
+          <w:rFonts w:ascii="Consolas" w:hAnsi="Consolas" w:cs="Courier New"/>
+          <w:color w:val="000088"/>
+          <w:sz w:val="17"/>
+          <w:szCs w:val="17"/>
+        </w:rPr>
+        <w:t>int</w:t>
+      </w:r>
+      <w:r>
+        <w:rPr>
+          <w:rFonts w:ascii="Consolas" w:hAnsi="Consolas" w:cs="Courier New"/>
+          <w:color w:val="000000"/>
+          <w:sz w:val="17"/>
+          <w:szCs w:val="17"/>
+        </w:rPr>
+        <w:t xml:space="preserve"> carry </w:t>
+      </w:r>
+      <w:r>
+        <w:rPr>
+          <w:rFonts w:ascii="Consolas" w:hAnsi="Consolas" w:cs="Courier New"/>
+          <w:color w:val="666600"/>
+          <w:sz w:val="17"/>
+          <w:szCs w:val="17"/>
+        </w:rPr>
+        <w:t>=</w:t>
+      </w:r>
+      <w:r>
+        <w:rPr>
+          <w:rFonts w:ascii="Consolas" w:hAnsi="Consolas" w:cs="Courier New"/>
+          <w:color w:val="000000"/>
+          <w:sz w:val="17"/>
+          <w:szCs w:val="17"/>
+        </w:rPr>
+        <w:t xml:space="preserve"> </w:t>
+      </w:r>
+      <w:r>
+        <w:rPr>
+          <w:rFonts w:ascii="Consolas" w:hAnsi="Consolas" w:cs="Courier New"/>
+          <w:color w:val="006666"/>
+          <w:sz w:val="17"/>
+          <w:szCs w:val="17"/>
         </w:rPr>
         <w:t>0</w:t>
       </w:r>
       <w:r>
         <w:rPr>
-          <w:rFonts w:ascii="Courier New" w:eastAsia="Times New Roman" w:hAnsi="Courier New" w:cs="Courier New"/>
-          <w:b/>
-          <w:bCs/>
-          <w:color w:val="ED864A"/>
-          <w:kern w:val="0"/>
-          <w:sz w:val="27"/>
-          <w:szCs w:val="27"/>
-          <w14:ligatures w14:val="none"/>
-        </w:rPr>
-        <w:t xml:space="preserve">; </w:t>
-      </w:r>
-      <w:r>
-        <w:rPr>
-          <w:rFonts w:ascii="Courier New" w:eastAsia="Times New Roman" w:hAnsi="Courier New" w:cs="Courier New"/>
-          <w:color w:val="7EC3E6"/>
-          <w:kern w:val="0"/>
-          <w:sz w:val="27"/>
-          <w:szCs w:val="27"/>
-          <w14:ligatures w14:val="none"/>
+          <w:rFonts w:ascii="Consolas" w:hAnsi="Consolas" w:cs="Courier New"/>
+          <w:color w:val="666600"/>
+          <w:sz w:val="17"/>
+          <w:szCs w:val="17"/>
+        </w:rPr>
+        <w:t>;</w:t>
+      </w:r>
+      <w:r>
+        <w:rPr>
+          <w:rFonts w:ascii="Consolas" w:hAnsi="Consolas" w:cs="Courier New"/>
+          <w:color w:val="000000"/>
+          <w:sz w:val="17"/>
+          <w:szCs w:val="17"/>
+        </w:rPr>
+        <w:t xml:space="preserve"> </w:t>
+      </w:r>
+      <w:r>
+        <w:rPr>
+          <w:rFonts w:ascii="Consolas" w:hAnsi="Consolas" w:cs="Courier New"/>
+          <w:color w:val="880000"/>
+          <w:sz w:val="17"/>
+          <w:szCs w:val="17"/>
         </w:rPr>
         <w:t>/* holds the current carry value */</w:t>
       </w:r>
       <w:r>
         <w:rPr>
-          <w:rFonts w:ascii="Courier New" w:eastAsia="Times New Roman" w:hAnsi="Courier New" w:cs="Courier New"/>
-          <w:color w:val="7EC3E6"/>
-          <w:kern w:val="0"/>
-          <w:sz w:val="27"/>
-          <w:szCs w:val="27"/>
-          <w14:ligatures w14:val="none"/>
+          <w:rFonts w:ascii="Consolas" w:hAnsi="Consolas" w:cs="Courier New"/>
+          <w:color w:val="666600"/>
+          <w:sz w:val="17"/>
+          <w:szCs w:val="17"/>
+        </w:rPr>
+        <w:t xml:space="preserve">         </w:t>
+      </w:r>
+    </w:p>
+    <w:p>
+      <w:pPr>
+        <w:pStyle w:val="NormalWeb"/>
+        <w:pBdr>
+          <w:top w:val="single" w:sz="6" w:space="2" w:color="888888"/>
+          <w:left w:val="single" w:sz="6" w:space="2" w:color="888888"/>
+          <w:bottom w:val="single" w:sz="6" w:space="2" w:color="888888"/>
+          <w:right w:val="single" w:sz="6" w:space="2" w:color="888888"/>
+        </w:pBdr>
+        <w:tabs>
+          <w:tab w:val="left" w:pos="916"/>
+          <w:tab w:val="left" w:pos="1832"/>
+          <w:tab w:val="left" w:pos="2748"/>
+          <w:tab w:val="left" w:pos="3664"/>
+          <w:tab w:val="left" w:pos="4580"/>
+          <w:tab w:val="left" w:pos="5496"/>
+          <w:tab w:val="left" w:pos="6412"/>
+          <w:tab w:val="left" w:pos="7328"/>
+          <w:tab w:val="left" w:pos="8244"/>
+          <w:tab w:val="left" w:pos="9160"/>
+          <w:tab w:val="left" w:pos="10076"/>
+          <w:tab w:val="left" w:pos="10992"/>
+          <w:tab w:val="left" w:pos="11908"/>
+          <w:tab w:val="left" w:pos="12824"/>
+          <w:tab w:val="left" w:pos="13740"/>
+          <w:tab w:val="left" w:pos="14656"/>
+        </w:tabs>
+        <w:spacing w:before="0" w:beforeAutospacing="0" w:after="0" w:afterAutospacing="0"/>
+        <w:divId w:val="438522937"/>
+        <w:rPr>
+          <w:rFonts w:ascii="Consolas" w:hAnsi="Consolas" w:cs="Courier New"/>
+          <w:sz w:val="17"/>
+          <w:szCs w:val="17"/>
+        </w:rPr>
+      </w:pPr>
+      <w:r>
+        <w:rPr>
+          <w:rFonts w:ascii="Consolas" w:hAnsi="Consolas" w:cs="Courier New"/>
+          <w:color w:val="666600"/>
+          <w:sz w:val="17"/>
+          <w:szCs w:val="17"/>
+        </w:rPr>
+        <w:t xml:space="preserve">        </w:t>
+      </w:r>
+      <w:proofErr w:type="spellStart"/>
+      <w:r>
+        <w:rPr>
+          <w:rFonts w:ascii="Consolas" w:hAnsi="Consolas" w:cs="Courier New"/>
+          <w:color w:val="660066"/>
+          <w:sz w:val="17"/>
+          <w:szCs w:val="17"/>
+        </w:rPr>
+        <w:t>StringBuffer</w:t>
+      </w:r>
+      <w:proofErr w:type="spellEnd"/>
+      <w:r>
+        <w:rPr>
+          <w:rFonts w:ascii="Consolas" w:hAnsi="Consolas" w:cs="Courier New"/>
+          <w:color w:val="000000"/>
+          <w:sz w:val="17"/>
+          <w:szCs w:val="17"/>
+        </w:rPr>
+        <w:t xml:space="preserve"> result </w:t>
+      </w:r>
+      <w:r>
+        <w:rPr>
+          <w:rFonts w:ascii="Consolas" w:hAnsi="Consolas" w:cs="Courier New"/>
+          <w:color w:val="666600"/>
+          <w:sz w:val="17"/>
+          <w:szCs w:val="17"/>
+        </w:rPr>
+        <w:t>=</w:t>
+      </w:r>
+      <w:r>
+        <w:rPr>
+          <w:rFonts w:ascii="Consolas" w:hAnsi="Consolas" w:cs="Courier New"/>
+          <w:color w:val="000000"/>
+          <w:sz w:val="17"/>
+          <w:szCs w:val="17"/>
+        </w:rPr>
+        <w:t xml:space="preserve"> </w:t>
+      </w:r>
+      <w:r>
+        <w:rPr>
+          <w:rFonts w:ascii="Consolas" w:hAnsi="Consolas" w:cs="Courier New"/>
+          <w:color w:val="000088"/>
+          <w:sz w:val="17"/>
+          <w:szCs w:val="17"/>
+        </w:rPr>
+        <w:t>new</w:t>
+      </w:r>
+      <w:r>
+        <w:rPr>
+          <w:rFonts w:ascii="Consolas" w:hAnsi="Consolas" w:cs="Courier New"/>
+          <w:color w:val="000000"/>
+          <w:sz w:val="17"/>
+          <w:szCs w:val="17"/>
+        </w:rPr>
+        <w:t xml:space="preserve"> </w:t>
+      </w:r>
+      <w:proofErr w:type="spellStart"/>
+      <w:r>
+        <w:rPr>
+          <w:rFonts w:ascii="Consolas" w:hAnsi="Consolas" w:cs="Courier New"/>
+          <w:color w:val="660066"/>
+          <w:sz w:val="17"/>
+          <w:szCs w:val="17"/>
+        </w:rPr>
+        <w:t>StringBuffer</w:t>
+      </w:r>
+      <w:proofErr w:type="spellEnd"/>
+      <w:r>
+        <w:rPr>
+          <w:rFonts w:ascii="Consolas" w:hAnsi="Consolas" w:cs="Courier New"/>
+          <w:color w:val="666600"/>
+          <w:sz w:val="17"/>
+          <w:szCs w:val="17"/>
+        </w:rPr>
+        <w:t>();</w:t>
+      </w:r>
+      <w:r>
+        <w:rPr>
+          <w:rFonts w:ascii="Consolas" w:hAnsi="Consolas" w:cs="Courier New"/>
+          <w:color w:val="666600"/>
+          <w:sz w:val="17"/>
+          <w:szCs w:val="17"/>
         </w:rPr>
         <w:br/>
         <w:t xml:space="preserve">        </w:t>
       </w:r>
+      <w:r>
+        <w:rPr>
+          <w:rFonts w:ascii="Consolas" w:hAnsi="Consolas" w:cs="Courier New"/>
+          <w:color w:val="000088"/>
+          <w:sz w:val="17"/>
+          <w:szCs w:val="17"/>
+        </w:rPr>
+        <w:t>while</w:t>
+      </w:r>
+      <w:r>
+        <w:rPr>
+          <w:rFonts w:ascii="Consolas" w:hAnsi="Consolas" w:cs="Courier New"/>
+          <w:color w:val="000000"/>
+          <w:sz w:val="17"/>
+          <w:szCs w:val="17"/>
+        </w:rPr>
+        <w:t xml:space="preserve"> </w:t>
+      </w:r>
+      <w:r>
+        <w:rPr>
+          <w:rFonts w:ascii="Consolas" w:hAnsi="Consolas" w:cs="Courier New"/>
+          <w:color w:val="666600"/>
+          <w:sz w:val="17"/>
+          <w:szCs w:val="17"/>
+        </w:rPr>
+        <w:t>(</w:t>
+      </w:r>
       <w:proofErr w:type="spellStart"/>
       <w:r>
         <w:rPr>
-          <w:rFonts w:ascii="Courier New" w:eastAsia="Times New Roman" w:hAnsi="Courier New" w:cs="Courier New"/>
-          <w:color w:val="FFFFFF"/>
-          <w:kern w:val="0"/>
-          <w:sz w:val="27"/>
-          <w:szCs w:val="27"/>
-          <w14:ligatures w14:val="none"/>
-        </w:rPr>
-        <w:t>StringBuffer</w:t>
+          <w:rFonts w:ascii="Consolas" w:hAnsi="Consolas" w:cs="Courier New"/>
+          <w:color w:val="000000"/>
+          <w:sz w:val="17"/>
+          <w:szCs w:val="17"/>
+        </w:rPr>
+        <w:t>positionA</w:t>
       </w:r>
       <w:proofErr w:type="spellEnd"/>
       <w:r>
         <w:rPr>
-          <w:rFonts w:ascii="Courier New" w:eastAsia="Times New Roman" w:hAnsi="Courier New" w:cs="Courier New"/>
-          <w:color w:val="FFFFFF"/>
-          <w:kern w:val="0"/>
-          <w:sz w:val="27"/>
-          <w:szCs w:val="27"/>
-          <w14:ligatures w14:val="none"/>
+          <w:rFonts w:ascii="Consolas" w:hAnsi="Consolas" w:cs="Courier New"/>
+          <w:color w:val="000000"/>
+          <w:sz w:val="17"/>
+          <w:szCs w:val="17"/>
         </w:rPr>
         <w:t xml:space="preserve"> </w:t>
       </w:r>
       <w:r>
         <w:rPr>
-          <w:rFonts w:ascii="Courier New" w:eastAsia="Times New Roman" w:hAnsi="Courier New" w:cs="Courier New"/>
-          <w:i/>
-          <w:iCs/>
-          <w:color w:val="ED94FF"/>
-          <w:kern w:val="0"/>
-          <w:sz w:val="27"/>
-          <w:szCs w:val="27"/>
-          <w14:ligatures w14:val="none"/>
-        </w:rPr>
-        <w:t xml:space="preserve">result </w:t>
-      </w:r>
-      <w:r>
-        <w:rPr>
-          <w:rFonts w:ascii="Courier New" w:eastAsia="Times New Roman" w:hAnsi="Courier New" w:cs="Courier New"/>
-          <w:color w:val="EBEBEB"/>
-          <w:kern w:val="0"/>
-          <w:sz w:val="27"/>
-          <w:szCs w:val="27"/>
-          <w14:ligatures w14:val="none"/>
-        </w:rPr>
-        <w:t xml:space="preserve">= </w:t>
-      </w:r>
-      <w:r>
-        <w:rPr>
-          <w:rFonts w:ascii="Courier New" w:eastAsia="Times New Roman" w:hAnsi="Courier New" w:cs="Courier New"/>
-          <w:color w:val="ED864A"/>
-          <w:kern w:val="0"/>
-          <w:sz w:val="27"/>
-          <w:szCs w:val="27"/>
-          <w14:ligatures w14:val="none"/>
-        </w:rPr>
-        <w:t xml:space="preserve">new </w:t>
+          <w:rFonts w:ascii="Consolas" w:hAnsi="Consolas" w:cs="Courier New"/>
+          <w:color w:val="666600"/>
+          <w:sz w:val="17"/>
+          <w:szCs w:val="17"/>
+        </w:rPr>
+        <w:t>&gt;=</w:t>
+      </w:r>
+      <w:r>
+        <w:rPr>
+          <w:rFonts w:ascii="Consolas" w:hAnsi="Consolas" w:cs="Courier New"/>
+          <w:color w:val="000000"/>
+          <w:sz w:val="17"/>
+          <w:szCs w:val="17"/>
+        </w:rPr>
+        <w:t xml:space="preserve"> </w:t>
+      </w:r>
+      <w:r>
+        <w:rPr>
+          <w:rFonts w:ascii="Consolas" w:hAnsi="Consolas" w:cs="Courier New"/>
+          <w:color w:val="006666"/>
+          <w:sz w:val="17"/>
+          <w:szCs w:val="17"/>
+        </w:rPr>
+        <w:t>0</w:t>
+      </w:r>
+      <w:r>
+        <w:rPr>
+          <w:rFonts w:ascii="Consolas" w:hAnsi="Consolas" w:cs="Courier New"/>
+          <w:color w:val="000000"/>
+          <w:sz w:val="17"/>
+          <w:szCs w:val="17"/>
+        </w:rPr>
+        <w:t xml:space="preserve"> </w:t>
+      </w:r>
+      <w:r>
+        <w:rPr>
+          <w:rFonts w:ascii="Consolas" w:hAnsi="Consolas" w:cs="Courier New"/>
+          <w:color w:val="666600"/>
+          <w:sz w:val="17"/>
+          <w:szCs w:val="17"/>
+        </w:rPr>
+        <w:t>||</w:t>
+      </w:r>
+      <w:r>
+        <w:rPr>
+          <w:rFonts w:ascii="Consolas" w:hAnsi="Consolas" w:cs="Courier New"/>
+          <w:color w:val="000000"/>
+          <w:sz w:val="17"/>
+          <w:szCs w:val="17"/>
+        </w:rPr>
+        <w:t xml:space="preserve"> </w:t>
       </w:r>
       <w:proofErr w:type="spellStart"/>
       <w:r>
         <w:rPr>
-          <w:rFonts w:ascii="Courier New" w:eastAsia="Times New Roman" w:hAnsi="Courier New" w:cs="Courier New"/>
-          <w:color w:val="EBEBEB"/>
-          <w:kern w:val="0"/>
-          <w:sz w:val="27"/>
-          <w:szCs w:val="27"/>
-          <w14:ligatures w14:val="none"/>
-        </w:rPr>
-        <w:t>StringBuffer</w:t>
+          <w:rFonts w:ascii="Consolas" w:hAnsi="Consolas" w:cs="Courier New"/>
+          <w:color w:val="000000"/>
+          <w:sz w:val="17"/>
+          <w:szCs w:val="17"/>
+        </w:rPr>
+        <w:t>positionB</w:t>
       </w:r>
       <w:proofErr w:type="spellEnd"/>
       <w:r>
         <w:rPr>
-          <w:rFonts w:ascii="Courier New" w:eastAsia="Times New Roman" w:hAnsi="Courier New" w:cs="Courier New"/>
-          <w:color w:val="EBEBEB"/>
-          <w:kern w:val="0"/>
-          <w:sz w:val="27"/>
-          <w:szCs w:val="27"/>
-          <w14:ligatures w14:val="none"/>
-        </w:rPr>
-        <w:t>()</w:t>
-      </w:r>
-      <w:r>
-        <w:rPr>
-          <w:rFonts w:ascii="Courier New" w:eastAsia="Times New Roman" w:hAnsi="Courier New" w:cs="Courier New"/>
-          <w:b/>
-          <w:bCs/>
-          <w:color w:val="ED864A"/>
-          <w:kern w:val="0"/>
-          <w:sz w:val="27"/>
-          <w:szCs w:val="27"/>
-          <w14:ligatures w14:val="none"/>
+          <w:rFonts w:ascii="Consolas" w:hAnsi="Consolas" w:cs="Courier New"/>
+          <w:color w:val="000000"/>
+          <w:sz w:val="17"/>
+          <w:szCs w:val="17"/>
+        </w:rPr>
+        <w:t xml:space="preserve"> </w:t>
+      </w:r>
+      <w:r>
+        <w:rPr>
+          <w:rFonts w:ascii="Consolas" w:hAnsi="Consolas" w:cs="Courier New"/>
+          <w:color w:val="666600"/>
+          <w:sz w:val="17"/>
+          <w:szCs w:val="17"/>
+        </w:rPr>
+        <w:t>&gt;=</w:t>
+      </w:r>
+      <w:r>
+        <w:rPr>
+          <w:rFonts w:ascii="Consolas" w:hAnsi="Consolas" w:cs="Courier New"/>
+          <w:color w:val="000000"/>
+          <w:sz w:val="17"/>
+          <w:szCs w:val="17"/>
+        </w:rPr>
+        <w:t xml:space="preserve"> </w:t>
+      </w:r>
+      <w:r>
+        <w:rPr>
+          <w:rFonts w:ascii="Consolas" w:hAnsi="Consolas" w:cs="Courier New"/>
+          <w:color w:val="006666"/>
+          <w:sz w:val="17"/>
+          <w:szCs w:val="17"/>
+        </w:rPr>
+        <w:t>0</w:t>
+      </w:r>
+      <w:r>
+        <w:rPr>
+          <w:rFonts w:ascii="Consolas" w:hAnsi="Consolas" w:cs="Courier New"/>
+          <w:color w:val="666600"/>
+          <w:sz w:val="17"/>
+          <w:szCs w:val="17"/>
+        </w:rPr>
+        <w:t>)</w:t>
+      </w:r>
+      <w:r>
+        <w:rPr>
+          <w:rFonts w:ascii="Consolas" w:hAnsi="Consolas" w:cs="Courier New"/>
+          <w:color w:val="000000"/>
+          <w:sz w:val="17"/>
+          <w:szCs w:val="17"/>
+        </w:rPr>
+        <w:t xml:space="preserve"> </w:t>
+      </w:r>
+      <w:r>
+        <w:rPr>
+          <w:rFonts w:ascii="Consolas" w:hAnsi="Consolas" w:cs="Courier New"/>
+          <w:color w:val="666600"/>
+          <w:sz w:val="17"/>
+          <w:szCs w:val="17"/>
+        </w:rPr>
+        <w:t>{</w:t>
+      </w:r>
+      <w:r>
+        <w:rPr>
+          <w:rFonts w:ascii="Consolas" w:hAnsi="Consolas" w:cs="Courier New"/>
+          <w:color w:val="666600"/>
+          <w:sz w:val="17"/>
+          <w:szCs w:val="17"/>
+        </w:rPr>
+        <w:br/>
+        <w:t xml:space="preserve">            </w:t>
+      </w:r>
+      <w:r>
+        <w:rPr>
+          <w:rFonts w:ascii="Consolas" w:hAnsi="Consolas" w:cs="Courier New"/>
+          <w:color w:val="000088"/>
+          <w:sz w:val="17"/>
+          <w:szCs w:val="17"/>
+        </w:rPr>
+        <w:t>int</w:t>
+      </w:r>
+      <w:r>
+        <w:rPr>
+          <w:rFonts w:ascii="Consolas" w:hAnsi="Consolas" w:cs="Courier New"/>
+          <w:color w:val="000000"/>
+          <w:sz w:val="17"/>
+          <w:szCs w:val="17"/>
+        </w:rPr>
+        <w:t xml:space="preserve"> sum </w:t>
+      </w:r>
+      <w:r>
+        <w:rPr>
+          <w:rFonts w:ascii="Consolas" w:hAnsi="Consolas" w:cs="Courier New"/>
+          <w:color w:val="666600"/>
+          <w:sz w:val="17"/>
+          <w:szCs w:val="17"/>
+        </w:rPr>
+        <w:t>=</w:t>
+      </w:r>
+      <w:r>
+        <w:rPr>
+          <w:rFonts w:ascii="Consolas" w:hAnsi="Consolas" w:cs="Courier New"/>
+          <w:color w:val="000000"/>
+          <w:sz w:val="17"/>
+          <w:szCs w:val="17"/>
+        </w:rPr>
+        <w:t xml:space="preserve"> carry</w:t>
+      </w:r>
+      <w:r>
+        <w:rPr>
+          <w:rFonts w:ascii="Consolas" w:hAnsi="Consolas" w:cs="Courier New"/>
+          <w:color w:val="666600"/>
+          <w:sz w:val="17"/>
+          <w:szCs w:val="17"/>
         </w:rPr>
         <w:t>;</w:t>
       </w:r>
       <w:r>
         <w:rPr>
-          <w:rFonts w:ascii="Courier New" w:eastAsia="Times New Roman" w:hAnsi="Courier New" w:cs="Courier New"/>
-          <w:b/>
-          <w:bCs/>
-          <w:color w:val="ED864A"/>
-          <w:kern w:val="0"/>
-          <w:sz w:val="27"/>
-          <w:szCs w:val="27"/>
-          <w14:ligatures w14:val="none"/>
+          <w:rFonts w:ascii="Consolas" w:hAnsi="Consolas" w:cs="Courier New"/>
+          <w:color w:val="666600"/>
+          <w:sz w:val="17"/>
+          <w:szCs w:val="17"/>
+        </w:rPr>
+        <w:br/>
+        <w:t xml:space="preserve">            </w:t>
+      </w:r>
+      <w:r>
+        <w:rPr>
+          <w:rFonts w:ascii="Consolas" w:hAnsi="Consolas" w:cs="Courier New"/>
+          <w:color w:val="000088"/>
+          <w:sz w:val="17"/>
+          <w:szCs w:val="17"/>
+        </w:rPr>
+        <w:t>if</w:t>
+      </w:r>
+      <w:r>
+        <w:rPr>
+          <w:rFonts w:ascii="Consolas" w:hAnsi="Consolas" w:cs="Courier New"/>
+          <w:color w:val="000000"/>
+          <w:sz w:val="17"/>
+          <w:szCs w:val="17"/>
+        </w:rPr>
+        <w:t xml:space="preserve"> </w:t>
+      </w:r>
+      <w:r>
+        <w:rPr>
+          <w:rFonts w:ascii="Consolas" w:hAnsi="Consolas" w:cs="Courier New"/>
+          <w:color w:val="666600"/>
+          <w:sz w:val="17"/>
+          <w:szCs w:val="17"/>
+        </w:rPr>
+        <w:t>(</w:t>
+      </w:r>
+      <w:proofErr w:type="spellStart"/>
+      <w:r>
+        <w:rPr>
+          <w:rFonts w:ascii="Consolas" w:hAnsi="Consolas" w:cs="Courier New"/>
+          <w:color w:val="000000"/>
+          <w:sz w:val="17"/>
+          <w:szCs w:val="17"/>
+        </w:rPr>
+        <w:t>positionA</w:t>
+      </w:r>
+      <w:proofErr w:type="spellEnd"/>
+      <w:r>
+        <w:rPr>
+          <w:rFonts w:ascii="Consolas" w:hAnsi="Consolas" w:cs="Courier New"/>
+          <w:color w:val="000000"/>
+          <w:sz w:val="17"/>
+          <w:szCs w:val="17"/>
+        </w:rPr>
+        <w:t xml:space="preserve"> </w:t>
+      </w:r>
+      <w:r>
+        <w:rPr>
+          <w:rFonts w:ascii="Consolas" w:hAnsi="Consolas" w:cs="Courier New"/>
+          <w:color w:val="666600"/>
+          <w:sz w:val="17"/>
+          <w:szCs w:val="17"/>
+        </w:rPr>
+        <w:t>&gt;=</w:t>
+      </w:r>
+      <w:r>
+        <w:rPr>
+          <w:rFonts w:ascii="Consolas" w:hAnsi="Consolas" w:cs="Courier New"/>
+          <w:color w:val="000000"/>
+          <w:sz w:val="17"/>
+          <w:szCs w:val="17"/>
+        </w:rPr>
+        <w:t xml:space="preserve"> </w:t>
+      </w:r>
+      <w:r>
+        <w:rPr>
+          <w:rFonts w:ascii="Consolas" w:hAnsi="Consolas" w:cs="Courier New"/>
+          <w:color w:val="006666"/>
+          <w:sz w:val="17"/>
+          <w:szCs w:val="17"/>
+        </w:rPr>
+        <w:t>0</w:t>
+      </w:r>
+      <w:r>
+        <w:rPr>
+          <w:rFonts w:ascii="Consolas" w:hAnsi="Consolas" w:cs="Courier New"/>
+          <w:color w:val="666600"/>
+          <w:sz w:val="17"/>
+          <w:szCs w:val="17"/>
+        </w:rPr>
+        <w:t>)</w:t>
+      </w:r>
+      <w:r>
+        <w:rPr>
+          <w:rFonts w:ascii="Consolas" w:hAnsi="Consolas" w:cs="Courier New"/>
+          <w:color w:val="000000"/>
+          <w:sz w:val="17"/>
+          <w:szCs w:val="17"/>
+        </w:rPr>
+        <w:t xml:space="preserve"> </w:t>
+      </w:r>
+      <w:r>
+        <w:rPr>
+          <w:rFonts w:ascii="Consolas" w:hAnsi="Consolas" w:cs="Courier New"/>
+          <w:color w:val="666600"/>
+          <w:sz w:val="17"/>
+          <w:szCs w:val="17"/>
+        </w:rPr>
+        <w:t>{</w:t>
+      </w:r>
+      <w:r>
+        <w:rPr>
+          <w:rFonts w:ascii="Consolas" w:hAnsi="Consolas" w:cs="Courier New"/>
+          <w:color w:val="666600"/>
+          <w:sz w:val="17"/>
+          <w:szCs w:val="17"/>
+        </w:rPr>
+        <w:br/>
+        <w:t xml:space="preserve">                </w:t>
+      </w:r>
+      <w:r>
+        <w:rPr>
+          <w:rFonts w:ascii="Consolas" w:hAnsi="Consolas" w:cs="Courier New"/>
+          <w:color w:val="000000"/>
+          <w:sz w:val="17"/>
+          <w:szCs w:val="17"/>
+        </w:rPr>
+        <w:t xml:space="preserve">sum </w:t>
+      </w:r>
+      <w:r>
+        <w:rPr>
+          <w:rFonts w:ascii="Consolas" w:hAnsi="Consolas" w:cs="Courier New"/>
+          <w:color w:val="666600"/>
+          <w:sz w:val="17"/>
+          <w:szCs w:val="17"/>
+        </w:rPr>
+        <w:t>+=</w:t>
+      </w:r>
+      <w:r>
+        <w:rPr>
+          <w:rFonts w:ascii="Consolas" w:hAnsi="Consolas" w:cs="Courier New"/>
+          <w:color w:val="000000"/>
+          <w:sz w:val="17"/>
+          <w:szCs w:val="17"/>
+        </w:rPr>
+        <w:t xml:space="preserve"> </w:t>
+      </w:r>
+      <w:proofErr w:type="spellStart"/>
+      <w:r>
+        <w:rPr>
+          <w:rFonts w:ascii="Consolas" w:hAnsi="Consolas" w:cs="Courier New"/>
+          <w:color w:val="000000"/>
+          <w:sz w:val="17"/>
+          <w:szCs w:val="17"/>
+        </w:rPr>
+        <w:t>a</w:t>
+      </w:r>
+      <w:r>
+        <w:rPr>
+          <w:rFonts w:ascii="Consolas" w:hAnsi="Consolas" w:cs="Courier New"/>
+          <w:color w:val="666600"/>
+          <w:sz w:val="17"/>
+          <w:szCs w:val="17"/>
+        </w:rPr>
+        <w:t>.</w:t>
+      </w:r>
+      <w:r>
+        <w:rPr>
+          <w:rFonts w:ascii="Consolas" w:hAnsi="Consolas" w:cs="Courier New"/>
+          <w:color w:val="000000"/>
+          <w:sz w:val="17"/>
+          <w:szCs w:val="17"/>
+        </w:rPr>
+        <w:t>charAt</w:t>
+      </w:r>
+      <w:proofErr w:type="spellEnd"/>
+      <w:r>
+        <w:rPr>
+          <w:rFonts w:ascii="Consolas" w:hAnsi="Consolas" w:cs="Courier New"/>
+          <w:color w:val="666600"/>
+          <w:sz w:val="17"/>
+          <w:szCs w:val="17"/>
+        </w:rPr>
+        <w:t>(</w:t>
+      </w:r>
+      <w:proofErr w:type="spellStart"/>
+      <w:r>
+        <w:rPr>
+          <w:rFonts w:ascii="Consolas" w:hAnsi="Consolas" w:cs="Courier New"/>
+          <w:color w:val="000000"/>
+          <w:sz w:val="17"/>
+          <w:szCs w:val="17"/>
+        </w:rPr>
+        <w:t>positionA</w:t>
+      </w:r>
+      <w:proofErr w:type="spellEnd"/>
+      <w:r>
+        <w:rPr>
+          <w:rFonts w:ascii="Consolas" w:hAnsi="Consolas" w:cs="Courier New"/>
+          <w:color w:val="666600"/>
+          <w:sz w:val="17"/>
+          <w:szCs w:val="17"/>
+        </w:rPr>
+        <w:t>)</w:t>
+      </w:r>
+      <w:r>
+        <w:rPr>
+          <w:rFonts w:ascii="Consolas" w:hAnsi="Consolas" w:cs="Courier New"/>
+          <w:color w:val="000000"/>
+          <w:sz w:val="17"/>
+          <w:szCs w:val="17"/>
+        </w:rPr>
+        <w:t xml:space="preserve"> </w:t>
+      </w:r>
+      <w:r>
+        <w:rPr>
+          <w:rFonts w:ascii="Consolas" w:hAnsi="Consolas" w:cs="Courier New"/>
+          <w:color w:val="666600"/>
+          <w:sz w:val="17"/>
+          <w:szCs w:val="17"/>
+        </w:rPr>
+        <w:t>-</w:t>
+      </w:r>
+      <w:r>
+        <w:rPr>
+          <w:rFonts w:ascii="Consolas" w:hAnsi="Consolas" w:cs="Courier New"/>
+          <w:color w:val="000000"/>
+          <w:sz w:val="17"/>
+          <w:szCs w:val="17"/>
+        </w:rPr>
+        <w:t xml:space="preserve"> zero</w:t>
+      </w:r>
+      <w:r>
+        <w:rPr>
+          <w:rFonts w:ascii="Consolas" w:hAnsi="Consolas" w:cs="Courier New"/>
+          <w:color w:val="666600"/>
+          <w:sz w:val="17"/>
+          <w:szCs w:val="17"/>
+        </w:rPr>
+        <w:t>;</w:t>
+      </w:r>
+      <w:r>
+        <w:rPr>
+          <w:rFonts w:ascii="Consolas" w:hAnsi="Consolas" w:cs="Courier New"/>
+          <w:color w:val="666600"/>
+          <w:sz w:val="17"/>
+          <w:szCs w:val="17"/>
+        </w:rPr>
+        <w:br/>
+        <w:t xml:space="preserve">                --</w:t>
+      </w:r>
+      <w:proofErr w:type="spellStart"/>
+      <w:r>
+        <w:rPr>
+          <w:rFonts w:ascii="Consolas" w:hAnsi="Consolas" w:cs="Courier New"/>
+          <w:color w:val="000000"/>
+          <w:sz w:val="17"/>
+          <w:szCs w:val="17"/>
+        </w:rPr>
+        <w:t>positionA</w:t>
+      </w:r>
+      <w:proofErr w:type="spellEnd"/>
+      <w:r>
+        <w:rPr>
+          <w:rFonts w:ascii="Consolas" w:hAnsi="Consolas" w:cs="Courier New"/>
+          <w:color w:val="666600"/>
+          <w:sz w:val="17"/>
+          <w:szCs w:val="17"/>
+        </w:rPr>
+        <w:t>;</w:t>
+      </w:r>
+      <w:r>
+        <w:rPr>
+          <w:rFonts w:ascii="Consolas" w:hAnsi="Consolas" w:cs="Courier New"/>
+          <w:color w:val="666600"/>
+          <w:sz w:val="17"/>
+          <w:szCs w:val="17"/>
+        </w:rPr>
+        <w:br/>
+        <w:t xml:space="preserve">            }</w:t>
+      </w:r>
+      <w:r>
+        <w:rPr>
+          <w:rFonts w:ascii="Consolas" w:hAnsi="Consolas" w:cs="Courier New"/>
+          <w:color w:val="666600"/>
+          <w:sz w:val="17"/>
+          <w:szCs w:val="17"/>
+        </w:rPr>
+        <w:br/>
+        <w:t xml:space="preserve">            </w:t>
+      </w:r>
+      <w:r>
+        <w:rPr>
+          <w:rFonts w:ascii="Consolas" w:hAnsi="Consolas" w:cs="Courier New"/>
+          <w:color w:val="000088"/>
+          <w:sz w:val="17"/>
+          <w:szCs w:val="17"/>
+        </w:rPr>
+        <w:t>if</w:t>
+      </w:r>
+      <w:r>
+        <w:rPr>
+          <w:rFonts w:ascii="Consolas" w:hAnsi="Consolas" w:cs="Courier New"/>
+          <w:color w:val="000000"/>
+          <w:sz w:val="17"/>
+          <w:szCs w:val="17"/>
+        </w:rPr>
+        <w:t xml:space="preserve"> </w:t>
+      </w:r>
+      <w:r>
+        <w:rPr>
+          <w:rFonts w:ascii="Consolas" w:hAnsi="Consolas" w:cs="Courier New"/>
+          <w:color w:val="666600"/>
+          <w:sz w:val="17"/>
+          <w:szCs w:val="17"/>
+        </w:rPr>
+        <w:t>(</w:t>
+      </w:r>
+      <w:proofErr w:type="spellStart"/>
+      <w:r>
+        <w:rPr>
+          <w:rFonts w:ascii="Consolas" w:hAnsi="Consolas" w:cs="Courier New"/>
+          <w:color w:val="000000"/>
+          <w:sz w:val="17"/>
+          <w:szCs w:val="17"/>
+        </w:rPr>
+        <w:t>positionB</w:t>
+      </w:r>
+      <w:proofErr w:type="spellEnd"/>
+      <w:r>
+        <w:rPr>
+          <w:rFonts w:ascii="Consolas" w:hAnsi="Consolas" w:cs="Courier New"/>
+          <w:color w:val="000000"/>
+          <w:sz w:val="17"/>
+          <w:szCs w:val="17"/>
+        </w:rPr>
+        <w:t xml:space="preserve"> </w:t>
+      </w:r>
+      <w:r>
+        <w:rPr>
+          <w:rFonts w:ascii="Consolas" w:hAnsi="Consolas" w:cs="Courier New"/>
+          <w:color w:val="666600"/>
+          <w:sz w:val="17"/>
+          <w:szCs w:val="17"/>
+        </w:rPr>
+        <w:t>&gt;=</w:t>
+      </w:r>
+      <w:r>
+        <w:rPr>
+          <w:rFonts w:ascii="Consolas" w:hAnsi="Consolas" w:cs="Courier New"/>
+          <w:color w:val="000000"/>
+          <w:sz w:val="17"/>
+          <w:szCs w:val="17"/>
+        </w:rPr>
+        <w:t xml:space="preserve"> </w:t>
+      </w:r>
+      <w:r>
+        <w:rPr>
+          <w:rFonts w:ascii="Consolas" w:hAnsi="Consolas" w:cs="Courier New"/>
+          <w:color w:val="006666"/>
+          <w:sz w:val="17"/>
+          <w:szCs w:val="17"/>
+        </w:rPr>
+        <w:t>0</w:t>
+      </w:r>
+      <w:r>
+        <w:rPr>
+          <w:rFonts w:ascii="Consolas" w:hAnsi="Consolas" w:cs="Courier New"/>
+          <w:color w:val="666600"/>
+          <w:sz w:val="17"/>
+          <w:szCs w:val="17"/>
+        </w:rPr>
+        <w:t>)</w:t>
+      </w:r>
+      <w:r>
+        <w:rPr>
+          <w:rFonts w:ascii="Consolas" w:hAnsi="Consolas" w:cs="Courier New"/>
+          <w:color w:val="000000"/>
+          <w:sz w:val="17"/>
+          <w:szCs w:val="17"/>
+        </w:rPr>
+        <w:t xml:space="preserve"> </w:t>
+      </w:r>
+      <w:r>
+        <w:rPr>
+          <w:rFonts w:ascii="Consolas" w:hAnsi="Consolas" w:cs="Courier New"/>
+          <w:color w:val="666600"/>
+          <w:sz w:val="17"/>
+          <w:szCs w:val="17"/>
+        </w:rPr>
+        <w:t>{</w:t>
+      </w:r>
+      <w:r>
+        <w:rPr>
+          <w:rFonts w:ascii="Consolas" w:hAnsi="Consolas" w:cs="Courier New"/>
+          <w:color w:val="666600"/>
+          <w:sz w:val="17"/>
+          <w:szCs w:val="17"/>
+        </w:rPr>
+        <w:br/>
+        <w:t xml:space="preserve">                </w:t>
+      </w:r>
+      <w:r>
+        <w:rPr>
+          <w:rFonts w:ascii="Consolas" w:hAnsi="Consolas" w:cs="Courier New"/>
+          <w:color w:val="000000"/>
+          <w:sz w:val="17"/>
+          <w:szCs w:val="17"/>
+        </w:rPr>
+        <w:t xml:space="preserve">sum </w:t>
+      </w:r>
+      <w:r>
+        <w:rPr>
+          <w:rFonts w:ascii="Consolas" w:hAnsi="Consolas" w:cs="Courier New"/>
+          <w:color w:val="666600"/>
+          <w:sz w:val="17"/>
+          <w:szCs w:val="17"/>
+        </w:rPr>
+        <w:t>+=</w:t>
+      </w:r>
+      <w:r>
+        <w:rPr>
+          <w:rFonts w:ascii="Consolas" w:hAnsi="Consolas" w:cs="Courier New"/>
+          <w:color w:val="000000"/>
+          <w:sz w:val="17"/>
+          <w:szCs w:val="17"/>
+        </w:rPr>
+        <w:t xml:space="preserve"> </w:t>
+      </w:r>
+      <w:proofErr w:type="spellStart"/>
+      <w:r>
+        <w:rPr>
+          <w:rFonts w:ascii="Consolas" w:hAnsi="Consolas" w:cs="Courier New"/>
+          <w:color w:val="000000"/>
+          <w:sz w:val="17"/>
+          <w:szCs w:val="17"/>
+        </w:rPr>
+        <w:t>b</w:t>
+      </w:r>
+      <w:r>
+        <w:rPr>
+          <w:rFonts w:ascii="Consolas" w:hAnsi="Consolas" w:cs="Courier New"/>
+          <w:color w:val="666600"/>
+          <w:sz w:val="17"/>
+          <w:szCs w:val="17"/>
+        </w:rPr>
+        <w:t>.</w:t>
+      </w:r>
+      <w:r>
+        <w:rPr>
+          <w:rFonts w:ascii="Consolas" w:hAnsi="Consolas" w:cs="Courier New"/>
+          <w:color w:val="000000"/>
+          <w:sz w:val="17"/>
+          <w:szCs w:val="17"/>
+        </w:rPr>
+        <w:t>charAt</w:t>
+      </w:r>
+      <w:proofErr w:type="spellEnd"/>
+      <w:r>
+        <w:rPr>
+          <w:rFonts w:ascii="Consolas" w:hAnsi="Consolas" w:cs="Courier New"/>
+          <w:color w:val="666600"/>
+          <w:sz w:val="17"/>
+          <w:szCs w:val="17"/>
+        </w:rPr>
+        <w:t>(</w:t>
+      </w:r>
+      <w:proofErr w:type="spellStart"/>
+      <w:r>
+        <w:rPr>
+          <w:rFonts w:ascii="Consolas" w:hAnsi="Consolas" w:cs="Courier New"/>
+          <w:color w:val="000000"/>
+          <w:sz w:val="17"/>
+          <w:szCs w:val="17"/>
+        </w:rPr>
+        <w:t>positionB</w:t>
+      </w:r>
+      <w:proofErr w:type="spellEnd"/>
+      <w:r>
+        <w:rPr>
+          <w:rFonts w:ascii="Consolas" w:hAnsi="Consolas" w:cs="Courier New"/>
+          <w:color w:val="666600"/>
+          <w:sz w:val="17"/>
+          <w:szCs w:val="17"/>
+        </w:rPr>
+        <w:t>)</w:t>
+      </w:r>
+      <w:r>
+        <w:rPr>
+          <w:rFonts w:ascii="Consolas" w:hAnsi="Consolas" w:cs="Courier New"/>
+          <w:color w:val="000000"/>
+          <w:sz w:val="17"/>
+          <w:szCs w:val="17"/>
+        </w:rPr>
+        <w:t xml:space="preserve"> </w:t>
+      </w:r>
+      <w:r>
+        <w:rPr>
+          <w:rFonts w:ascii="Consolas" w:hAnsi="Consolas" w:cs="Courier New"/>
+          <w:color w:val="666600"/>
+          <w:sz w:val="17"/>
+          <w:szCs w:val="17"/>
+        </w:rPr>
+        <w:t>-</w:t>
+      </w:r>
+      <w:r>
+        <w:rPr>
+          <w:rFonts w:ascii="Consolas" w:hAnsi="Consolas" w:cs="Courier New"/>
+          <w:color w:val="000000"/>
+          <w:sz w:val="17"/>
+          <w:szCs w:val="17"/>
+        </w:rPr>
+        <w:t xml:space="preserve"> zero</w:t>
+      </w:r>
+      <w:r>
+        <w:rPr>
+          <w:rFonts w:ascii="Consolas" w:hAnsi="Consolas" w:cs="Courier New"/>
+          <w:color w:val="666600"/>
+          <w:sz w:val="17"/>
+          <w:szCs w:val="17"/>
+        </w:rPr>
+        <w:t>;</w:t>
+      </w:r>
+      <w:r>
+        <w:rPr>
+          <w:rFonts w:ascii="Consolas" w:hAnsi="Consolas" w:cs="Courier New"/>
+          <w:color w:val="666600"/>
+          <w:sz w:val="17"/>
+          <w:szCs w:val="17"/>
+        </w:rPr>
+        <w:br/>
+        <w:t xml:space="preserve">                --</w:t>
+      </w:r>
+      <w:proofErr w:type="spellStart"/>
+      <w:r>
+        <w:rPr>
+          <w:rFonts w:ascii="Consolas" w:hAnsi="Consolas" w:cs="Courier New"/>
+          <w:color w:val="000000"/>
+          <w:sz w:val="17"/>
+          <w:szCs w:val="17"/>
+        </w:rPr>
+        <w:t>positionB</w:t>
+      </w:r>
+      <w:proofErr w:type="spellEnd"/>
+      <w:r>
+        <w:rPr>
+          <w:rFonts w:ascii="Consolas" w:hAnsi="Consolas" w:cs="Courier New"/>
+          <w:color w:val="666600"/>
+          <w:sz w:val="17"/>
+          <w:szCs w:val="17"/>
+        </w:rPr>
+        <w:t>;</w:t>
+      </w:r>
+      <w:r>
+        <w:rPr>
+          <w:rFonts w:ascii="Consolas" w:hAnsi="Consolas" w:cs="Courier New"/>
+          <w:color w:val="666600"/>
+          <w:sz w:val="17"/>
+          <w:szCs w:val="17"/>
+        </w:rPr>
+        <w:br/>
+        <w:t xml:space="preserve">            }</w:t>
+      </w:r>
+      <w:r>
+        <w:rPr>
+          <w:rFonts w:ascii="Consolas" w:hAnsi="Consolas" w:cs="Courier New"/>
+          <w:color w:val="666600"/>
+          <w:sz w:val="17"/>
+          <w:szCs w:val="17"/>
+        </w:rPr>
+        <w:br/>
+        <w:t xml:space="preserve">            </w:t>
+      </w:r>
+      <w:r>
+        <w:rPr>
+          <w:rFonts w:ascii="Consolas" w:hAnsi="Consolas" w:cs="Courier New"/>
+          <w:color w:val="000088"/>
+          <w:sz w:val="17"/>
+          <w:szCs w:val="17"/>
+        </w:rPr>
+        <w:t>if</w:t>
+      </w:r>
+      <w:r>
+        <w:rPr>
+          <w:rFonts w:ascii="Consolas" w:hAnsi="Consolas" w:cs="Courier New"/>
+          <w:color w:val="000000"/>
+          <w:sz w:val="17"/>
+          <w:szCs w:val="17"/>
+        </w:rPr>
+        <w:t xml:space="preserve"> </w:t>
+      </w:r>
+      <w:r>
+        <w:rPr>
+          <w:rFonts w:ascii="Consolas" w:hAnsi="Consolas" w:cs="Courier New"/>
+          <w:color w:val="666600"/>
+          <w:sz w:val="17"/>
+          <w:szCs w:val="17"/>
+        </w:rPr>
+        <w:t>(</w:t>
+      </w:r>
+      <w:r>
+        <w:rPr>
+          <w:rFonts w:ascii="Consolas" w:hAnsi="Consolas" w:cs="Courier New"/>
+          <w:color w:val="000000"/>
+          <w:sz w:val="17"/>
+          <w:szCs w:val="17"/>
+        </w:rPr>
+        <w:t xml:space="preserve">sum </w:t>
+      </w:r>
+      <w:r>
+        <w:rPr>
+          <w:rFonts w:ascii="Consolas" w:hAnsi="Consolas" w:cs="Courier New"/>
+          <w:color w:val="666600"/>
+          <w:sz w:val="17"/>
+          <w:szCs w:val="17"/>
+        </w:rPr>
+        <w:t>&gt;</w:t>
+      </w:r>
+      <w:r>
+        <w:rPr>
+          <w:rFonts w:ascii="Consolas" w:hAnsi="Consolas" w:cs="Courier New"/>
+          <w:color w:val="000000"/>
+          <w:sz w:val="17"/>
+          <w:szCs w:val="17"/>
+        </w:rPr>
+        <w:t xml:space="preserve"> </w:t>
+      </w:r>
+      <w:r>
+        <w:rPr>
+          <w:rFonts w:ascii="Consolas" w:hAnsi="Consolas" w:cs="Courier New"/>
+          <w:color w:val="006666"/>
+          <w:sz w:val="17"/>
+          <w:szCs w:val="17"/>
+        </w:rPr>
+        <w:t>1</w:t>
+      </w:r>
+      <w:r>
+        <w:rPr>
+          <w:rFonts w:ascii="Consolas" w:hAnsi="Consolas" w:cs="Courier New"/>
+          <w:color w:val="666600"/>
+          <w:sz w:val="17"/>
+          <w:szCs w:val="17"/>
+        </w:rPr>
+        <w:t>)</w:t>
+      </w:r>
+      <w:r>
+        <w:rPr>
+          <w:rFonts w:ascii="Consolas" w:hAnsi="Consolas" w:cs="Courier New"/>
+          <w:color w:val="000000"/>
+          <w:sz w:val="17"/>
+          <w:szCs w:val="17"/>
+        </w:rPr>
+        <w:t xml:space="preserve"> </w:t>
+      </w:r>
+      <w:r>
+        <w:rPr>
+          <w:rFonts w:ascii="Consolas" w:hAnsi="Consolas" w:cs="Courier New"/>
+          <w:color w:val="666600"/>
+          <w:sz w:val="17"/>
+          <w:szCs w:val="17"/>
+        </w:rPr>
+        <w:t>{</w:t>
+      </w:r>
+      <w:r>
+        <w:rPr>
+          <w:rFonts w:ascii="Consolas" w:hAnsi="Consolas" w:cs="Courier New"/>
+          <w:color w:val="666600"/>
+          <w:sz w:val="17"/>
+          <w:szCs w:val="17"/>
+        </w:rPr>
+        <w:br/>
+      </w:r>
+      <w:r>
+        <w:rPr>
+          <w:rFonts w:ascii="Consolas" w:hAnsi="Consolas" w:cs="Courier New"/>
+          <w:color w:val="666600"/>
+          <w:sz w:val="17"/>
+          <w:szCs w:val="17"/>
+        </w:rPr>
+        <w:lastRenderedPageBreak/>
+        <w:t xml:space="preserve">                </w:t>
+      </w:r>
+      <w:r>
+        <w:rPr>
+          <w:rFonts w:ascii="Consolas" w:hAnsi="Consolas" w:cs="Courier New"/>
+          <w:color w:val="000000"/>
+          <w:sz w:val="17"/>
+          <w:szCs w:val="17"/>
+        </w:rPr>
+        <w:t xml:space="preserve">carry </w:t>
+      </w:r>
+      <w:r>
+        <w:rPr>
+          <w:rFonts w:ascii="Consolas" w:hAnsi="Consolas" w:cs="Courier New"/>
+          <w:color w:val="666600"/>
+          <w:sz w:val="17"/>
+          <w:szCs w:val="17"/>
+        </w:rPr>
+        <w:t>=</w:t>
+      </w:r>
+      <w:r>
+        <w:rPr>
+          <w:rFonts w:ascii="Consolas" w:hAnsi="Consolas" w:cs="Courier New"/>
+          <w:color w:val="000000"/>
+          <w:sz w:val="17"/>
+          <w:szCs w:val="17"/>
+        </w:rPr>
+        <w:t xml:space="preserve"> </w:t>
+      </w:r>
+      <w:r>
+        <w:rPr>
+          <w:rFonts w:ascii="Consolas" w:hAnsi="Consolas" w:cs="Courier New"/>
+          <w:color w:val="006666"/>
+          <w:sz w:val="17"/>
+          <w:szCs w:val="17"/>
+        </w:rPr>
+        <w:t>1</w:t>
+      </w:r>
+      <w:r>
+        <w:rPr>
+          <w:rFonts w:ascii="Consolas" w:hAnsi="Consolas" w:cs="Courier New"/>
+          <w:color w:val="666600"/>
+          <w:sz w:val="17"/>
+          <w:szCs w:val="17"/>
+        </w:rPr>
+        <w:t>;</w:t>
+      </w:r>
+      <w:r>
+        <w:rPr>
+          <w:rFonts w:ascii="Consolas" w:hAnsi="Consolas" w:cs="Courier New"/>
+          <w:color w:val="666600"/>
+          <w:sz w:val="17"/>
+          <w:szCs w:val="17"/>
+        </w:rPr>
+        <w:br/>
+        <w:t xml:space="preserve">                </w:t>
+      </w:r>
+      <w:r>
+        <w:rPr>
+          <w:rFonts w:ascii="Consolas" w:hAnsi="Consolas" w:cs="Courier New"/>
+          <w:color w:val="000000"/>
+          <w:sz w:val="17"/>
+          <w:szCs w:val="17"/>
+        </w:rPr>
+        <w:t xml:space="preserve">sum </w:t>
+      </w:r>
+      <w:r>
+        <w:rPr>
+          <w:rFonts w:ascii="Consolas" w:hAnsi="Consolas" w:cs="Courier New"/>
+          <w:color w:val="666600"/>
+          <w:sz w:val="17"/>
+          <w:szCs w:val="17"/>
+        </w:rPr>
+        <w:t>-=</w:t>
+      </w:r>
+      <w:r>
+        <w:rPr>
+          <w:rFonts w:ascii="Consolas" w:hAnsi="Consolas" w:cs="Courier New"/>
+          <w:color w:val="000000"/>
+          <w:sz w:val="17"/>
+          <w:szCs w:val="17"/>
+        </w:rPr>
+        <w:t xml:space="preserve"> </w:t>
+      </w:r>
+      <w:r>
+        <w:rPr>
+          <w:rFonts w:ascii="Consolas" w:hAnsi="Consolas" w:cs="Courier New"/>
+          <w:color w:val="006666"/>
+          <w:sz w:val="17"/>
+          <w:szCs w:val="17"/>
+        </w:rPr>
+        <w:t>2</w:t>
+      </w:r>
+      <w:r>
+        <w:rPr>
+          <w:rFonts w:ascii="Consolas" w:hAnsi="Consolas" w:cs="Courier New"/>
+          <w:color w:val="666600"/>
+          <w:sz w:val="17"/>
+          <w:szCs w:val="17"/>
+        </w:rPr>
+        <w:t>;</w:t>
+      </w:r>
+      <w:r>
+        <w:rPr>
+          <w:rFonts w:ascii="Consolas" w:hAnsi="Consolas" w:cs="Courier New"/>
+          <w:color w:val="666600"/>
+          <w:sz w:val="17"/>
+          <w:szCs w:val="17"/>
+        </w:rPr>
+        <w:br/>
+        <w:t xml:space="preserve">                </w:t>
+      </w:r>
+      <w:proofErr w:type="spellStart"/>
+      <w:r>
+        <w:rPr>
+          <w:rFonts w:ascii="Consolas" w:hAnsi="Consolas" w:cs="Courier New"/>
+          <w:color w:val="000000"/>
+          <w:sz w:val="17"/>
+          <w:szCs w:val="17"/>
+        </w:rPr>
+        <w:t>result</w:t>
+      </w:r>
+      <w:r>
+        <w:rPr>
+          <w:rFonts w:ascii="Consolas" w:hAnsi="Consolas" w:cs="Courier New"/>
+          <w:color w:val="666600"/>
+          <w:sz w:val="17"/>
+          <w:szCs w:val="17"/>
+        </w:rPr>
+        <w:t>.</w:t>
+      </w:r>
+      <w:r>
+        <w:rPr>
+          <w:rFonts w:ascii="Consolas" w:hAnsi="Consolas" w:cs="Courier New"/>
+          <w:color w:val="000000"/>
+          <w:sz w:val="17"/>
+          <w:szCs w:val="17"/>
+        </w:rPr>
+        <w:t>append</w:t>
+      </w:r>
+      <w:proofErr w:type="spellEnd"/>
+      <w:r>
+        <w:rPr>
+          <w:rFonts w:ascii="Consolas" w:hAnsi="Consolas" w:cs="Courier New"/>
+          <w:color w:val="666600"/>
+          <w:sz w:val="17"/>
+          <w:szCs w:val="17"/>
+        </w:rPr>
+        <w:t>(</w:t>
+      </w:r>
+      <w:r>
+        <w:rPr>
+          <w:rFonts w:ascii="Consolas" w:hAnsi="Consolas" w:cs="Courier New"/>
+          <w:color w:val="000000"/>
+          <w:sz w:val="17"/>
+          <w:szCs w:val="17"/>
+        </w:rPr>
+        <w:t>sum</w:t>
+      </w:r>
+      <w:r>
+        <w:rPr>
+          <w:rFonts w:ascii="Consolas" w:hAnsi="Consolas" w:cs="Courier New"/>
+          <w:color w:val="666600"/>
+          <w:sz w:val="17"/>
+          <w:szCs w:val="17"/>
+        </w:rPr>
+        <w:t>);</w:t>
+      </w:r>
+      <w:r>
+        <w:rPr>
+          <w:rFonts w:ascii="Consolas" w:hAnsi="Consolas" w:cs="Courier New"/>
+          <w:color w:val="666600"/>
+          <w:sz w:val="17"/>
+          <w:szCs w:val="17"/>
+        </w:rPr>
+        <w:br/>
+        <w:t xml:space="preserve">            }</w:t>
+      </w:r>
+      <w:r>
+        <w:rPr>
+          <w:rFonts w:ascii="Consolas" w:hAnsi="Consolas" w:cs="Courier New"/>
+          <w:color w:val="000000"/>
+          <w:sz w:val="17"/>
+          <w:szCs w:val="17"/>
+        </w:rPr>
+        <w:t xml:space="preserve"> </w:t>
+      </w:r>
+      <w:r>
+        <w:rPr>
+          <w:rFonts w:ascii="Consolas" w:hAnsi="Consolas" w:cs="Courier New"/>
+          <w:color w:val="000088"/>
+          <w:sz w:val="17"/>
+          <w:szCs w:val="17"/>
+        </w:rPr>
+        <w:t>else</w:t>
+      </w:r>
+      <w:r>
+        <w:rPr>
+          <w:rFonts w:ascii="Consolas" w:hAnsi="Consolas" w:cs="Courier New"/>
+          <w:color w:val="000000"/>
+          <w:sz w:val="17"/>
+          <w:szCs w:val="17"/>
+        </w:rPr>
+        <w:t xml:space="preserve"> </w:t>
+      </w:r>
+      <w:r>
+        <w:rPr>
+          <w:rFonts w:ascii="Consolas" w:hAnsi="Consolas" w:cs="Courier New"/>
+          <w:color w:val="666600"/>
+          <w:sz w:val="17"/>
+          <w:szCs w:val="17"/>
+        </w:rPr>
+        <w:t>{</w:t>
+      </w:r>
+      <w:r>
+        <w:rPr>
+          <w:rFonts w:ascii="Consolas" w:hAnsi="Consolas" w:cs="Courier New"/>
+          <w:color w:val="666600"/>
+          <w:sz w:val="17"/>
+          <w:szCs w:val="17"/>
+        </w:rPr>
+        <w:br/>
+        <w:t xml:space="preserve">                </w:t>
+      </w:r>
+      <w:r>
+        <w:rPr>
+          <w:rFonts w:ascii="Consolas" w:hAnsi="Consolas" w:cs="Courier New"/>
+          <w:color w:val="000000"/>
+          <w:sz w:val="17"/>
+          <w:szCs w:val="17"/>
+        </w:rPr>
+        <w:t xml:space="preserve">carry </w:t>
+      </w:r>
+      <w:r>
+        <w:rPr>
+          <w:rFonts w:ascii="Consolas" w:hAnsi="Consolas" w:cs="Courier New"/>
+          <w:color w:val="666600"/>
+          <w:sz w:val="17"/>
+          <w:szCs w:val="17"/>
+        </w:rPr>
+        <w:t>=</w:t>
+      </w:r>
+      <w:r>
+        <w:rPr>
+          <w:rFonts w:ascii="Consolas" w:hAnsi="Consolas" w:cs="Courier New"/>
+          <w:color w:val="000000"/>
+          <w:sz w:val="17"/>
+          <w:szCs w:val="17"/>
+        </w:rPr>
+        <w:t xml:space="preserve"> </w:t>
+      </w:r>
+      <w:r>
+        <w:rPr>
+          <w:rFonts w:ascii="Consolas" w:hAnsi="Consolas" w:cs="Courier New"/>
+          <w:color w:val="006666"/>
+          <w:sz w:val="17"/>
+          <w:szCs w:val="17"/>
+        </w:rPr>
+        <w:t>0</w:t>
+      </w:r>
+      <w:r>
+        <w:rPr>
+          <w:rFonts w:ascii="Consolas" w:hAnsi="Consolas" w:cs="Courier New"/>
+          <w:color w:val="666600"/>
+          <w:sz w:val="17"/>
+          <w:szCs w:val="17"/>
+        </w:rPr>
+        <w:t>;</w:t>
+      </w:r>
+      <w:r>
+        <w:rPr>
+          <w:rFonts w:ascii="Consolas" w:hAnsi="Consolas" w:cs="Courier New"/>
+          <w:color w:val="666600"/>
+          <w:sz w:val="17"/>
+          <w:szCs w:val="17"/>
+        </w:rPr>
+        <w:br/>
+        <w:t xml:space="preserve">                </w:t>
+      </w:r>
+      <w:proofErr w:type="spellStart"/>
+      <w:r>
+        <w:rPr>
+          <w:rFonts w:ascii="Consolas" w:hAnsi="Consolas" w:cs="Courier New"/>
+          <w:color w:val="000000"/>
+          <w:sz w:val="17"/>
+          <w:szCs w:val="17"/>
+        </w:rPr>
+        <w:t>result</w:t>
+      </w:r>
+      <w:r>
+        <w:rPr>
+          <w:rFonts w:ascii="Consolas" w:hAnsi="Consolas" w:cs="Courier New"/>
+          <w:color w:val="666600"/>
+          <w:sz w:val="17"/>
+          <w:szCs w:val="17"/>
+        </w:rPr>
+        <w:t>.</w:t>
+      </w:r>
+      <w:r>
+        <w:rPr>
+          <w:rFonts w:ascii="Consolas" w:hAnsi="Consolas" w:cs="Courier New"/>
+          <w:color w:val="000000"/>
+          <w:sz w:val="17"/>
+          <w:szCs w:val="17"/>
+        </w:rPr>
+        <w:t>append</w:t>
+      </w:r>
+      <w:proofErr w:type="spellEnd"/>
+      <w:r>
+        <w:rPr>
+          <w:rFonts w:ascii="Consolas" w:hAnsi="Consolas" w:cs="Courier New"/>
+          <w:color w:val="666600"/>
+          <w:sz w:val="17"/>
+          <w:szCs w:val="17"/>
+        </w:rPr>
+        <w:t>(</w:t>
+      </w:r>
+      <w:r>
+        <w:rPr>
+          <w:rFonts w:ascii="Consolas" w:hAnsi="Consolas" w:cs="Courier New"/>
+          <w:color w:val="000000"/>
+          <w:sz w:val="17"/>
+          <w:szCs w:val="17"/>
+        </w:rPr>
+        <w:t>sum</w:t>
+      </w:r>
+      <w:r>
+        <w:rPr>
+          <w:rFonts w:ascii="Consolas" w:hAnsi="Consolas" w:cs="Courier New"/>
+          <w:color w:val="666600"/>
+          <w:sz w:val="17"/>
+          <w:szCs w:val="17"/>
+        </w:rPr>
+        <w:t>);</w:t>
+      </w:r>
+      <w:r>
+        <w:rPr>
+          <w:rFonts w:ascii="Consolas" w:hAnsi="Consolas" w:cs="Courier New"/>
+          <w:color w:val="666600"/>
+          <w:sz w:val="17"/>
+          <w:szCs w:val="17"/>
+        </w:rPr>
+        <w:br/>
+        <w:t xml:space="preserve">            }</w:t>
+      </w:r>
+      <w:r>
+        <w:rPr>
+          <w:rFonts w:ascii="Consolas" w:hAnsi="Consolas" w:cs="Courier New"/>
+          <w:color w:val="666600"/>
+          <w:sz w:val="17"/>
+          <w:szCs w:val="17"/>
+        </w:rPr>
+        <w:br/>
+        <w:t xml:space="preserve">        }</w:t>
+      </w:r>
+      <w:r>
+        <w:rPr>
+          <w:rFonts w:ascii="Consolas" w:hAnsi="Consolas" w:cs="Courier New"/>
+          <w:color w:val="666600"/>
+          <w:sz w:val="17"/>
+          <w:szCs w:val="17"/>
         </w:rPr>
         <w:br/>
         <w:t xml:space="preserve">        </w:t>
       </w:r>
       <w:r>
         <w:rPr>
-          <w:rFonts w:ascii="Courier New" w:eastAsia="Times New Roman" w:hAnsi="Courier New" w:cs="Courier New"/>
-          <w:color w:val="ED864A"/>
-          <w:kern w:val="0"/>
-          <w:sz w:val="27"/>
-          <w:szCs w:val="27"/>
-          <w14:ligatures w14:val="none"/>
-        </w:rPr>
-        <w:t xml:space="preserve">while </w:t>
-      </w:r>
-      <w:r>
-        <w:rPr>
-          <w:rFonts w:ascii="Courier New" w:eastAsia="Times New Roman" w:hAnsi="Courier New" w:cs="Courier New"/>
-          <w:color w:val="EBEBEB"/>
-          <w:kern w:val="0"/>
-          <w:sz w:val="27"/>
-          <w:szCs w:val="27"/>
-          <w14:ligatures w14:val="none"/>
+          <w:rFonts w:ascii="Consolas" w:hAnsi="Consolas" w:cs="Courier New"/>
+          <w:color w:val="000088"/>
+          <w:sz w:val="17"/>
+          <w:szCs w:val="17"/>
+        </w:rPr>
+        <w:t>if</w:t>
+      </w:r>
+      <w:r>
+        <w:rPr>
+          <w:rFonts w:ascii="Consolas" w:hAnsi="Consolas" w:cs="Courier New"/>
+          <w:color w:val="000000"/>
+          <w:sz w:val="17"/>
+          <w:szCs w:val="17"/>
+        </w:rPr>
+        <w:t xml:space="preserve"> </w:t>
+      </w:r>
+      <w:r>
+        <w:rPr>
+          <w:rFonts w:ascii="Consolas" w:hAnsi="Consolas" w:cs="Courier New"/>
+          <w:color w:val="666600"/>
+          <w:sz w:val="17"/>
+          <w:szCs w:val="17"/>
         </w:rPr>
         <w:t>(</w:t>
       </w:r>
-      <w:proofErr w:type="spellStart"/>
-      <w:r>
-        <w:rPr>
-          <w:rFonts w:ascii="Courier New" w:eastAsia="Times New Roman" w:hAnsi="Courier New" w:cs="Courier New"/>
-          <w:color w:val="FFFFFF"/>
-          <w:kern w:val="0"/>
-          <w:sz w:val="27"/>
-          <w:szCs w:val="27"/>
-          <w14:ligatures w14:val="none"/>
-        </w:rPr>
-        <w:t>positionA</w:t>
-      </w:r>
-      <w:proofErr w:type="spellEnd"/>
-      <w:r>
-        <w:rPr>
-          <w:rFonts w:ascii="Courier New" w:eastAsia="Times New Roman" w:hAnsi="Courier New" w:cs="Courier New"/>
-          <w:color w:val="FFFFFF"/>
-          <w:kern w:val="0"/>
-          <w:sz w:val="27"/>
-          <w:szCs w:val="27"/>
-          <w14:ligatures w14:val="none"/>
+      <w:r>
+        <w:rPr>
+          <w:rFonts w:ascii="Consolas" w:hAnsi="Consolas" w:cs="Courier New"/>
+          <w:color w:val="000000"/>
+          <w:sz w:val="17"/>
+          <w:szCs w:val="17"/>
+        </w:rPr>
+        <w:t xml:space="preserve">carry </w:t>
+      </w:r>
+      <w:r>
+        <w:rPr>
+          <w:rFonts w:ascii="Consolas" w:hAnsi="Consolas" w:cs="Courier New"/>
+          <w:color w:val="666600"/>
+          <w:sz w:val="17"/>
+          <w:szCs w:val="17"/>
+        </w:rPr>
+        <w:t>!=</w:t>
+      </w:r>
+      <w:r>
+        <w:rPr>
+          <w:rFonts w:ascii="Consolas" w:hAnsi="Consolas" w:cs="Courier New"/>
+          <w:color w:val="000000"/>
+          <w:sz w:val="17"/>
+          <w:szCs w:val="17"/>
         </w:rPr>
         <w:t xml:space="preserve"> </w:t>
       </w:r>
       <w:r>
         <w:rPr>
-          <w:rFonts w:ascii="Courier New" w:eastAsia="Times New Roman" w:hAnsi="Courier New" w:cs="Courier New"/>
-          <w:color w:val="EBEBEB"/>
-          <w:kern w:val="0"/>
-          <w:sz w:val="27"/>
-          <w:szCs w:val="27"/>
-          <w14:ligatures w14:val="none"/>
-        </w:rPr>
-        <w:t xml:space="preserve">&gt;= </w:t>
-      </w:r>
-      <w:r>
-        <w:rPr>
-          <w:rFonts w:ascii="Courier New" w:eastAsia="Times New Roman" w:hAnsi="Courier New" w:cs="Courier New"/>
-          <w:b/>
-          <w:bCs/>
-          <w:color w:val="33CCFF"/>
-          <w:kern w:val="0"/>
-          <w:sz w:val="27"/>
-          <w:szCs w:val="27"/>
-          <w14:ligatures w14:val="none"/>
-        </w:rPr>
-        <w:t xml:space="preserve">0 </w:t>
-      </w:r>
-      <w:r>
-        <w:rPr>
-          <w:rFonts w:ascii="Courier New" w:eastAsia="Times New Roman" w:hAnsi="Courier New" w:cs="Courier New"/>
-          <w:color w:val="EBEBEB"/>
-          <w:kern w:val="0"/>
-          <w:sz w:val="27"/>
-          <w:szCs w:val="27"/>
-          <w14:ligatures w14:val="none"/>
-        </w:rPr>
-        <w:t xml:space="preserve">|| </w:t>
-      </w:r>
-      <w:proofErr w:type="spellStart"/>
-      <w:r>
-        <w:rPr>
-          <w:rFonts w:ascii="Courier New" w:eastAsia="Times New Roman" w:hAnsi="Courier New" w:cs="Courier New"/>
-          <w:color w:val="FFFFFF"/>
-          <w:kern w:val="0"/>
-          <w:sz w:val="27"/>
-          <w:szCs w:val="27"/>
-          <w14:ligatures w14:val="none"/>
-        </w:rPr>
-        <w:t>positionB</w:t>
-      </w:r>
-      <w:proofErr w:type="spellEnd"/>
-      <w:r>
-        <w:rPr>
-          <w:rFonts w:ascii="Courier New" w:eastAsia="Times New Roman" w:hAnsi="Courier New" w:cs="Courier New"/>
-          <w:color w:val="FFFFFF"/>
-          <w:kern w:val="0"/>
-          <w:sz w:val="27"/>
-          <w:szCs w:val="27"/>
-          <w14:ligatures w14:val="none"/>
+          <w:rFonts w:ascii="Consolas" w:hAnsi="Consolas" w:cs="Courier New"/>
+          <w:color w:val="006666"/>
+          <w:sz w:val="17"/>
+          <w:szCs w:val="17"/>
+        </w:rPr>
+        <w:t>0</w:t>
+      </w:r>
+      <w:r>
+        <w:rPr>
+          <w:rFonts w:ascii="Consolas" w:hAnsi="Consolas" w:cs="Courier New"/>
+          <w:color w:val="666600"/>
+          <w:sz w:val="17"/>
+          <w:szCs w:val="17"/>
+        </w:rPr>
+        <w:t>)</w:t>
+      </w:r>
+      <w:r>
+        <w:rPr>
+          <w:rFonts w:ascii="Consolas" w:hAnsi="Consolas" w:cs="Courier New"/>
+          <w:color w:val="000000"/>
+          <w:sz w:val="17"/>
+          <w:szCs w:val="17"/>
         </w:rPr>
         <w:t xml:space="preserve"> </w:t>
       </w:r>
       <w:r>
         <w:rPr>
-          <w:rFonts w:ascii="Courier New" w:eastAsia="Times New Roman" w:hAnsi="Courier New" w:cs="Courier New"/>
-          <w:color w:val="EBEBEB"/>
-          <w:kern w:val="0"/>
-          <w:sz w:val="27"/>
-          <w:szCs w:val="27"/>
-          <w14:ligatures w14:val="none"/>
-        </w:rPr>
-        <w:t xml:space="preserve">&gt;= </w:t>
-      </w:r>
-      <w:r>
-        <w:rPr>
-          <w:rFonts w:ascii="Courier New" w:eastAsia="Times New Roman" w:hAnsi="Courier New" w:cs="Courier New"/>
-          <w:b/>
-          <w:bCs/>
-          <w:color w:val="33CCFF"/>
-          <w:kern w:val="0"/>
-          <w:sz w:val="27"/>
-          <w:szCs w:val="27"/>
-          <w14:ligatures w14:val="none"/>
-        </w:rPr>
-        <w:t>0</w:t>
-      </w:r>
-      <w:r>
-        <w:rPr>
-          <w:rFonts w:ascii="Courier New" w:eastAsia="Times New Roman" w:hAnsi="Courier New" w:cs="Courier New"/>
-          <w:color w:val="EBEBEB"/>
-          <w:kern w:val="0"/>
-          <w:sz w:val="27"/>
-          <w:szCs w:val="27"/>
-          <w14:ligatures w14:val="none"/>
-        </w:rPr>
-        <w:t>) {</w:t>
-      </w:r>
-      <w:r>
-        <w:rPr>
-          <w:rFonts w:ascii="Courier New" w:eastAsia="Times New Roman" w:hAnsi="Courier New" w:cs="Courier New"/>
-          <w:color w:val="EBEBEB"/>
-          <w:kern w:val="0"/>
-          <w:sz w:val="27"/>
-          <w:szCs w:val="27"/>
-          <w14:ligatures w14:val="none"/>
+          <w:rFonts w:ascii="Consolas" w:hAnsi="Consolas" w:cs="Courier New"/>
+          <w:color w:val="666600"/>
+          <w:sz w:val="17"/>
+          <w:szCs w:val="17"/>
+        </w:rPr>
+        <w:t>{</w:t>
+      </w:r>
+      <w:r>
+        <w:rPr>
+          <w:rFonts w:ascii="Consolas" w:hAnsi="Consolas" w:cs="Courier New"/>
+          <w:color w:val="666600"/>
+          <w:sz w:val="17"/>
+          <w:szCs w:val="17"/>
         </w:rPr>
         <w:br/>
         <w:t xml:space="preserve">            </w:t>
       </w:r>
-      <w:r>
-        <w:rPr>
-          <w:rFonts w:ascii="Courier New" w:eastAsia="Times New Roman" w:hAnsi="Courier New" w:cs="Courier New"/>
-          <w:color w:val="ED864A"/>
-          <w:kern w:val="0"/>
-          <w:sz w:val="27"/>
-          <w:szCs w:val="27"/>
-          <w14:ligatures w14:val="none"/>
-        </w:rPr>
-        <w:t xml:space="preserve">int </w:t>
-      </w:r>
-      <w:r>
-        <w:rPr>
-          <w:rFonts w:ascii="Courier New" w:eastAsia="Times New Roman" w:hAnsi="Courier New" w:cs="Courier New"/>
-          <w:color w:val="FFFFFF"/>
-          <w:kern w:val="0"/>
-          <w:sz w:val="27"/>
-          <w:szCs w:val="27"/>
-          <w14:ligatures w14:val="none"/>
-        </w:rPr>
-        <w:t xml:space="preserve">sum </w:t>
-      </w:r>
-      <w:r>
-        <w:rPr>
-          <w:rFonts w:ascii="Courier New" w:eastAsia="Times New Roman" w:hAnsi="Courier New" w:cs="Courier New"/>
-          <w:color w:val="EBEBEB"/>
-          <w:kern w:val="0"/>
-          <w:sz w:val="27"/>
-          <w:szCs w:val="27"/>
-          <w14:ligatures w14:val="none"/>
-        </w:rPr>
-        <w:t xml:space="preserve">= </w:t>
-      </w:r>
-      <w:r>
-        <w:rPr>
-          <w:rFonts w:ascii="Courier New" w:eastAsia="Times New Roman" w:hAnsi="Courier New" w:cs="Courier New"/>
-          <w:color w:val="FFFFFF"/>
-          <w:kern w:val="0"/>
-          <w:sz w:val="27"/>
-          <w:szCs w:val="27"/>
-          <w14:ligatures w14:val="none"/>
+      <w:proofErr w:type="spellStart"/>
+      <w:r>
+        <w:rPr>
+          <w:rFonts w:ascii="Consolas" w:hAnsi="Consolas" w:cs="Courier New"/>
+          <w:color w:val="000000"/>
+          <w:sz w:val="17"/>
+          <w:szCs w:val="17"/>
+        </w:rPr>
+        <w:t>result</w:t>
+      </w:r>
+      <w:r>
+        <w:rPr>
+          <w:rFonts w:ascii="Consolas" w:hAnsi="Consolas" w:cs="Courier New"/>
+          <w:color w:val="666600"/>
+          <w:sz w:val="17"/>
+          <w:szCs w:val="17"/>
+        </w:rPr>
+        <w:t>.</w:t>
+      </w:r>
+      <w:r>
+        <w:rPr>
+          <w:rFonts w:ascii="Consolas" w:hAnsi="Consolas" w:cs="Courier New"/>
+          <w:color w:val="000000"/>
+          <w:sz w:val="17"/>
+          <w:szCs w:val="17"/>
+        </w:rPr>
+        <w:t>append</w:t>
+      </w:r>
+      <w:proofErr w:type="spellEnd"/>
+      <w:r>
+        <w:rPr>
+          <w:rFonts w:ascii="Consolas" w:hAnsi="Consolas" w:cs="Courier New"/>
+          <w:color w:val="666600"/>
+          <w:sz w:val="17"/>
+          <w:szCs w:val="17"/>
+        </w:rPr>
+        <w:t>(</w:t>
+      </w:r>
+      <w:r>
+        <w:rPr>
+          <w:rFonts w:ascii="Consolas" w:hAnsi="Consolas" w:cs="Courier New"/>
+          <w:color w:val="000000"/>
+          <w:sz w:val="17"/>
+          <w:szCs w:val="17"/>
         </w:rPr>
         <w:t>carry</w:t>
       </w:r>
       <w:r>
         <w:rPr>
-          <w:rFonts w:ascii="Courier New" w:eastAsia="Times New Roman" w:hAnsi="Courier New" w:cs="Courier New"/>
-          <w:b/>
-          <w:bCs/>
-          <w:color w:val="ED864A"/>
-          <w:kern w:val="0"/>
-          <w:sz w:val="27"/>
-          <w:szCs w:val="27"/>
-          <w14:ligatures w14:val="none"/>
+          <w:rFonts w:ascii="Consolas" w:hAnsi="Consolas" w:cs="Courier New"/>
+          <w:color w:val="666600"/>
+          <w:sz w:val="17"/>
+          <w:szCs w:val="17"/>
+        </w:rPr>
+        <w:t>);</w:t>
+      </w:r>
+      <w:r>
+        <w:rPr>
+          <w:rFonts w:ascii="Consolas" w:hAnsi="Consolas" w:cs="Courier New"/>
+          <w:color w:val="666600"/>
+          <w:sz w:val="17"/>
+          <w:szCs w:val="17"/>
+        </w:rPr>
+        <w:br/>
+        <w:t xml:space="preserve">        }</w:t>
+      </w:r>
+      <w:r>
+        <w:rPr>
+          <w:rFonts w:ascii="Consolas" w:hAnsi="Consolas" w:cs="Courier New"/>
+          <w:color w:val="666600"/>
+          <w:sz w:val="17"/>
+          <w:szCs w:val="17"/>
+        </w:rPr>
+        <w:br/>
+        <w:t xml:space="preserve">        </w:t>
+      </w:r>
+      <w:proofErr w:type="spellStart"/>
+      <w:r>
+        <w:rPr>
+          <w:rFonts w:ascii="Consolas" w:hAnsi="Consolas" w:cs="Courier New"/>
+          <w:color w:val="660066"/>
+          <w:sz w:val="17"/>
+          <w:szCs w:val="17"/>
+        </w:rPr>
+        <w:t>StringBuffer</w:t>
+      </w:r>
+      <w:proofErr w:type="spellEnd"/>
+      <w:r>
+        <w:rPr>
+          <w:rFonts w:ascii="Consolas" w:hAnsi="Consolas" w:cs="Courier New"/>
+          <w:color w:val="000000"/>
+          <w:sz w:val="17"/>
+          <w:szCs w:val="17"/>
+        </w:rPr>
+        <w:t xml:space="preserve"> </w:t>
+      </w:r>
+      <w:proofErr w:type="spellStart"/>
+      <w:r>
+        <w:rPr>
+          <w:rFonts w:ascii="Consolas" w:hAnsi="Consolas" w:cs="Courier New"/>
+          <w:color w:val="000000"/>
+          <w:sz w:val="17"/>
+          <w:szCs w:val="17"/>
+        </w:rPr>
+        <w:t>reverseStr</w:t>
+      </w:r>
+      <w:proofErr w:type="spellEnd"/>
+      <w:r>
+        <w:rPr>
+          <w:rFonts w:ascii="Consolas" w:hAnsi="Consolas" w:cs="Courier New"/>
+          <w:color w:val="000000"/>
+          <w:sz w:val="17"/>
+          <w:szCs w:val="17"/>
+        </w:rPr>
+        <w:t xml:space="preserve"> </w:t>
+      </w:r>
+      <w:r>
+        <w:rPr>
+          <w:rFonts w:ascii="Consolas" w:hAnsi="Consolas" w:cs="Courier New"/>
+          <w:color w:val="666600"/>
+          <w:sz w:val="17"/>
+          <w:szCs w:val="17"/>
+        </w:rPr>
+        <w:t>=</w:t>
+      </w:r>
+      <w:r>
+        <w:rPr>
+          <w:rFonts w:ascii="Consolas" w:hAnsi="Consolas" w:cs="Courier New"/>
+          <w:color w:val="000000"/>
+          <w:sz w:val="17"/>
+          <w:szCs w:val="17"/>
+        </w:rPr>
+        <w:t xml:space="preserve"> </w:t>
+      </w:r>
+      <w:r>
+        <w:rPr>
+          <w:rFonts w:ascii="Consolas" w:hAnsi="Consolas" w:cs="Courier New"/>
+          <w:color w:val="000088"/>
+          <w:sz w:val="17"/>
+          <w:szCs w:val="17"/>
+        </w:rPr>
+        <w:t>new</w:t>
+      </w:r>
+      <w:r>
+        <w:rPr>
+          <w:rFonts w:ascii="Consolas" w:hAnsi="Consolas" w:cs="Courier New"/>
+          <w:color w:val="000000"/>
+          <w:sz w:val="17"/>
+          <w:szCs w:val="17"/>
+        </w:rPr>
+        <w:t xml:space="preserve"> </w:t>
+      </w:r>
+      <w:proofErr w:type="spellStart"/>
+      <w:r>
+        <w:rPr>
+          <w:rFonts w:ascii="Consolas" w:hAnsi="Consolas" w:cs="Courier New"/>
+          <w:color w:val="660066"/>
+          <w:sz w:val="17"/>
+          <w:szCs w:val="17"/>
+        </w:rPr>
+        <w:t>StringBuffer</w:t>
+      </w:r>
+      <w:proofErr w:type="spellEnd"/>
+      <w:r>
+        <w:rPr>
+          <w:rFonts w:ascii="Consolas" w:hAnsi="Consolas" w:cs="Courier New"/>
+          <w:color w:val="666600"/>
+          <w:sz w:val="17"/>
+          <w:szCs w:val="17"/>
+        </w:rPr>
+        <w:t>();</w:t>
+      </w:r>
+      <w:r>
+        <w:rPr>
+          <w:rFonts w:ascii="Consolas" w:hAnsi="Consolas" w:cs="Courier New"/>
+          <w:color w:val="666600"/>
+          <w:sz w:val="17"/>
+          <w:szCs w:val="17"/>
+        </w:rPr>
+        <w:br/>
+        <w:t xml:space="preserve">        </w:t>
+      </w:r>
+      <w:r>
+        <w:rPr>
+          <w:rFonts w:ascii="Consolas" w:hAnsi="Consolas" w:cs="Courier New"/>
+          <w:color w:val="000088"/>
+          <w:sz w:val="17"/>
+          <w:szCs w:val="17"/>
+        </w:rPr>
+        <w:t>for</w:t>
+      </w:r>
+      <w:r>
+        <w:rPr>
+          <w:rFonts w:ascii="Consolas" w:hAnsi="Consolas" w:cs="Courier New"/>
+          <w:color w:val="000000"/>
+          <w:sz w:val="17"/>
+          <w:szCs w:val="17"/>
+        </w:rPr>
+        <w:t xml:space="preserve"> </w:t>
+      </w:r>
+      <w:r>
+        <w:rPr>
+          <w:rFonts w:ascii="Consolas" w:hAnsi="Consolas" w:cs="Courier New"/>
+          <w:color w:val="666600"/>
+          <w:sz w:val="17"/>
+          <w:szCs w:val="17"/>
+        </w:rPr>
+        <w:t>(</w:t>
+      </w:r>
+      <w:r>
+        <w:rPr>
+          <w:rFonts w:ascii="Consolas" w:hAnsi="Consolas" w:cs="Courier New"/>
+          <w:color w:val="000088"/>
+          <w:sz w:val="17"/>
+          <w:szCs w:val="17"/>
+        </w:rPr>
+        <w:t>int</w:t>
+      </w:r>
+      <w:r>
+        <w:rPr>
+          <w:rFonts w:ascii="Consolas" w:hAnsi="Consolas" w:cs="Courier New"/>
+          <w:color w:val="000000"/>
+          <w:sz w:val="17"/>
+          <w:szCs w:val="17"/>
+        </w:rPr>
+        <w:t xml:space="preserve"> </w:t>
+      </w:r>
+      <w:proofErr w:type="spellStart"/>
+      <w:r>
+        <w:rPr>
+          <w:rFonts w:ascii="Consolas" w:hAnsi="Consolas" w:cs="Courier New"/>
+          <w:color w:val="000000"/>
+          <w:sz w:val="17"/>
+          <w:szCs w:val="17"/>
+        </w:rPr>
+        <w:t>i</w:t>
+      </w:r>
+      <w:proofErr w:type="spellEnd"/>
+      <w:r>
+        <w:rPr>
+          <w:rFonts w:ascii="Consolas" w:hAnsi="Consolas" w:cs="Courier New"/>
+          <w:color w:val="000000"/>
+          <w:sz w:val="17"/>
+          <w:szCs w:val="17"/>
+        </w:rPr>
+        <w:t xml:space="preserve"> </w:t>
+      </w:r>
+      <w:r>
+        <w:rPr>
+          <w:rFonts w:ascii="Consolas" w:hAnsi="Consolas" w:cs="Courier New"/>
+          <w:color w:val="666600"/>
+          <w:sz w:val="17"/>
+          <w:szCs w:val="17"/>
+        </w:rPr>
+        <w:t>=</w:t>
+      </w:r>
+      <w:r>
+        <w:rPr>
+          <w:rFonts w:ascii="Consolas" w:hAnsi="Consolas" w:cs="Courier New"/>
+          <w:color w:val="000000"/>
+          <w:sz w:val="17"/>
+          <w:szCs w:val="17"/>
+        </w:rPr>
+        <w:t xml:space="preserve"> </w:t>
+      </w:r>
+      <w:proofErr w:type="spellStart"/>
+      <w:r>
+        <w:rPr>
+          <w:rFonts w:ascii="Consolas" w:hAnsi="Consolas" w:cs="Courier New"/>
+          <w:color w:val="000000"/>
+          <w:sz w:val="17"/>
+          <w:szCs w:val="17"/>
+        </w:rPr>
+        <w:t>result</w:t>
+      </w:r>
+      <w:r>
+        <w:rPr>
+          <w:rFonts w:ascii="Consolas" w:hAnsi="Consolas" w:cs="Courier New"/>
+          <w:color w:val="666600"/>
+          <w:sz w:val="17"/>
+          <w:szCs w:val="17"/>
+        </w:rPr>
+        <w:t>.</w:t>
+      </w:r>
+      <w:r>
+        <w:rPr>
+          <w:rFonts w:ascii="Consolas" w:hAnsi="Consolas" w:cs="Courier New"/>
+          <w:color w:val="000000"/>
+          <w:sz w:val="17"/>
+          <w:szCs w:val="17"/>
+        </w:rPr>
+        <w:t>length</w:t>
+      </w:r>
+      <w:proofErr w:type="spellEnd"/>
+      <w:r>
+        <w:rPr>
+          <w:rFonts w:ascii="Consolas" w:hAnsi="Consolas" w:cs="Courier New"/>
+          <w:color w:val="666600"/>
+          <w:sz w:val="17"/>
+          <w:szCs w:val="17"/>
+        </w:rPr>
+        <w:t>()-</w:t>
+      </w:r>
+      <w:r>
+        <w:rPr>
+          <w:rFonts w:ascii="Consolas" w:hAnsi="Consolas" w:cs="Courier New"/>
+          <w:color w:val="006666"/>
+          <w:sz w:val="17"/>
+          <w:szCs w:val="17"/>
+        </w:rPr>
+        <w:t>1</w:t>
+      </w:r>
+      <w:r>
+        <w:rPr>
+          <w:rFonts w:ascii="Consolas" w:hAnsi="Consolas" w:cs="Courier New"/>
+          <w:color w:val="666600"/>
+          <w:sz w:val="17"/>
+          <w:szCs w:val="17"/>
         </w:rPr>
         <w:t>;</w:t>
       </w:r>
       <w:r>
         <w:rPr>
-          <w:rFonts w:ascii="Courier New" w:eastAsia="Times New Roman" w:hAnsi="Courier New" w:cs="Courier New"/>
-          <w:b/>
-          <w:bCs/>
-          <w:color w:val="ED864A"/>
-          <w:kern w:val="0"/>
-          <w:sz w:val="27"/>
-          <w:szCs w:val="27"/>
-          <w14:ligatures w14:val="none"/>
+          <w:rFonts w:ascii="Consolas" w:hAnsi="Consolas" w:cs="Courier New"/>
+          <w:color w:val="000000"/>
+          <w:sz w:val="17"/>
+          <w:szCs w:val="17"/>
+        </w:rPr>
+        <w:t xml:space="preserve"> </w:t>
+      </w:r>
+      <w:proofErr w:type="spellStart"/>
+      <w:r>
+        <w:rPr>
+          <w:rFonts w:ascii="Consolas" w:hAnsi="Consolas" w:cs="Courier New"/>
+          <w:color w:val="000000"/>
+          <w:sz w:val="17"/>
+          <w:szCs w:val="17"/>
+        </w:rPr>
+        <w:t>i</w:t>
+      </w:r>
+      <w:proofErr w:type="spellEnd"/>
+      <w:r>
+        <w:rPr>
+          <w:rFonts w:ascii="Consolas" w:hAnsi="Consolas" w:cs="Courier New"/>
+          <w:color w:val="000000"/>
+          <w:sz w:val="17"/>
+          <w:szCs w:val="17"/>
+        </w:rPr>
+        <w:t xml:space="preserve"> </w:t>
+      </w:r>
+      <w:r>
+        <w:rPr>
+          <w:rFonts w:ascii="Consolas" w:hAnsi="Consolas" w:cs="Courier New"/>
+          <w:color w:val="666600"/>
+          <w:sz w:val="17"/>
+          <w:szCs w:val="17"/>
+        </w:rPr>
+        <w:t>&gt;=</w:t>
+      </w:r>
+      <w:r>
+        <w:rPr>
+          <w:rFonts w:ascii="Consolas" w:hAnsi="Consolas" w:cs="Courier New"/>
+          <w:color w:val="000000"/>
+          <w:sz w:val="17"/>
+          <w:szCs w:val="17"/>
+        </w:rPr>
+        <w:t xml:space="preserve"> </w:t>
+      </w:r>
+      <w:r>
+        <w:rPr>
+          <w:rFonts w:ascii="Consolas" w:hAnsi="Consolas" w:cs="Courier New"/>
+          <w:color w:val="006666"/>
+          <w:sz w:val="17"/>
+          <w:szCs w:val="17"/>
+        </w:rPr>
+        <w:t>0</w:t>
+      </w:r>
+      <w:r>
+        <w:rPr>
+          <w:rFonts w:ascii="Consolas" w:hAnsi="Consolas" w:cs="Courier New"/>
+          <w:color w:val="666600"/>
+          <w:sz w:val="17"/>
+          <w:szCs w:val="17"/>
+        </w:rPr>
+        <w:t>;</w:t>
+      </w:r>
+      <w:r>
+        <w:rPr>
+          <w:rFonts w:ascii="Consolas" w:hAnsi="Consolas" w:cs="Courier New"/>
+          <w:color w:val="000000"/>
+          <w:sz w:val="17"/>
+          <w:szCs w:val="17"/>
+        </w:rPr>
+        <w:t xml:space="preserve"> </w:t>
+      </w:r>
+      <w:proofErr w:type="spellStart"/>
+      <w:r>
+        <w:rPr>
+          <w:rFonts w:ascii="Consolas" w:hAnsi="Consolas" w:cs="Courier New"/>
+          <w:color w:val="000000"/>
+          <w:sz w:val="17"/>
+          <w:szCs w:val="17"/>
+        </w:rPr>
+        <w:t>i</w:t>
+      </w:r>
+      <w:proofErr w:type="spellEnd"/>
+      <w:r>
+        <w:rPr>
+          <w:rFonts w:ascii="Consolas" w:hAnsi="Consolas" w:cs="Courier New"/>
+          <w:color w:val="666600"/>
+          <w:sz w:val="17"/>
+          <w:szCs w:val="17"/>
+        </w:rPr>
+        <w:t>--)</w:t>
+      </w:r>
+      <w:r>
+        <w:rPr>
+          <w:rFonts w:ascii="Consolas" w:hAnsi="Consolas" w:cs="Courier New"/>
+          <w:color w:val="000000"/>
+          <w:sz w:val="17"/>
+          <w:szCs w:val="17"/>
+        </w:rPr>
+        <w:t xml:space="preserve"> </w:t>
+      </w:r>
+      <w:r>
+        <w:rPr>
+          <w:rFonts w:ascii="Consolas" w:hAnsi="Consolas" w:cs="Courier New"/>
+          <w:color w:val="666600"/>
+          <w:sz w:val="17"/>
+          <w:szCs w:val="17"/>
+        </w:rPr>
+        <w:t>{</w:t>
+      </w:r>
+      <w:r>
+        <w:rPr>
+          <w:rFonts w:ascii="Consolas" w:hAnsi="Consolas" w:cs="Courier New"/>
+          <w:color w:val="666600"/>
+          <w:sz w:val="17"/>
+          <w:szCs w:val="17"/>
         </w:rPr>
         <w:br/>
         <w:t xml:space="preserve">            </w:t>
       </w:r>
-      <w:r>
-        <w:rPr>
-          <w:rFonts w:ascii="Courier New" w:eastAsia="Times New Roman" w:hAnsi="Courier New" w:cs="Courier New"/>
-          <w:color w:val="ED864A"/>
-          <w:kern w:val="0"/>
-          <w:sz w:val="27"/>
-          <w:szCs w:val="27"/>
-          <w14:ligatures w14:val="none"/>
-        </w:rPr>
-        <w:t xml:space="preserve">if </w:t>
-      </w:r>
-      <w:r>
-        <w:rPr>
-          <w:rFonts w:ascii="Courier New" w:eastAsia="Times New Roman" w:hAnsi="Courier New" w:cs="Courier New"/>
-          <w:color w:val="EBEBEB"/>
-          <w:kern w:val="0"/>
-          <w:sz w:val="27"/>
-          <w:szCs w:val="27"/>
-          <w14:ligatures w14:val="none"/>
+      <w:proofErr w:type="spellStart"/>
+      <w:r>
+        <w:rPr>
+          <w:rFonts w:ascii="Consolas" w:hAnsi="Consolas" w:cs="Courier New"/>
+          <w:color w:val="000000"/>
+          <w:sz w:val="17"/>
+          <w:szCs w:val="17"/>
+        </w:rPr>
+        <w:t>reverseStr</w:t>
+      </w:r>
+      <w:r>
+        <w:rPr>
+          <w:rFonts w:ascii="Consolas" w:hAnsi="Consolas" w:cs="Courier New"/>
+          <w:color w:val="666600"/>
+          <w:sz w:val="17"/>
+          <w:szCs w:val="17"/>
+        </w:rPr>
+        <w:t>.</w:t>
+      </w:r>
+      <w:r>
+        <w:rPr>
+          <w:rFonts w:ascii="Consolas" w:hAnsi="Consolas" w:cs="Courier New"/>
+          <w:color w:val="000000"/>
+          <w:sz w:val="17"/>
+          <w:szCs w:val="17"/>
+        </w:rPr>
+        <w:t>append</w:t>
+      </w:r>
+      <w:proofErr w:type="spellEnd"/>
+      <w:r>
+        <w:rPr>
+          <w:rFonts w:ascii="Consolas" w:hAnsi="Consolas" w:cs="Courier New"/>
+          <w:color w:val="666600"/>
+          <w:sz w:val="17"/>
+          <w:szCs w:val="17"/>
         </w:rPr>
         <w:t>(</w:t>
       </w:r>
       <w:proofErr w:type="spellStart"/>
       <w:r>
         <w:rPr>
-          <w:rFonts w:ascii="Courier New" w:eastAsia="Times New Roman" w:hAnsi="Courier New" w:cs="Courier New"/>
-          <w:color w:val="FFFFFF"/>
-          <w:kern w:val="0"/>
-          <w:sz w:val="27"/>
-          <w:szCs w:val="27"/>
-          <w14:ligatures w14:val="none"/>
-        </w:rPr>
-        <w:t>positionA</w:t>
+          <w:rFonts w:ascii="Consolas" w:hAnsi="Consolas" w:cs="Courier New"/>
+          <w:color w:val="000000"/>
+          <w:sz w:val="17"/>
+          <w:szCs w:val="17"/>
+        </w:rPr>
+        <w:t>result</w:t>
+      </w:r>
+      <w:r>
+        <w:rPr>
+          <w:rFonts w:ascii="Consolas" w:hAnsi="Consolas" w:cs="Courier New"/>
+          <w:color w:val="666600"/>
+          <w:sz w:val="17"/>
+          <w:szCs w:val="17"/>
+        </w:rPr>
+        <w:t>.</w:t>
+      </w:r>
+      <w:r>
+        <w:rPr>
+          <w:rFonts w:ascii="Consolas" w:hAnsi="Consolas" w:cs="Courier New"/>
+          <w:color w:val="000000"/>
+          <w:sz w:val="17"/>
+          <w:szCs w:val="17"/>
+        </w:rPr>
+        <w:t>charAt</w:t>
       </w:r>
       <w:proofErr w:type="spellEnd"/>
       <w:r>
         <w:rPr>
-          <w:rFonts w:ascii="Courier New" w:eastAsia="Times New Roman" w:hAnsi="Courier New" w:cs="Courier New"/>
-          <w:color w:val="FFFFFF"/>
-          <w:kern w:val="0"/>
-          <w:sz w:val="27"/>
-          <w:szCs w:val="27"/>
-          <w14:ligatures w14:val="none"/>
-        </w:rPr>
-        <w:t xml:space="preserve"> </w:t>
-      </w:r>
-      <w:r>
-        <w:rPr>
-          <w:rFonts w:ascii="Courier New" w:eastAsia="Times New Roman" w:hAnsi="Courier New" w:cs="Courier New"/>
-          <w:color w:val="EBEBEB"/>
-          <w:kern w:val="0"/>
-          <w:sz w:val="27"/>
-          <w:szCs w:val="27"/>
-          <w14:ligatures w14:val="none"/>
-        </w:rPr>
-        <w:t xml:space="preserve">&gt;= </w:t>
-      </w:r>
-      <w:r>
-        <w:rPr>
-          <w:rFonts w:ascii="Courier New" w:eastAsia="Times New Roman" w:hAnsi="Courier New" w:cs="Courier New"/>
-          <w:b/>
-          <w:bCs/>
-          <w:color w:val="33CCFF"/>
-          <w:kern w:val="0"/>
-          <w:sz w:val="27"/>
-          <w:szCs w:val="27"/>
-          <w14:ligatures w14:val="none"/>
-        </w:rPr>
-        <w:t>0</w:t>
-      </w:r>
-      <w:r>
-        <w:rPr>
-          <w:rFonts w:ascii="Courier New" w:eastAsia="Times New Roman" w:hAnsi="Courier New" w:cs="Courier New"/>
-          <w:color w:val="EBEBEB"/>
-          <w:kern w:val="0"/>
-          <w:sz w:val="27"/>
-          <w:szCs w:val="27"/>
-          <w14:ligatures w14:val="none"/>
-        </w:rPr>
-        <w:t>) {</w:t>
-      </w:r>
-      <w:r>
-        <w:rPr>
-          <w:rFonts w:ascii="Courier New" w:eastAsia="Times New Roman" w:hAnsi="Courier New" w:cs="Courier New"/>
-          <w:color w:val="EBEBEB"/>
-          <w:kern w:val="0"/>
-          <w:sz w:val="27"/>
-          <w:szCs w:val="27"/>
-          <w14:ligatures w14:val="none"/>
-        </w:rPr>
-        <w:br/>
-        <w:t xml:space="preserve">                </w:t>
-      </w:r>
-      <w:r>
-        <w:rPr>
-          <w:rFonts w:ascii="Courier New" w:eastAsia="Times New Roman" w:hAnsi="Courier New" w:cs="Courier New"/>
-          <w:color w:val="FFFFFF"/>
-          <w:kern w:val="0"/>
-          <w:sz w:val="27"/>
-          <w:szCs w:val="27"/>
-          <w14:ligatures w14:val="none"/>
-        </w:rPr>
-        <w:t xml:space="preserve">sum </w:t>
-      </w:r>
-      <w:r>
-        <w:rPr>
-          <w:rFonts w:ascii="Courier New" w:eastAsia="Times New Roman" w:hAnsi="Courier New" w:cs="Courier New"/>
-          <w:color w:val="EBEBEB"/>
-          <w:kern w:val="0"/>
-          <w:sz w:val="27"/>
-          <w:szCs w:val="27"/>
-          <w14:ligatures w14:val="none"/>
-        </w:rPr>
-        <w:t xml:space="preserve">+= </w:t>
+          <w:rFonts w:ascii="Consolas" w:hAnsi="Consolas" w:cs="Courier New"/>
+          <w:color w:val="666600"/>
+          <w:sz w:val="17"/>
+          <w:szCs w:val="17"/>
+        </w:rPr>
+        <w:t>(</w:t>
       </w:r>
       <w:proofErr w:type="spellStart"/>
       <w:r>
         <w:rPr>
-          <w:rFonts w:ascii="Courier New" w:eastAsia="Times New Roman" w:hAnsi="Courier New" w:cs="Courier New"/>
-          <w:i/>
-          <w:iCs/>
-          <w:color w:val="ED94FF"/>
-          <w:kern w:val="0"/>
-          <w:sz w:val="27"/>
-          <w:szCs w:val="27"/>
-          <w14:ligatures w14:val="none"/>
-        </w:rPr>
-        <w:t>a</w:t>
-      </w:r>
-      <w:r>
-        <w:rPr>
-          <w:rFonts w:ascii="Courier New" w:eastAsia="Times New Roman" w:hAnsi="Courier New" w:cs="Courier New"/>
-          <w:color w:val="EBEBEB"/>
-          <w:kern w:val="0"/>
-          <w:sz w:val="27"/>
-          <w:szCs w:val="27"/>
-          <w14:ligatures w14:val="none"/>
-        </w:rPr>
-        <w:t>.charAt</w:t>
+          <w:rFonts w:ascii="Consolas" w:hAnsi="Consolas" w:cs="Courier New"/>
+          <w:color w:val="000000"/>
+          <w:sz w:val="17"/>
+          <w:szCs w:val="17"/>
+        </w:rPr>
+        <w:t>i</w:t>
       </w:r>
       <w:proofErr w:type="spellEnd"/>
       <w:r>
         <w:rPr>
-          <w:rFonts w:ascii="Courier New" w:eastAsia="Times New Roman" w:hAnsi="Courier New" w:cs="Courier New"/>
-          <w:color w:val="EBEBEB"/>
-          <w:kern w:val="0"/>
-          <w:sz w:val="27"/>
-          <w:szCs w:val="27"/>
-          <w14:ligatures w14:val="none"/>
-        </w:rPr>
-        <w:t>(</w:t>
-      </w:r>
-      <w:proofErr w:type="spellStart"/>
-      <w:r>
-        <w:rPr>
-          <w:rFonts w:ascii="Courier New" w:eastAsia="Times New Roman" w:hAnsi="Courier New" w:cs="Courier New"/>
-          <w:color w:val="FFFFFF"/>
-          <w:kern w:val="0"/>
-          <w:sz w:val="27"/>
-          <w:szCs w:val="27"/>
-          <w14:ligatures w14:val="none"/>
-        </w:rPr>
-        <w:t>positionA</w:t>
-      </w:r>
-      <w:proofErr w:type="spellEnd"/>
-      <w:r>
-        <w:rPr>
-          <w:rFonts w:ascii="Courier New" w:eastAsia="Times New Roman" w:hAnsi="Courier New" w:cs="Courier New"/>
-          <w:color w:val="EBEBEB"/>
-          <w:kern w:val="0"/>
-          <w:sz w:val="27"/>
-          <w:szCs w:val="27"/>
-          <w14:ligatures w14:val="none"/>
-        </w:rPr>
-        <w:t xml:space="preserve">) - </w:t>
-      </w:r>
-      <w:r>
-        <w:rPr>
-          <w:rFonts w:ascii="Courier New" w:eastAsia="Times New Roman" w:hAnsi="Courier New" w:cs="Courier New"/>
-          <w:i/>
-          <w:iCs/>
-          <w:color w:val="ED94FF"/>
-          <w:kern w:val="0"/>
-          <w:sz w:val="27"/>
-          <w:szCs w:val="27"/>
-          <w14:ligatures w14:val="none"/>
-        </w:rPr>
-        <w:t>zero</w:t>
-      </w:r>
-      <w:r>
-        <w:rPr>
-          <w:rFonts w:ascii="Courier New" w:eastAsia="Times New Roman" w:hAnsi="Courier New" w:cs="Courier New"/>
-          <w:b/>
-          <w:bCs/>
-          <w:color w:val="ED864A"/>
-          <w:kern w:val="0"/>
-          <w:sz w:val="27"/>
-          <w:szCs w:val="27"/>
-          <w14:ligatures w14:val="none"/>
-        </w:rPr>
-        <w:t>;</w:t>
-      </w:r>
-      <w:r>
-        <w:rPr>
-          <w:rFonts w:ascii="Courier New" w:eastAsia="Times New Roman" w:hAnsi="Courier New" w:cs="Courier New"/>
-          <w:b/>
-          <w:bCs/>
-          <w:color w:val="ED864A"/>
-          <w:kern w:val="0"/>
-          <w:sz w:val="27"/>
-          <w:szCs w:val="27"/>
-          <w14:ligatures w14:val="none"/>
-        </w:rPr>
-        <w:br/>
-      </w:r>
-      <w:r>
-        <w:rPr>
-          <w:rFonts w:ascii="Courier New" w:eastAsia="Times New Roman" w:hAnsi="Courier New" w:cs="Courier New"/>
-          <w:b/>
-          <w:bCs/>
-          <w:color w:val="ED864A"/>
-          <w:kern w:val="0"/>
-          <w:sz w:val="27"/>
-          <w:szCs w:val="27"/>
-          <w14:ligatures w14:val="none"/>
-        </w:rPr>
-        <w:lastRenderedPageBreak/>
-        <w:t xml:space="preserve">                </w:t>
-      </w:r>
-      <w:r>
-        <w:rPr>
-          <w:rFonts w:ascii="Courier New" w:eastAsia="Times New Roman" w:hAnsi="Courier New" w:cs="Courier New"/>
-          <w:color w:val="EBEBEB"/>
-          <w:kern w:val="0"/>
-          <w:sz w:val="27"/>
-          <w:szCs w:val="27"/>
-          <w14:ligatures w14:val="none"/>
-        </w:rPr>
-        <w:t>--</w:t>
-      </w:r>
-      <w:proofErr w:type="spellStart"/>
-      <w:r>
-        <w:rPr>
-          <w:rFonts w:ascii="Courier New" w:eastAsia="Times New Roman" w:hAnsi="Courier New" w:cs="Courier New"/>
-          <w:color w:val="FFFFFF"/>
-          <w:kern w:val="0"/>
-          <w:sz w:val="27"/>
-          <w:szCs w:val="27"/>
-          <w14:ligatures w14:val="none"/>
-        </w:rPr>
-        <w:t>positionA</w:t>
-      </w:r>
-      <w:proofErr w:type="spellEnd"/>
-      <w:r>
-        <w:rPr>
-          <w:rFonts w:ascii="Courier New" w:eastAsia="Times New Roman" w:hAnsi="Courier New" w:cs="Courier New"/>
-          <w:b/>
-          <w:bCs/>
-          <w:color w:val="ED864A"/>
-          <w:kern w:val="0"/>
-          <w:sz w:val="27"/>
-          <w:szCs w:val="27"/>
-          <w14:ligatures w14:val="none"/>
-        </w:rPr>
-        <w:t>;</w:t>
-      </w:r>
-      <w:r>
-        <w:rPr>
-          <w:rFonts w:ascii="Courier New" w:eastAsia="Times New Roman" w:hAnsi="Courier New" w:cs="Courier New"/>
-          <w:b/>
-          <w:bCs/>
-          <w:color w:val="ED864A"/>
-          <w:kern w:val="0"/>
-          <w:sz w:val="27"/>
-          <w:szCs w:val="27"/>
-          <w14:ligatures w14:val="none"/>
-        </w:rPr>
-        <w:br/>
-        <w:t xml:space="preserve">            </w:t>
-      </w:r>
-      <w:r>
-        <w:rPr>
-          <w:rFonts w:ascii="Courier New" w:eastAsia="Times New Roman" w:hAnsi="Courier New" w:cs="Courier New"/>
-          <w:color w:val="EBEBEB"/>
-          <w:kern w:val="0"/>
-          <w:sz w:val="27"/>
-          <w:szCs w:val="27"/>
-          <w14:ligatures w14:val="none"/>
-        </w:rPr>
-        <w:t>}</w:t>
-      </w:r>
-      <w:r>
-        <w:rPr>
-          <w:rFonts w:ascii="Courier New" w:eastAsia="Times New Roman" w:hAnsi="Courier New" w:cs="Courier New"/>
-          <w:color w:val="EBEBEB"/>
-          <w:kern w:val="0"/>
-          <w:sz w:val="27"/>
-          <w:szCs w:val="27"/>
-          <w14:ligatures w14:val="none"/>
-        </w:rPr>
-        <w:br/>
-        <w:t xml:space="preserve">            </w:t>
-      </w:r>
-      <w:r>
-        <w:rPr>
-          <w:rFonts w:ascii="Courier New" w:eastAsia="Times New Roman" w:hAnsi="Courier New" w:cs="Courier New"/>
-          <w:color w:val="ED864A"/>
-          <w:kern w:val="0"/>
-          <w:sz w:val="27"/>
-          <w:szCs w:val="27"/>
-          <w14:ligatures w14:val="none"/>
-        </w:rPr>
-        <w:t xml:space="preserve">if </w:t>
-      </w:r>
-      <w:r>
-        <w:rPr>
-          <w:rFonts w:ascii="Courier New" w:eastAsia="Times New Roman" w:hAnsi="Courier New" w:cs="Courier New"/>
-          <w:color w:val="EBEBEB"/>
-          <w:kern w:val="0"/>
-          <w:sz w:val="27"/>
-          <w:szCs w:val="27"/>
-          <w14:ligatures w14:val="none"/>
-        </w:rPr>
-        <w:t>(</w:t>
-      </w:r>
-      <w:proofErr w:type="spellStart"/>
-      <w:r>
-        <w:rPr>
-          <w:rFonts w:ascii="Courier New" w:eastAsia="Times New Roman" w:hAnsi="Courier New" w:cs="Courier New"/>
-          <w:color w:val="FFFFFF"/>
-          <w:kern w:val="0"/>
-          <w:sz w:val="27"/>
-          <w:szCs w:val="27"/>
-          <w14:ligatures w14:val="none"/>
-        </w:rPr>
-        <w:t>positionB</w:t>
-      </w:r>
-      <w:proofErr w:type="spellEnd"/>
-      <w:r>
-        <w:rPr>
-          <w:rFonts w:ascii="Courier New" w:eastAsia="Times New Roman" w:hAnsi="Courier New" w:cs="Courier New"/>
-          <w:color w:val="FFFFFF"/>
-          <w:kern w:val="0"/>
-          <w:sz w:val="27"/>
-          <w:szCs w:val="27"/>
-          <w14:ligatures w14:val="none"/>
-        </w:rPr>
-        <w:t xml:space="preserve"> </w:t>
-      </w:r>
-      <w:r>
-        <w:rPr>
-          <w:rFonts w:ascii="Courier New" w:eastAsia="Times New Roman" w:hAnsi="Courier New" w:cs="Courier New"/>
-          <w:color w:val="EBEBEB"/>
-          <w:kern w:val="0"/>
-          <w:sz w:val="27"/>
-          <w:szCs w:val="27"/>
-          <w14:ligatures w14:val="none"/>
-        </w:rPr>
-        <w:t xml:space="preserve">&gt;= </w:t>
-      </w:r>
-      <w:r>
-        <w:rPr>
-          <w:rFonts w:ascii="Courier New" w:eastAsia="Times New Roman" w:hAnsi="Courier New" w:cs="Courier New"/>
-          <w:b/>
-          <w:bCs/>
-          <w:color w:val="33CCFF"/>
-          <w:kern w:val="0"/>
-          <w:sz w:val="27"/>
-          <w:szCs w:val="27"/>
-          <w14:ligatures w14:val="none"/>
-        </w:rPr>
-        <w:t>0</w:t>
-      </w:r>
-      <w:r>
-        <w:rPr>
-          <w:rFonts w:ascii="Courier New" w:eastAsia="Times New Roman" w:hAnsi="Courier New" w:cs="Courier New"/>
-          <w:color w:val="EBEBEB"/>
-          <w:kern w:val="0"/>
-          <w:sz w:val="27"/>
-          <w:szCs w:val="27"/>
-          <w14:ligatures w14:val="none"/>
-        </w:rPr>
-        <w:t>) {</w:t>
-      </w:r>
-      <w:r>
-        <w:rPr>
-          <w:rFonts w:ascii="Courier New" w:eastAsia="Times New Roman" w:hAnsi="Courier New" w:cs="Courier New"/>
-          <w:color w:val="EBEBEB"/>
-          <w:kern w:val="0"/>
-          <w:sz w:val="27"/>
-          <w:szCs w:val="27"/>
-          <w14:ligatures w14:val="none"/>
-        </w:rPr>
-        <w:br/>
-        <w:t xml:space="preserve">                </w:t>
-      </w:r>
-      <w:r>
-        <w:rPr>
-          <w:rFonts w:ascii="Courier New" w:eastAsia="Times New Roman" w:hAnsi="Courier New" w:cs="Courier New"/>
-          <w:color w:val="FFFFFF"/>
-          <w:kern w:val="0"/>
-          <w:sz w:val="27"/>
-          <w:szCs w:val="27"/>
-          <w14:ligatures w14:val="none"/>
-        </w:rPr>
-        <w:t xml:space="preserve">sum </w:t>
-      </w:r>
-      <w:r>
-        <w:rPr>
-          <w:rFonts w:ascii="Courier New" w:eastAsia="Times New Roman" w:hAnsi="Courier New" w:cs="Courier New"/>
-          <w:color w:val="EBEBEB"/>
-          <w:kern w:val="0"/>
-          <w:sz w:val="27"/>
-          <w:szCs w:val="27"/>
-          <w14:ligatures w14:val="none"/>
-        </w:rPr>
-        <w:t xml:space="preserve">+= </w:t>
-      </w:r>
-      <w:proofErr w:type="spellStart"/>
-      <w:r>
-        <w:rPr>
-          <w:rFonts w:ascii="Courier New" w:eastAsia="Times New Roman" w:hAnsi="Courier New" w:cs="Courier New"/>
-          <w:i/>
-          <w:iCs/>
-          <w:color w:val="ED94FF"/>
-          <w:kern w:val="0"/>
-          <w:sz w:val="27"/>
-          <w:szCs w:val="27"/>
-          <w14:ligatures w14:val="none"/>
-        </w:rPr>
-        <w:t>b</w:t>
-      </w:r>
-      <w:r>
-        <w:rPr>
-          <w:rFonts w:ascii="Courier New" w:eastAsia="Times New Roman" w:hAnsi="Courier New" w:cs="Courier New"/>
-          <w:color w:val="EBEBEB"/>
-          <w:kern w:val="0"/>
-          <w:sz w:val="27"/>
-          <w:szCs w:val="27"/>
-          <w14:ligatures w14:val="none"/>
-        </w:rPr>
-        <w:t>.charAt</w:t>
-      </w:r>
-      <w:proofErr w:type="spellEnd"/>
-      <w:r>
-        <w:rPr>
-          <w:rFonts w:ascii="Courier New" w:eastAsia="Times New Roman" w:hAnsi="Courier New" w:cs="Courier New"/>
-          <w:color w:val="EBEBEB"/>
-          <w:kern w:val="0"/>
-          <w:sz w:val="27"/>
-          <w:szCs w:val="27"/>
-          <w14:ligatures w14:val="none"/>
-        </w:rPr>
-        <w:t>(</w:t>
-      </w:r>
-      <w:proofErr w:type="spellStart"/>
-      <w:r>
-        <w:rPr>
-          <w:rFonts w:ascii="Courier New" w:eastAsia="Times New Roman" w:hAnsi="Courier New" w:cs="Courier New"/>
-          <w:color w:val="FFFFFF"/>
-          <w:kern w:val="0"/>
-          <w:sz w:val="27"/>
-          <w:szCs w:val="27"/>
-          <w14:ligatures w14:val="none"/>
-        </w:rPr>
-        <w:t>positionB</w:t>
-      </w:r>
-      <w:proofErr w:type="spellEnd"/>
-      <w:r>
-        <w:rPr>
-          <w:rFonts w:ascii="Courier New" w:eastAsia="Times New Roman" w:hAnsi="Courier New" w:cs="Courier New"/>
-          <w:color w:val="EBEBEB"/>
-          <w:kern w:val="0"/>
-          <w:sz w:val="27"/>
-          <w:szCs w:val="27"/>
-          <w14:ligatures w14:val="none"/>
-        </w:rPr>
-        <w:t xml:space="preserve">) - </w:t>
-      </w:r>
-      <w:r>
-        <w:rPr>
-          <w:rFonts w:ascii="Courier New" w:eastAsia="Times New Roman" w:hAnsi="Courier New" w:cs="Courier New"/>
-          <w:i/>
-          <w:iCs/>
-          <w:color w:val="ED94FF"/>
-          <w:kern w:val="0"/>
-          <w:sz w:val="27"/>
-          <w:szCs w:val="27"/>
-          <w14:ligatures w14:val="none"/>
-        </w:rPr>
-        <w:t>zero</w:t>
-      </w:r>
-      <w:r>
-        <w:rPr>
-          <w:rFonts w:ascii="Courier New" w:eastAsia="Times New Roman" w:hAnsi="Courier New" w:cs="Courier New"/>
-          <w:b/>
-          <w:bCs/>
-          <w:color w:val="ED864A"/>
-          <w:kern w:val="0"/>
-          <w:sz w:val="27"/>
-          <w:szCs w:val="27"/>
-          <w14:ligatures w14:val="none"/>
-        </w:rPr>
-        <w:t>;</w:t>
-      </w:r>
-      <w:r>
-        <w:rPr>
-          <w:rFonts w:ascii="Courier New" w:eastAsia="Times New Roman" w:hAnsi="Courier New" w:cs="Courier New"/>
-          <w:b/>
-          <w:bCs/>
-          <w:color w:val="ED864A"/>
-          <w:kern w:val="0"/>
-          <w:sz w:val="27"/>
-          <w:szCs w:val="27"/>
-          <w14:ligatures w14:val="none"/>
-        </w:rPr>
-        <w:br/>
-        <w:t xml:space="preserve">                </w:t>
-      </w:r>
-      <w:r>
-        <w:rPr>
-          <w:rFonts w:ascii="Courier New" w:eastAsia="Times New Roman" w:hAnsi="Courier New" w:cs="Courier New"/>
-          <w:color w:val="EBEBEB"/>
-          <w:kern w:val="0"/>
-          <w:sz w:val="27"/>
-          <w:szCs w:val="27"/>
-          <w14:ligatures w14:val="none"/>
-        </w:rPr>
-        <w:t>--</w:t>
-      </w:r>
-      <w:proofErr w:type="spellStart"/>
-      <w:r>
-        <w:rPr>
-          <w:rFonts w:ascii="Courier New" w:eastAsia="Times New Roman" w:hAnsi="Courier New" w:cs="Courier New"/>
-          <w:color w:val="FFFFFF"/>
-          <w:kern w:val="0"/>
-          <w:sz w:val="27"/>
-          <w:szCs w:val="27"/>
-          <w14:ligatures w14:val="none"/>
-        </w:rPr>
-        <w:t>positionB</w:t>
-      </w:r>
-      <w:proofErr w:type="spellEnd"/>
-      <w:r>
-        <w:rPr>
-          <w:rFonts w:ascii="Courier New" w:eastAsia="Times New Roman" w:hAnsi="Courier New" w:cs="Courier New"/>
-          <w:b/>
-          <w:bCs/>
-          <w:color w:val="ED864A"/>
-          <w:kern w:val="0"/>
-          <w:sz w:val="27"/>
-          <w:szCs w:val="27"/>
-          <w14:ligatures w14:val="none"/>
-        </w:rPr>
-        <w:t>;</w:t>
-      </w:r>
-      <w:r>
-        <w:rPr>
-          <w:rFonts w:ascii="Courier New" w:eastAsia="Times New Roman" w:hAnsi="Courier New" w:cs="Courier New"/>
-          <w:b/>
-          <w:bCs/>
-          <w:color w:val="ED864A"/>
-          <w:kern w:val="0"/>
-          <w:sz w:val="27"/>
-          <w:szCs w:val="27"/>
-          <w14:ligatures w14:val="none"/>
-        </w:rPr>
-        <w:br/>
-        <w:t xml:space="preserve">            </w:t>
-      </w:r>
-      <w:r>
-        <w:rPr>
-          <w:rFonts w:ascii="Courier New" w:eastAsia="Times New Roman" w:hAnsi="Courier New" w:cs="Courier New"/>
-          <w:color w:val="EBEBEB"/>
-          <w:kern w:val="0"/>
-          <w:sz w:val="27"/>
-          <w:szCs w:val="27"/>
-          <w14:ligatures w14:val="none"/>
-        </w:rPr>
-        <w:t>}</w:t>
-      </w:r>
-      <w:r>
-        <w:rPr>
-          <w:rFonts w:ascii="Courier New" w:eastAsia="Times New Roman" w:hAnsi="Courier New" w:cs="Courier New"/>
-          <w:color w:val="EBEBEB"/>
-          <w:kern w:val="0"/>
-          <w:sz w:val="27"/>
-          <w:szCs w:val="27"/>
-          <w14:ligatures w14:val="none"/>
-        </w:rPr>
-        <w:br/>
-        <w:t xml:space="preserve">            </w:t>
-      </w:r>
-      <w:r>
-        <w:rPr>
-          <w:rFonts w:ascii="Courier New" w:eastAsia="Times New Roman" w:hAnsi="Courier New" w:cs="Courier New"/>
-          <w:color w:val="ED864A"/>
-          <w:kern w:val="0"/>
-          <w:sz w:val="27"/>
-          <w:szCs w:val="27"/>
-          <w14:ligatures w14:val="none"/>
-        </w:rPr>
-        <w:t xml:space="preserve">if </w:t>
-      </w:r>
-      <w:r>
-        <w:rPr>
-          <w:rFonts w:ascii="Courier New" w:eastAsia="Times New Roman" w:hAnsi="Courier New" w:cs="Courier New"/>
-          <w:color w:val="EBEBEB"/>
-          <w:kern w:val="0"/>
-          <w:sz w:val="27"/>
-          <w:szCs w:val="27"/>
-          <w14:ligatures w14:val="none"/>
-        </w:rPr>
-        <w:t>(</w:t>
-      </w:r>
-      <w:r>
-        <w:rPr>
-          <w:rFonts w:ascii="Courier New" w:eastAsia="Times New Roman" w:hAnsi="Courier New" w:cs="Courier New"/>
-          <w:color w:val="FFFFFF"/>
-          <w:kern w:val="0"/>
-          <w:sz w:val="27"/>
-          <w:szCs w:val="27"/>
-          <w14:ligatures w14:val="none"/>
-        </w:rPr>
-        <w:t xml:space="preserve">sum </w:t>
-      </w:r>
-      <w:r>
-        <w:rPr>
-          <w:rFonts w:ascii="Courier New" w:eastAsia="Times New Roman" w:hAnsi="Courier New" w:cs="Courier New"/>
-          <w:color w:val="EBEBEB"/>
-          <w:kern w:val="0"/>
-          <w:sz w:val="27"/>
-          <w:szCs w:val="27"/>
-          <w14:ligatures w14:val="none"/>
-        </w:rPr>
-        <w:t xml:space="preserve">&gt; </w:t>
-      </w:r>
-      <w:r>
-        <w:rPr>
-          <w:rFonts w:ascii="Courier New" w:eastAsia="Times New Roman" w:hAnsi="Courier New" w:cs="Courier New"/>
-          <w:b/>
-          <w:bCs/>
-          <w:color w:val="33CCFF"/>
-          <w:kern w:val="0"/>
-          <w:sz w:val="27"/>
-          <w:szCs w:val="27"/>
-          <w14:ligatures w14:val="none"/>
-        </w:rPr>
-        <w:t>1</w:t>
-      </w:r>
-      <w:r>
-        <w:rPr>
-          <w:rFonts w:ascii="Courier New" w:eastAsia="Times New Roman" w:hAnsi="Courier New" w:cs="Courier New"/>
-          <w:color w:val="EBEBEB"/>
-          <w:kern w:val="0"/>
-          <w:sz w:val="27"/>
-          <w:szCs w:val="27"/>
-          <w14:ligatures w14:val="none"/>
-        </w:rPr>
-        <w:t>) {</w:t>
-      </w:r>
-      <w:r>
-        <w:rPr>
-          <w:rFonts w:ascii="Courier New" w:eastAsia="Times New Roman" w:hAnsi="Courier New" w:cs="Courier New"/>
-          <w:color w:val="EBEBEB"/>
-          <w:kern w:val="0"/>
-          <w:sz w:val="27"/>
-          <w:szCs w:val="27"/>
-          <w14:ligatures w14:val="none"/>
-        </w:rPr>
-        <w:br/>
-        <w:t xml:space="preserve">                </w:t>
-      </w:r>
-      <w:r>
-        <w:rPr>
-          <w:rFonts w:ascii="Courier New" w:eastAsia="Times New Roman" w:hAnsi="Courier New" w:cs="Courier New"/>
-          <w:color w:val="FFFFFF"/>
-          <w:kern w:val="0"/>
-          <w:sz w:val="27"/>
-          <w:szCs w:val="27"/>
-          <w14:ligatures w14:val="none"/>
-        </w:rPr>
-        <w:t xml:space="preserve">carry </w:t>
-      </w:r>
-      <w:r>
-        <w:rPr>
-          <w:rFonts w:ascii="Courier New" w:eastAsia="Times New Roman" w:hAnsi="Courier New" w:cs="Courier New"/>
-          <w:color w:val="EBEBEB"/>
-          <w:kern w:val="0"/>
-          <w:sz w:val="27"/>
-          <w:szCs w:val="27"/>
-          <w14:ligatures w14:val="none"/>
-        </w:rPr>
-        <w:t xml:space="preserve">= </w:t>
-      </w:r>
-      <w:r>
-        <w:rPr>
-          <w:rFonts w:ascii="Courier New" w:eastAsia="Times New Roman" w:hAnsi="Courier New" w:cs="Courier New"/>
-          <w:b/>
-          <w:bCs/>
-          <w:color w:val="33CCFF"/>
-          <w:kern w:val="0"/>
-          <w:sz w:val="27"/>
-          <w:szCs w:val="27"/>
-          <w14:ligatures w14:val="none"/>
-        </w:rPr>
-        <w:t>1</w:t>
-      </w:r>
-      <w:r>
-        <w:rPr>
-          <w:rFonts w:ascii="Courier New" w:eastAsia="Times New Roman" w:hAnsi="Courier New" w:cs="Courier New"/>
-          <w:b/>
-          <w:bCs/>
-          <w:color w:val="ED864A"/>
-          <w:kern w:val="0"/>
-          <w:sz w:val="27"/>
-          <w:szCs w:val="27"/>
-          <w14:ligatures w14:val="none"/>
-        </w:rPr>
-        <w:t>;</w:t>
-      </w:r>
-      <w:r>
-        <w:rPr>
-          <w:rFonts w:ascii="Courier New" w:eastAsia="Times New Roman" w:hAnsi="Courier New" w:cs="Courier New"/>
-          <w:b/>
-          <w:bCs/>
-          <w:color w:val="ED864A"/>
-          <w:kern w:val="0"/>
-          <w:sz w:val="27"/>
-          <w:szCs w:val="27"/>
-          <w14:ligatures w14:val="none"/>
-        </w:rPr>
-        <w:br/>
-        <w:t xml:space="preserve">                </w:t>
-      </w:r>
-      <w:r>
-        <w:rPr>
-          <w:rFonts w:ascii="Courier New" w:eastAsia="Times New Roman" w:hAnsi="Courier New" w:cs="Courier New"/>
-          <w:color w:val="FFFFFF"/>
-          <w:kern w:val="0"/>
-          <w:sz w:val="27"/>
-          <w:szCs w:val="27"/>
-          <w14:ligatures w14:val="none"/>
-        </w:rPr>
-        <w:t xml:space="preserve">sum </w:t>
-      </w:r>
-      <w:r>
-        <w:rPr>
-          <w:rFonts w:ascii="Courier New" w:eastAsia="Times New Roman" w:hAnsi="Courier New" w:cs="Courier New"/>
-          <w:color w:val="EBEBEB"/>
-          <w:kern w:val="0"/>
-          <w:sz w:val="27"/>
-          <w:szCs w:val="27"/>
-          <w14:ligatures w14:val="none"/>
-        </w:rPr>
-        <w:t xml:space="preserve">-= </w:t>
-      </w:r>
-      <w:r>
-        <w:rPr>
-          <w:rFonts w:ascii="Courier New" w:eastAsia="Times New Roman" w:hAnsi="Courier New" w:cs="Courier New"/>
-          <w:b/>
-          <w:bCs/>
-          <w:color w:val="33CCFF"/>
-          <w:kern w:val="0"/>
-          <w:sz w:val="27"/>
-          <w:szCs w:val="27"/>
-          <w14:ligatures w14:val="none"/>
-        </w:rPr>
-        <w:t>2</w:t>
-      </w:r>
-      <w:r>
-        <w:rPr>
-          <w:rFonts w:ascii="Courier New" w:eastAsia="Times New Roman" w:hAnsi="Courier New" w:cs="Courier New"/>
-          <w:b/>
-          <w:bCs/>
-          <w:color w:val="ED864A"/>
-          <w:kern w:val="0"/>
-          <w:sz w:val="27"/>
-          <w:szCs w:val="27"/>
-          <w14:ligatures w14:val="none"/>
-        </w:rPr>
-        <w:t>;</w:t>
-      </w:r>
-      <w:r>
-        <w:rPr>
-          <w:rFonts w:ascii="Courier New" w:eastAsia="Times New Roman" w:hAnsi="Courier New" w:cs="Courier New"/>
-          <w:b/>
-          <w:bCs/>
-          <w:color w:val="ED864A"/>
-          <w:kern w:val="0"/>
-          <w:sz w:val="27"/>
-          <w:szCs w:val="27"/>
-          <w14:ligatures w14:val="none"/>
-        </w:rPr>
-        <w:br/>
-        <w:t xml:space="preserve">                </w:t>
-      </w:r>
-      <w:proofErr w:type="spellStart"/>
-      <w:r>
-        <w:rPr>
-          <w:rFonts w:ascii="Courier New" w:eastAsia="Times New Roman" w:hAnsi="Courier New" w:cs="Courier New"/>
-          <w:i/>
-          <w:iCs/>
-          <w:color w:val="ED94FF"/>
-          <w:kern w:val="0"/>
-          <w:sz w:val="27"/>
-          <w:szCs w:val="27"/>
-          <w14:ligatures w14:val="none"/>
-        </w:rPr>
-        <w:t>result</w:t>
-      </w:r>
-      <w:r>
-        <w:rPr>
-          <w:rFonts w:ascii="Courier New" w:eastAsia="Times New Roman" w:hAnsi="Courier New" w:cs="Courier New"/>
-          <w:color w:val="EBEBEB"/>
-          <w:kern w:val="0"/>
-          <w:sz w:val="27"/>
-          <w:szCs w:val="27"/>
-          <w14:ligatures w14:val="none"/>
-        </w:rPr>
-        <w:t>.append</w:t>
-      </w:r>
-      <w:proofErr w:type="spellEnd"/>
-      <w:r>
-        <w:rPr>
-          <w:rFonts w:ascii="Courier New" w:eastAsia="Times New Roman" w:hAnsi="Courier New" w:cs="Courier New"/>
-          <w:color w:val="EBEBEB"/>
-          <w:kern w:val="0"/>
-          <w:sz w:val="27"/>
-          <w:szCs w:val="27"/>
-          <w14:ligatures w14:val="none"/>
-        </w:rPr>
-        <w:t>(</w:t>
-      </w:r>
-      <w:r>
-        <w:rPr>
-          <w:rFonts w:ascii="Courier New" w:eastAsia="Times New Roman" w:hAnsi="Courier New" w:cs="Courier New"/>
-          <w:color w:val="FFFFFF"/>
-          <w:kern w:val="0"/>
-          <w:sz w:val="27"/>
-          <w:szCs w:val="27"/>
-          <w14:ligatures w14:val="none"/>
-        </w:rPr>
-        <w:t>sum</w:t>
-      </w:r>
-      <w:r>
-        <w:rPr>
-          <w:rFonts w:ascii="Courier New" w:eastAsia="Times New Roman" w:hAnsi="Courier New" w:cs="Courier New"/>
-          <w:color w:val="EBEBEB"/>
-          <w:kern w:val="0"/>
-          <w:sz w:val="27"/>
-          <w:szCs w:val="27"/>
-          <w14:ligatures w14:val="none"/>
-        </w:rPr>
-        <w:t>)</w:t>
-      </w:r>
-      <w:r>
-        <w:rPr>
-          <w:rFonts w:ascii="Courier New" w:eastAsia="Times New Roman" w:hAnsi="Courier New" w:cs="Courier New"/>
-          <w:b/>
-          <w:bCs/>
-          <w:color w:val="ED864A"/>
-          <w:kern w:val="0"/>
-          <w:sz w:val="27"/>
-          <w:szCs w:val="27"/>
-          <w14:ligatures w14:val="none"/>
-        </w:rPr>
-        <w:t>;</w:t>
-      </w:r>
-      <w:r>
-        <w:rPr>
-          <w:rFonts w:ascii="Courier New" w:eastAsia="Times New Roman" w:hAnsi="Courier New" w:cs="Courier New"/>
-          <w:b/>
-          <w:bCs/>
-          <w:color w:val="ED864A"/>
-          <w:kern w:val="0"/>
-          <w:sz w:val="27"/>
-          <w:szCs w:val="27"/>
-          <w14:ligatures w14:val="none"/>
-        </w:rPr>
-        <w:br/>
-        <w:t xml:space="preserve">            </w:t>
-      </w:r>
-      <w:r>
-        <w:rPr>
-          <w:rFonts w:ascii="Courier New" w:eastAsia="Times New Roman" w:hAnsi="Courier New" w:cs="Courier New"/>
-          <w:color w:val="EBEBEB"/>
-          <w:kern w:val="0"/>
-          <w:sz w:val="27"/>
-          <w:szCs w:val="27"/>
-          <w14:ligatures w14:val="none"/>
-        </w:rPr>
-        <w:t xml:space="preserve">} </w:t>
-      </w:r>
-      <w:r>
-        <w:rPr>
-          <w:rFonts w:ascii="Courier New" w:eastAsia="Times New Roman" w:hAnsi="Courier New" w:cs="Courier New"/>
-          <w:color w:val="ED864A"/>
-          <w:kern w:val="0"/>
-          <w:sz w:val="27"/>
-          <w:szCs w:val="27"/>
-          <w14:ligatures w14:val="none"/>
-        </w:rPr>
-        <w:t xml:space="preserve">else </w:t>
-      </w:r>
-      <w:r>
-        <w:rPr>
-          <w:rFonts w:ascii="Courier New" w:eastAsia="Times New Roman" w:hAnsi="Courier New" w:cs="Courier New"/>
-          <w:color w:val="EBEBEB"/>
-          <w:kern w:val="0"/>
-          <w:sz w:val="27"/>
-          <w:szCs w:val="27"/>
-          <w14:ligatures w14:val="none"/>
-        </w:rPr>
-        <w:t>{</w:t>
-      </w:r>
-      <w:r>
-        <w:rPr>
-          <w:rFonts w:ascii="Courier New" w:eastAsia="Times New Roman" w:hAnsi="Courier New" w:cs="Courier New"/>
-          <w:color w:val="EBEBEB"/>
-          <w:kern w:val="0"/>
-          <w:sz w:val="27"/>
-          <w:szCs w:val="27"/>
-          <w14:ligatures w14:val="none"/>
-        </w:rPr>
-        <w:br/>
-        <w:t xml:space="preserve">                </w:t>
-      </w:r>
-      <w:r>
-        <w:rPr>
-          <w:rFonts w:ascii="Courier New" w:eastAsia="Times New Roman" w:hAnsi="Courier New" w:cs="Courier New"/>
-          <w:color w:val="FFFFFF"/>
-          <w:kern w:val="0"/>
-          <w:sz w:val="27"/>
-          <w:szCs w:val="27"/>
-          <w14:ligatures w14:val="none"/>
-        </w:rPr>
-        <w:t xml:space="preserve">carry </w:t>
-      </w:r>
-      <w:r>
-        <w:rPr>
-          <w:rFonts w:ascii="Courier New" w:eastAsia="Times New Roman" w:hAnsi="Courier New" w:cs="Courier New"/>
-          <w:color w:val="EBEBEB"/>
-          <w:kern w:val="0"/>
-          <w:sz w:val="27"/>
-          <w:szCs w:val="27"/>
-          <w14:ligatures w14:val="none"/>
-        </w:rPr>
-        <w:t xml:space="preserve">= </w:t>
-      </w:r>
-      <w:r>
-        <w:rPr>
-          <w:rFonts w:ascii="Courier New" w:eastAsia="Times New Roman" w:hAnsi="Courier New" w:cs="Courier New"/>
-          <w:b/>
-          <w:bCs/>
-          <w:color w:val="33CCFF"/>
-          <w:kern w:val="0"/>
-          <w:sz w:val="27"/>
-          <w:szCs w:val="27"/>
-          <w14:ligatures w14:val="none"/>
-        </w:rPr>
-        <w:t>0</w:t>
-      </w:r>
-      <w:r>
-        <w:rPr>
-          <w:rFonts w:ascii="Courier New" w:eastAsia="Times New Roman" w:hAnsi="Courier New" w:cs="Courier New"/>
-          <w:b/>
-          <w:bCs/>
-          <w:color w:val="ED864A"/>
-          <w:kern w:val="0"/>
-          <w:sz w:val="27"/>
-          <w:szCs w:val="27"/>
-          <w14:ligatures w14:val="none"/>
-        </w:rPr>
-        <w:t>;</w:t>
-      </w:r>
-      <w:r>
-        <w:rPr>
-          <w:rFonts w:ascii="Courier New" w:eastAsia="Times New Roman" w:hAnsi="Courier New" w:cs="Courier New"/>
-          <w:b/>
-          <w:bCs/>
-          <w:color w:val="ED864A"/>
-          <w:kern w:val="0"/>
-          <w:sz w:val="27"/>
-          <w:szCs w:val="27"/>
-          <w14:ligatures w14:val="none"/>
-        </w:rPr>
-        <w:br/>
-        <w:t xml:space="preserve">                </w:t>
-      </w:r>
-      <w:proofErr w:type="spellStart"/>
-      <w:r>
-        <w:rPr>
-          <w:rFonts w:ascii="Courier New" w:eastAsia="Times New Roman" w:hAnsi="Courier New" w:cs="Courier New"/>
-          <w:i/>
-          <w:iCs/>
-          <w:color w:val="ED94FF"/>
-          <w:kern w:val="0"/>
-          <w:sz w:val="27"/>
-          <w:szCs w:val="27"/>
-          <w14:ligatures w14:val="none"/>
-        </w:rPr>
-        <w:t>result</w:t>
-      </w:r>
-      <w:r>
-        <w:rPr>
-          <w:rFonts w:ascii="Courier New" w:eastAsia="Times New Roman" w:hAnsi="Courier New" w:cs="Courier New"/>
-          <w:color w:val="EBEBEB"/>
-          <w:kern w:val="0"/>
-          <w:sz w:val="27"/>
-          <w:szCs w:val="27"/>
-          <w14:ligatures w14:val="none"/>
-        </w:rPr>
-        <w:t>.append</w:t>
-      </w:r>
-      <w:proofErr w:type="spellEnd"/>
-      <w:r>
-        <w:rPr>
-          <w:rFonts w:ascii="Courier New" w:eastAsia="Times New Roman" w:hAnsi="Courier New" w:cs="Courier New"/>
-          <w:color w:val="EBEBEB"/>
-          <w:kern w:val="0"/>
-          <w:sz w:val="27"/>
-          <w:szCs w:val="27"/>
-          <w14:ligatures w14:val="none"/>
-        </w:rPr>
-        <w:t>(</w:t>
-      </w:r>
-      <w:r>
-        <w:rPr>
-          <w:rFonts w:ascii="Courier New" w:eastAsia="Times New Roman" w:hAnsi="Courier New" w:cs="Courier New"/>
-          <w:color w:val="FFFFFF"/>
-          <w:kern w:val="0"/>
-          <w:sz w:val="27"/>
-          <w:szCs w:val="27"/>
-          <w14:ligatures w14:val="none"/>
-        </w:rPr>
-        <w:t>sum</w:t>
-      </w:r>
-      <w:r>
-        <w:rPr>
-          <w:rFonts w:ascii="Courier New" w:eastAsia="Times New Roman" w:hAnsi="Courier New" w:cs="Courier New"/>
-          <w:color w:val="EBEBEB"/>
-          <w:kern w:val="0"/>
-          <w:sz w:val="27"/>
-          <w:szCs w:val="27"/>
-          <w14:ligatures w14:val="none"/>
-        </w:rPr>
-        <w:t>)</w:t>
-      </w:r>
-      <w:r>
-        <w:rPr>
-          <w:rFonts w:ascii="Courier New" w:eastAsia="Times New Roman" w:hAnsi="Courier New" w:cs="Courier New"/>
-          <w:b/>
-          <w:bCs/>
-          <w:color w:val="ED864A"/>
-          <w:kern w:val="0"/>
-          <w:sz w:val="27"/>
-          <w:szCs w:val="27"/>
-          <w14:ligatures w14:val="none"/>
-        </w:rPr>
-        <w:t>;</w:t>
-      </w:r>
-      <w:r>
-        <w:rPr>
-          <w:rFonts w:ascii="Courier New" w:eastAsia="Times New Roman" w:hAnsi="Courier New" w:cs="Courier New"/>
-          <w:b/>
-          <w:bCs/>
-          <w:color w:val="ED864A"/>
-          <w:kern w:val="0"/>
-          <w:sz w:val="27"/>
-          <w:szCs w:val="27"/>
-          <w14:ligatures w14:val="none"/>
-        </w:rPr>
-        <w:br/>
-        <w:t xml:space="preserve">            </w:t>
-      </w:r>
-      <w:r>
-        <w:rPr>
-          <w:rFonts w:ascii="Courier New" w:eastAsia="Times New Roman" w:hAnsi="Courier New" w:cs="Courier New"/>
-          <w:color w:val="EBEBEB"/>
-          <w:kern w:val="0"/>
-          <w:sz w:val="27"/>
-          <w:szCs w:val="27"/>
-          <w14:ligatures w14:val="none"/>
-        </w:rPr>
-        <w:t>}</w:t>
-      </w:r>
-      <w:r>
-        <w:rPr>
-          <w:rFonts w:ascii="Courier New" w:eastAsia="Times New Roman" w:hAnsi="Courier New" w:cs="Courier New"/>
-          <w:color w:val="EBEBEB"/>
-          <w:kern w:val="0"/>
-          <w:sz w:val="27"/>
-          <w:szCs w:val="27"/>
-          <w14:ligatures w14:val="none"/>
+          <w:rFonts w:ascii="Consolas" w:hAnsi="Consolas" w:cs="Courier New"/>
+          <w:color w:val="666600"/>
+          <w:sz w:val="17"/>
+          <w:szCs w:val="17"/>
+        </w:rPr>
+        <w:t>));</w:t>
+      </w:r>
+      <w:r>
+        <w:rPr>
+          <w:rFonts w:ascii="Consolas" w:hAnsi="Consolas" w:cs="Courier New"/>
+          <w:color w:val="666600"/>
+          <w:sz w:val="17"/>
+          <w:szCs w:val="17"/>
         </w:rPr>
         <w:br/>
         <w:t xml:space="preserve">        }</w:t>
       </w:r>
       <w:r>
         <w:rPr>
-          <w:rFonts w:ascii="Courier New" w:eastAsia="Times New Roman" w:hAnsi="Courier New" w:cs="Courier New"/>
-          <w:color w:val="EBEBEB"/>
-          <w:kern w:val="0"/>
-          <w:sz w:val="27"/>
-          <w:szCs w:val="27"/>
-          <w14:ligatures w14:val="none"/>
+          <w:rFonts w:ascii="Consolas" w:hAnsi="Consolas" w:cs="Courier New"/>
+          <w:color w:val="666600"/>
+          <w:sz w:val="17"/>
+          <w:szCs w:val="17"/>
         </w:rPr>
         <w:br/>
         <w:t xml:space="preserve">        </w:t>
       </w:r>
       <w:r>
         <w:rPr>
-          <w:rFonts w:ascii="Courier New" w:eastAsia="Times New Roman" w:hAnsi="Courier New" w:cs="Courier New"/>
-          <w:color w:val="ED864A"/>
-          <w:kern w:val="0"/>
-          <w:sz w:val="27"/>
-          <w:szCs w:val="27"/>
-          <w14:ligatures w14:val="none"/>
-        </w:rPr>
-        <w:t xml:space="preserve">if </w:t>
-      </w:r>
-      <w:r>
-        <w:rPr>
-          <w:rFonts w:ascii="Courier New" w:eastAsia="Times New Roman" w:hAnsi="Courier New" w:cs="Courier New"/>
-          <w:color w:val="EBEBEB"/>
-          <w:kern w:val="0"/>
-          <w:sz w:val="27"/>
-          <w:szCs w:val="27"/>
-          <w14:ligatures w14:val="none"/>
-        </w:rPr>
-        <w:t>(</w:t>
-      </w:r>
-      <w:r>
-        <w:rPr>
-          <w:rFonts w:ascii="Courier New" w:eastAsia="Times New Roman" w:hAnsi="Courier New" w:cs="Courier New"/>
-          <w:color w:val="FFFFFF"/>
-          <w:kern w:val="0"/>
-          <w:sz w:val="27"/>
-          <w:szCs w:val="27"/>
-          <w14:ligatures w14:val="none"/>
-        </w:rPr>
-        <w:t xml:space="preserve">carry </w:t>
-      </w:r>
-      <w:r>
-        <w:rPr>
-          <w:rFonts w:ascii="Courier New" w:eastAsia="Times New Roman" w:hAnsi="Courier New" w:cs="Courier New"/>
-          <w:color w:val="EBEBEB"/>
-          <w:kern w:val="0"/>
-          <w:sz w:val="27"/>
-          <w:szCs w:val="27"/>
-          <w14:ligatures w14:val="none"/>
-        </w:rPr>
-        <w:t xml:space="preserve">!= </w:t>
-      </w:r>
-      <w:r>
-        <w:rPr>
-          <w:rFonts w:ascii="Courier New" w:eastAsia="Times New Roman" w:hAnsi="Courier New" w:cs="Courier New"/>
-          <w:b/>
-          <w:bCs/>
-          <w:color w:val="33CCFF"/>
-          <w:kern w:val="0"/>
-          <w:sz w:val="27"/>
-          <w:szCs w:val="27"/>
-          <w14:ligatures w14:val="none"/>
-        </w:rPr>
-        <w:t>0</w:t>
-      </w:r>
-      <w:r>
-        <w:rPr>
-          <w:rFonts w:ascii="Courier New" w:eastAsia="Times New Roman" w:hAnsi="Courier New" w:cs="Courier New"/>
-          <w:color w:val="EBEBEB"/>
-          <w:kern w:val="0"/>
-          <w:sz w:val="27"/>
-          <w:szCs w:val="27"/>
-          <w14:ligatures w14:val="none"/>
-        </w:rPr>
-        <w:t>) {</w:t>
-      </w:r>
-      <w:r>
-        <w:rPr>
-          <w:rFonts w:ascii="Courier New" w:eastAsia="Times New Roman" w:hAnsi="Courier New" w:cs="Courier New"/>
-          <w:color w:val="EBEBEB"/>
-          <w:kern w:val="0"/>
-          <w:sz w:val="27"/>
-          <w:szCs w:val="27"/>
-          <w14:ligatures w14:val="none"/>
+          <w:rFonts w:ascii="Consolas" w:hAnsi="Consolas" w:cs="Courier New"/>
+          <w:color w:val="000088"/>
+          <w:sz w:val="17"/>
+          <w:szCs w:val="17"/>
+        </w:rPr>
+        <w:t>return</w:t>
+      </w:r>
+      <w:r>
+        <w:rPr>
+          <w:rFonts w:ascii="Consolas" w:hAnsi="Consolas" w:cs="Courier New"/>
+          <w:color w:val="000000"/>
+          <w:sz w:val="17"/>
+          <w:szCs w:val="17"/>
+        </w:rPr>
+        <w:t xml:space="preserve"> </w:t>
+      </w:r>
+      <w:proofErr w:type="spellStart"/>
+      <w:r>
+        <w:rPr>
+          <w:rFonts w:ascii="Consolas" w:hAnsi="Consolas" w:cs="Courier New"/>
+          <w:color w:val="000000"/>
+          <w:sz w:val="17"/>
+          <w:szCs w:val="17"/>
+        </w:rPr>
+        <w:t>reverseStr</w:t>
+      </w:r>
+      <w:r>
+        <w:rPr>
+          <w:rFonts w:ascii="Consolas" w:hAnsi="Consolas" w:cs="Courier New"/>
+          <w:color w:val="666600"/>
+          <w:sz w:val="17"/>
+          <w:szCs w:val="17"/>
+        </w:rPr>
+        <w:t>.</w:t>
+      </w:r>
+      <w:r>
+        <w:rPr>
+          <w:rFonts w:ascii="Consolas" w:hAnsi="Consolas" w:cs="Courier New"/>
+          <w:color w:val="000000"/>
+          <w:sz w:val="17"/>
+          <w:szCs w:val="17"/>
+        </w:rPr>
+        <w:t>toString</w:t>
+      </w:r>
+      <w:proofErr w:type="spellEnd"/>
+      <w:r>
+        <w:rPr>
+          <w:rFonts w:ascii="Consolas" w:hAnsi="Consolas" w:cs="Courier New"/>
+          <w:color w:val="666600"/>
+          <w:sz w:val="17"/>
+          <w:szCs w:val="17"/>
+        </w:rPr>
+        <w:t>();</w:t>
+      </w:r>
+      <w:r>
+        <w:rPr>
+          <w:rFonts w:ascii="Consolas" w:hAnsi="Consolas" w:cs="Courier New"/>
+          <w:color w:val="666600"/>
+          <w:sz w:val="17"/>
+          <w:szCs w:val="17"/>
         </w:rPr>
         <w:br/>
-        <w:t xml:space="preserve">            </w:t>
-      </w:r>
-      <w:proofErr w:type="spellStart"/>
-      <w:r>
-        <w:rPr>
-          <w:rFonts w:ascii="Courier New" w:eastAsia="Times New Roman" w:hAnsi="Courier New" w:cs="Courier New"/>
-          <w:i/>
-          <w:iCs/>
-          <w:color w:val="ED94FF"/>
-          <w:kern w:val="0"/>
-          <w:sz w:val="27"/>
-          <w:szCs w:val="27"/>
-          <w14:ligatures w14:val="none"/>
-        </w:rPr>
-        <w:t>result</w:t>
-      </w:r>
-      <w:r>
-        <w:rPr>
-          <w:rFonts w:ascii="Courier New" w:eastAsia="Times New Roman" w:hAnsi="Courier New" w:cs="Courier New"/>
-          <w:color w:val="EBEBEB"/>
-          <w:kern w:val="0"/>
-          <w:sz w:val="27"/>
-          <w:szCs w:val="27"/>
-          <w14:ligatures w14:val="none"/>
-        </w:rPr>
-        <w:t>.append</w:t>
-      </w:r>
-      <w:proofErr w:type="spellEnd"/>
-      <w:r>
-        <w:rPr>
-          <w:rFonts w:ascii="Courier New" w:eastAsia="Times New Roman" w:hAnsi="Courier New" w:cs="Courier New"/>
-          <w:color w:val="EBEBEB"/>
-          <w:kern w:val="0"/>
-          <w:sz w:val="27"/>
-          <w:szCs w:val="27"/>
-          <w14:ligatures w14:val="none"/>
-        </w:rPr>
-        <w:t>(</w:t>
-      </w:r>
-      <w:r>
-        <w:rPr>
-          <w:rFonts w:ascii="Courier New" w:eastAsia="Times New Roman" w:hAnsi="Courier New" w:cs="Courier New"/>
-          <w:color w:val="FFFFFF"/>
-          <w:kern w:val="0"/>
-          <w:sz w:val="27"/>
-          <w:szCs w:val="27"/>
-          <w14:ligatures w14:val="none"/>
-        </w:rPr>
-        <w:t>carry</w:t>
-      </w:r>
-      <w:r>
-        <w:rPr>
-          <w:rFonts w:ascii="Courier New" w:eastAsia="Times New Roman" w:hAnsi="Courier New" w:cs="Courier New"/>
-          <w:color w:val="EBEBEB"/>
-          <w:kern w:val="0"/>
-          <w:sz w:val="27"/>
-          <w:szCs w:val="27"/>
-          <w14:ligatures w14:val="none"/>
-        </w:rPr>
-        <w:t>)</w:t>
-      </w:r>
-      <w:r>
-        <w:rPr>
-          <w:rFonts w:ascii="Courier New" w:eastAsia="Times New Roman" w:hAnsi="Courier New" w:cs="Courier New"/>
-          <w:b/>
-          <w:bCs/>
-          <w:color w:val="ED864A"/>
-          <w:kern w:val="0"/>
-          <w:sz w:val="27"/>
-          <w:szCs w:val="27"/>
-          <w14:ligatures w14:val="none"/>
-        </w:rPr>
-        <w:t>;</w:t>
-      </w:r>
-      <w:r>
-        <w:rPr>
-          <w:rFonts w:ascii="Courier New" w:eastAsia="Times New Roman" w:hAnsi="Courier New" w:cs="Courier New"/>
-          <w:b/>
-          <w:bCs/>
-          <w:color w:val="ED864A"/>
-          <w:kern w:val="0"/>
-          <w:sz w:val="27"/>
-          <w:szCs w:val="27"/>
-          <w14:ligatures w14:val="none"/>
+      </w:r>
+      <w:r>
+        <w:rPr>
+          <w:rFonts w:ascii="Consolas" w:hAnsi="Consolas" w:cs="Courier New"/>
+          <w:color w:val="666600"/>
+          <w:sz w:val="17"/>
+          <w:szCs w:val="17"/>
         </w:rPr>
         <w:br/>
-        <w:t xml:space="preserve">        </w:t>
-      </w:r>
-      <w:r>
-        <w:rPr>
-          <w:rFonts w:ascii="Courier New" w:eastAsia="Times New Roman" w:hAnsi="Courier New" w:cs="Courier New"/>
-          <w:color w:val="EBEBEB"/>
-          <w:kern w:val="0"/>
-          <w:sz w:val="27"/>
-          <w:szCs w:val="27"/>
-          <w14:ligatures w14:val="none"/>
-        </w:rPr>
-        <w:t>}</w:t>
-      </w:r>
-      <w:r>
-        <w:rPr>
-          <w:rFonts w:ascii="Courier New" w:eastAsia="Times New Roman" w:hAnsi="Courier New" w:cs="Courier New"/>
-          <w:color w:val="EBEBEB"/>
-          <w:kern w:val="0"/>
-          <w:sz w:val="27"/>
-          <w:szCs w:val="27"/>
-          <w14:ligatures w14:val="none"/>
-        </w:rPr>
-        <w:br/>
-        <w:t xml:space="preserve">        </w:t>
-      </w:r>
-      <w:proofErr w:type="spellStart"/>
-      <w:r>
-        <w:rPr>
-          <w:rFonts w:ascii="Courier New" w:eastAsia="Times New Roman" w:hAnsi="Courier New" w:cs="Courier New"/>
-          <w:color w:val="FFFFFF"/>
-          <w:kern w:val="0"/>
-          <w:sz w:val="27"/>
-          <w:szCs w:val="27"/>
-          <w14:ligatures w14:val="none"/>
-        </w:rPr>
-        <w:t>StringBuffer</w:t>
-      </w:r>
-      <w:proofErr w:type="spellEnd"/>
-      <w:r>
-        <w:rPr>
-          <w:rFonts w:ascii="Courier New" w:eastAsia="Times New Roman" w:hAnsi="Courier New" w:cs="Courier New"/>
-          <w:color w:val="FFFFFF"/>
-          <w:kern w:val="0"/>
-          <w:sz w:val="27"/>
-          <w:szCs w:val="27"/>
-          <w14:ligatures w14:val="none"/>
+        <w:t xml:space="preserve">    }</w:t>
+      </w:r>
+    </w:p>
+    <w:p>
+      <w:pPr>
+        <w:pStyle w:val="NormalWeb"/>
+        <w:pBdr>
+          <w:top w:val="single" w:sz="6" w:space="2" w:color="888888"/>
+          <w:left w:val="single" w:sz="6" w:space="2" w:color="888888"/>
+          <w:bottom w:val="single" w:sz="6" w:space="2" w:color="888888"/>
+          <w:right w:val="single" w:sz="6" w:space="2" w:color="888888"/>
+        </w:pBdr>
+        <w:tabs>
+          <w:tab w:val="left" w:pos="916"/>
+          <w:tab w:val="left" w:pos="1832"/>
+          <w:tab w:val="left" w:pos="2748"/>
+          <w:tab w:val="left" w:pos="3664"/>
+          <w:tab w:val="left" w:pos="4580"/>
+          <w:tab w:val="left" w:pos="5496"/>
+          <w:tab w:val="left" w:pos="6412"/>
+          <w:tab w:val="left" w:pos="7328"/>
+          <w:tab w:val="left" w:pos="8244"/>
+          <w:tab w:val="left" w:pos="9160"/>
+          <w:tab w:val="left" w:pos="10076"/>
+          <w:tab w:val="left" w:pos="10992"/>
+          <w:tab w:val="left" w:pos="11908"/>
+          <w:tab w:val="left" w:pos="12824"/>
+          <w:tab w:val="left" w:pos="13740"/>
+          <w:tab w:val="left" w:pos="14656"/>
+        </w:tabs>
+        <w:spacing w:before="0" w:beforeAutospacing="0" w:after="0" w:afterAutospacing="0"/>
+        <w:divId w:val="438522937"/>
+        <w:rPr>
+          <w:rFonts w:ascii="Consolas" w:hAnsi="Consolas" w:cs="Courier New"/>
+          <w:sz w:val="17"/>
+          <w:szCs w:val="17"/>
+        </w:rPr>
+      </w:pPr>
+      <w:r>
+        <w:rPr>
+          <w:rFonts w:ascii="Consolas" w:hAnsi="Consolas" w:cs="Courier New"/>
+          <w:sz w:val="17"/>
+          <w:szCs w:val="17"/>
         </w:rPr>
         <w:t xml:space="preserve"> </w:t>
       </w:r>
-      <w:proofErr w:type="spellStart"/>
-      <w:r>
-        <w:rPr>
-          <w:rFonts w:ascii="Courier New" w:eastAsia="Times New Roman" w:hAnsi="Courier New" w:cs="Courier New"/>
-          <w:i/>
-          <w:iCs/>
-          <w:color w:val="ED94FF"/>
-          <w:kern w:val="0"/>
-          <w:sz w:val="27"/>
-          <w:szCs w:val="27"/>
-          <w14:ligatures w14:val="none"/>
-        </w:rPr>
-        <w:t>reverseStr</w:t>
-      </w:r>
-      <w:proofErr w:type="spellEnd"/>
-      <w:r>
-        <w:rPr>
-          <w:rFonts w:ascii="Courier New" w:eastAsia="Times New Roman" w:hAnsi="Courier New" w:cs="Courier New"/>
-          <w:i/>
-          <w:iCs/>
-          <w:color w:val="ED94FF"/>
-          <w:kern w:val="0"/>
-          <w:sz w:val="27"/>
-          <w:szCs w:val="27"/>
-          <w14:ligatures w14:val="none"/>
-        </w:rPr>
-        <w:t xml:space="preserve"> </w:t>
-      </w:r>
-      <w:r>
-        <w:rPr>
-          <w:rFonts w:ascii="Courier New" w:eastAsia="Times New Roman" w:hAnsi="Courier New" w:cs="Courier New"/>
-          <w:color w:val="EBEBEB"/>
-          <w:kern w:val="0"/>
-          <w:sz w:val="27"/>
-          <w:szCs w:val="27"/>
-          <w14:ligatures w14:val="none"/>
-        </w:rPr>
-        <w:t xml:space="preserve">= </w:t>
-      </w:r>
-      <w:r>
-        <w:rPr>
-          <w:rFonts w:ascii="Courier New" w:eastAsia="Times New Roman" w:hAnsi="Courier New" w:cs="Courier New"/>
-          <w:color w:val="ED864A"/>
-          <w:kern w:val="0"/>
-          <w:sz w:val="27"/>
-          <w:szCs w:val="27"/>
-          <w14:ligatures w14:val="none"/>
-        </w:rPr>
-        <w:t xml:space="preserve">new </w:t>
-      </w:r>
-      <w:proofErr w:type="spellStart"/>
-      <w:r>
-        <w:rPr>
-          <w:rFonts w:ascii="Courier New" w:eastAsia="Times New Roman" w:hAnsi="Courier New" w:cs="Courier New"/>
-          <w:color w:val="EBEBEB"/>
-          <w:kern w:val="0"/>
-          <w:sz w:val="27"/>
-          <w:szCs w:val="27"/>
-          <w14:ligatures w14:val="none"/>
-        </w:rPr>
-        <w:t>StringBuffer</w:t>
-      </w:r>
-      <w:proofErr w:type="spellEnd"/>
-      <w:r>
-        <w:rPr>
-          <w:rFonts w:ascii="Courier New" w:eastAsia="Times New Roman" w:hAnsi="Courier New" w:cs="Courier New"/>
-          <w:color w:val="EBEBEB"/>
-          <w:kern w:val="0"/>
-          <w:sz w:val="27"/>
-          <w:szCs w:val="27"/>
-          <w14:ligatures w14:val="none"/>
-        </w:rPr>
-        <w:t>()</w:t>
-      </w:r>
-      <w:r>
-        <w:rPr>
-          <w:rFonts w:ascii="Courier New" w:eastAsia="Times New Roman" w:hAnsi="Courier New" w:cs="Courier New"/>
-          <w:b/>
-          <w:bCs/>
-          <w:color w:val="ED864A"/>
-          <w:kern w:val="0"/>
-          <w:sz w:val="27"/>
-          <w:szCs w:val="27"/>
-          <w14:ligatures w14:val="none"/>
-        </w:rPr>
-        <w:t>;</w:t>
-      </w:r>
-      <w:r>
-        <w:rPr>
-          <w:rFonts w:ascii="Courier New" w:eastAsia="Times New Roman" w:hAnsi="Courier New" w:cs="Courier New"/>
-          <w:b/>
-          <w:bCs/>
-          <w:color w:val="ED864A"/>
-          <w:kern w:val="0"/>
-          <w:sz w:val="27"/>
-          <w:szCs w:val="27"/>
-          <w14:ligatures w14:val="none"/>
-        </w:rPr>
-        <w:br/>
-        <w:t xml:space="preserve">        </w:t>
-      </w:r>
-      <w:r>
-        <w:rPr>
-          <w:rFonts w:ascii="Courier New" w:eastAsia="Times New Roman" w:hAnsi="Courier New" w:cs="Courier New"/>
-          <w:color w:val="ED864A"/>
-          <w:kern w:val="0"/>
-          <w:sz w:val="27"/>
-          <w:szCs w:val="27"/>
-          <w14:ligatures w14:val="none"/>
-        </w:rPr>
-        <w:t xml:space="preserve">for </w:t>
-      </w:r>
-      <w:r>
-        <w:rPr>
-          <w:rFonts w:ascii="Courier New" w:eastAsia="Times New Roman" w:hAnsi="Courier New" w:cs="Courier New"/>
-          <w:color w:val="EBEBEB"/>
-          <w:kern w:val="0"/>
-          <w:sz w:val="27"/>
-          <w:szCs w:val="27"/>
-          <w14:ligatures w14:val="none"/>
-        </w:rPr>
-        <w:t>(</w:t>
-      </w:r>
-      <w:r>
-        <w:rPr>
-          <w:rFonts w:ascii="Courier New" w:eastAsia="Times New Roman" w:hAnsi="Courier New" w:cs="Courier New"/>
-          <w:color w:val="ED864A"/>
-          <w:kern w:val="0"/>
-          <w:sz w:val="27"/>
-          <w:szCs w:val="27"/>
-          <w14:ligatures w14:val="none"/>
-        </w:rPr>
-        <w:t xml:space="preserve">int </w:t>
-      </w:r>
-      <w:proofErr w:type="spellStart"/>
-      <w:r>
-        <w:rPr>
-          <w:rFonts w:ascii="Courier New" w:eastAsia="Times New Roman" w:hAnsi="Courier New" w:cs="Courier New"/>
-          <w:color w:val="FFFFFF"/>
-          <w:kern w:val="0"/>
-          <w:sz w:val="27"/>
-          <w:szCs w:val="27"/>
-          <w14:ligatures w14:val="none"/>
-        </w:rPr>
-        <w:t>i</w:t>
-      </w:r>
-      <w:proofErr w:type="spellEnd"/>
-      <w:r>
-        <w:rPr>
-          <w:rFonts w:ascii="Courier New" w:eastAsia="Times New Roman" w:hAnsi="Courier New" w:cs="Courier New"/>
-          <w:color w:val="FFFFFF"/>
-          <w:kern w:val="0"/>
-          <w:sz w:val="27"/>
-          <w:szCs w:val="27"/>
-          <w14:ligatures w14:val="none"/>
-        </w:rPr>
-        <w:t xml:space="preserve"> </w:t>
-      </w:r>
-      <w:r>
-        <w:rPr>
-          <w:rFonts w:ascii="Courier New" w:eastAsia="Times New Roman" w:hAnsi="Courier New" w:cs="Courier New"/>
-          <w:color w:val="EBEBEB"/>
-          <w:kern w:val="0"/>
-          <w:sz w:val="27"/>
-          <w:szCs w:val="27"/>
-          <w14:ligatures w14:val="none"/>
-        </w:rPr>
-        <w:t xml:space="preserve">= </w:t>
-      </w:r>
-      <w:proofErr w:type="spellStart"/>
-      <w:r>
-        <w:rPr>
-          <w:rFonts w:ascii="Courier New" w:eastAsia="Times New Roman" w:hAnsi="Courier New" w:cs="Courier New"/>
-          <w:i/>
-          <w:iCs/>
-          <w:color w:val="ED94FF"/>
-          <w:kern w:val="0"/>
-          <w:sz w:val="27"/>
-          <w:szCs w:val="27"/>
-          <w14:ligatures w14:val="none"/>
-        </w:rPr>
-        <w:t>result</w:t>
-      </w:r>
-      <w:r>
-        <w:rPr>
-          <w:rFonts w:ascii="Courier New" w:eastAsia="Times New Roman" w:hAnsi="Courier New" w:cs="Courier New"/>
-          <w:color w:val="EBEBEB"/>
-          <w:kern w:val="0"/>
-          <w:sz w:val="27"/>
-          <w:szCs w:val="27"/>
-          <w14:ligatures w14:val="none"/>
-        </w:rPr>
-        <w:t>.length</w:t>
-      </w:r>
-      <w:proofErr w:type="spellEnd"/>
-      <w:r>
-        <w:rPr>
-          <w:rFonts w:ascii="Courier New" w:eastAsia="Times New Roman" w:hAnsi="Courier New" w:cs="Courier New"/>
-          <w:color w:val="EBEBEB"/>
-          <w:kern w:val="0"/>
-          <w:sz w:val="27"/>
-          <w:szCs w:val="27"/>
-          <w14:ligatures w14:val="none"/>
-        </w:rPr>
-        <w:t>()-</w:t>
-      </w:r>
-      <w:r>
-        <w:rPr>
-          <w:rFonts w:ascii="Courier New" w:eastAsia="Times New Roman" w:hAnsi="Courier New" w:cs="Courier New"/>
-          <w:b/>
-          <w:bCs/>
-          <w:color w:val="33CCFF"/>
-          <w:kern w:val="0"/>
-          <w:sz w:val="27"/>
-          <w:szCs w:val="27"/>
-          <w14:ligatures w14:val="none"/>
-        </w:rPr>
-        <w:t>1</w:t>
-      </w:r>
-      <w:r>
-        <w:rPr>
-          <w:rFonts w:ascii="Courier New" w:eastAsia="Times New Roman" w:hAnsi="Courier New" w:cs="Courier New"/>
-          <w:b/>
-          <w:bCs/>
-          <w:color w:val="ED864A"/>
-          <w:kern w:val="0"/>
-          <w:sz w:val="27"/>
-          <w:szCs w:val="27"/>
-          <w14:ligatures w14:val="none"/>
-        </w:rPr>
-        <w:t xml:space="preserve">; </w:t>
-      </w:r>
-      <w:proofErr w:type="spellStart"/>
-      <w:r>
-        <w:rPr>
-          <w:rFonts w:ascii="Courier New" w:eastAsia="Times New Roman" w:hAnsi="Courier New" w:cs="Courier New"/>
-          <w:color w:val="FFFFFF"/>
-          <w:kern w:val="0"/>
-          <w:sz w:val="27"/>
-          <w:szCs w:val="27"/>
-          <w14:ligatures w14:val="none"/>
-        </w:rPr>
-        <w:t>i</w:t>
-      </w:r>
-      <w:proofErr w:type="spellEnd"/>
-      <w:r>
-        <w:rPr>
-          <w:rFonts w:ascii="Courier New" w:eastAsia="Times New Roman" w:hAnsi="Courier New" w:cs="Courier New"/>
-          <w:color w:val="FFFFFF"/>
-          <w:kern w:val="0"/>
-          <w:sz w:val="27"/>
-          <w:szCs w:val="27"/>
-          <w14:ligatures w14:val="none"/>
-        </w:rPr>
-        <w:t xml:space="preserve"> </w:t>
-      </w:r>
-      <w:r>
-        <w:rPr>
-          <w:rFonts w:ascii="Courier New" w:eastAsia="Times New Roman" w:hAnsi="Courier New" w:cs="Courier New"/>
-          <w:color w:val="EBEBEB"/>
-          <w:kern w:val="0"/>
-          <w:sz w:val="27"/>
-          <w:szCs w:val="27"/>
-          <w14:ligatures w14:val="none"/>
-        </w:rPr>
-        <w:t xml:space="preserve">&gt;= </w:t>
-      </w:r>
-      <w:r>
-        <w:rPr>
-          <w:rFonts w:ascii="Courier New" w:eastAsia="Times New Roman" w:hAnsi="Courier New" w:cs="Courier New"/>
-          <w:b/>
-          <w:bCs/>
-          <w:color w:val="33CCFF"/>
-          <w:kern w:val="0"/>
-          <w:sz w:val="27"/>
-          <w:szCs w:val="27"/>
-          <w14:ligatures w14:val="none"/>
-        </w:rPr>
-        <w:t>0</w:t>
-      </w:r>
-      <w:r>
-        <w:rPr>
-          <w:rFonts w:ascii="Courier New" w:eastAsia="Times New Roman" w:hAnsi="Courier New" w:cs="Courier New"/>
-          <w:b/>
-          <w:bCs/>
-          <w:color w:val="ED864A"/>
-          <w:kern w:val="0"/>
-          <w:sz w:val="27"/>
-          <w:szCs w:val="27"/>
-          <w14:ligatures w14:val="none"/>
-        </w:rPr>
-        <w:t xml:space="preserve">; </w:t>
-      </w:r>
-      <w:proofErr w:type="spellStart"/>
-      <w:r>
-        <w:rPr>
-          <w:rFonts w:ascii="Courier New" w:eastAsia="Times New Roman" w:hAnsi="Courier New" w:cs="Courier New"/>
-          <w:color w:val="FFFFFF"/>
-          <w:kern w:val="0"/>
-          <w:sz w:val="27"/>
-          <w:szCs w:val="27"/>
-          <w14:ligatures w14:val="none"/>
-        </w:rPr>
-        <w:t>i</w:t>
-      </w:r>
-      <w:proofErr w:type="spellEnd"/>
-      <w:r>
-        <w:rPr>
-          <w:rFonts w:ascii="Courier New" w:eastAsia="Times New Roman" w:hAnsi="Courier New" w:cs="Courier New"/>
-          <w:color w:val="EBEBEB"/>
-          <w:kern w:val="0"/>
-          <w:sz w:val="27"/>
-          <w:szCs w:val="27"/>
-          <w14:ligatures w14:val="none"/>
-        </w:rPr>
-        <w:t>--) {</w:t>
-      </w:r>
-      <w:r>
-        <w:rPr>
-          <w:rFonts w:ascii="Courier New" w:eastAsia="Times New Roman" w:hAnsi="Courier New" w:cs="Courier New"/>
-          <w:color w:val="EBEBEB"/>
-          <w:kern w:val="0"/>
-          <w:sz w:val="27"/>
-          <w:szCs w:val="27"/>
-          <w14:ligatures w14:val="none"/>
-        </w:rPr>
-        <w:br/>
-        <w:t xml:space="preserve">            </w:t>
-      </w:r>
-      <w:proofErr w:type="spellStart"/>
-      <w:r>
-        <w:rPr>
-          <w:rFonts w:ascii="Courier New" w:eastAsia="Times New Roman" w:hAnsi="Courier New" w:cs="Courier New"/>
-          <w:i/>
-          <w:iCs/>
-          <w:color w:val="ED94FF"/>
-          <w:kern w:val="0"/>
-          <w:sz w:val="27"/>
-          <w:szCs w:val="27"/>
-          <w14:ligatures w14:val="none"/>
-        </w:rPr>
-        <w:t>reverseStr</w:t>
-      </w:r>
-      <w:r>
-        <w:rPr>
-          <w:rFonts w:ascii="Courier New" w:eastAsia="Times New Roman" w:hAnsi="Courier New" w:cs="Courier New"/>
-          <w:color w:val="EBEBEB"/>
-          <w:kern w:val="0"/>
-          <w:sz w:val="27"/>
-          <w:szCs w:val="27"/>
-          <w14:ligatures w14:val="none"/>
-        </w:rPr>
-        <w:t>.append</w:t>
-      </w:r>
-      <w:proofErr w:type="spellEnd"/>
-      <w:r>
-        <w:rPr>
-          <w:rFonts w:ascii="Courier New" w:eastAsia="Times New Roman" w:hAnsi="Courier New" w:cs="Courier New"/>
-          <w:color w:val="EBEBEB"/>
-          <w:kern w:val="0"/>
-          <w:sz w:val="27"/>
-          <w:szCs w:val="27"/>
-          <w14:ligatures w14:val="none"/>
-        </w:rPr>
-        <w:t>(</w:t>
-      </w:r>
-      <w:proofErr w:type="spellStart"/>
-      <w:r>
-        <w:rPr>
-          <w:rFonts w:ascii="Courier New" w:eastAsia="Times New Roman" w:hAnsi="Courier New" w:cs="Courier New"/>
-          <w:i/>
-          <w:iCs/>
-          <w:color w:val="ED94FF"/>
-          <w:kern w:val="0"/>
-          <w:sz w:val="27"/>
-          <w:szCs w:val="27"/>
-          <w14:ligatures w14:val="none"/>
-        </w:rPr>
-        <w:t>result</w:t>
-      </w:r>
-      <w:r>
-        <w:rPr>
-          <w:rFonts w:ascii="Courier New" w:eastAsia="Times New Roman" w:hAnsi="Courier New" w:cs="Courier New"/>
-          <w:color w:val="EBEBEB"/>
-          <w:kern w:val="0"/>
-          <w:sz w:val="27"/>
-          <w:szCs w:val="27"/>
-          <w14:ligatures w14:val="none"/>
-        </w:rPr>
-        <w:t>.charAt</w:t>
-      </w:r>
-      <w:proofErr w:type="spellEnd"/>
-      <w:r>
-        <w:rPr>
-          <w:rFonts w:ascii="Courier New" w:eastAsia="Times New Roman" w:hAnsi="Courier New" w:cs="Courier New"/>
-          <w:color w:val="EBEBEB"/>
-          <w:kern w:val="0"/>
-          <w:sz w:val="27"/>
-          <w:szCs w:val="27"/>
-          <w14:ligatures w14:val="none"/>
-        </w:rPr>
-        <w:t>(</w:t>
-      </w:r>
-      <w:proofErr w:type="spellStart"/>
-      <w:r>
-        <w:rPr>
-          <w:rFonts w:ascii="Courier New" w:eastAsia="Times New Roman" w:hAnsi="Courier New" w:cs="Courier New"/>
-          <w:color w:val="FFFFFF"/>
-          <w:kern w:val="0"/>
-          <w:sz w:val="27"/>
-          <w:szCs w:val="27"/>
-          <w14:ligatures w14:val="none"/>
-        </w:rPr>
-        <w:t>i</w:t>
-      </w:r>
-      <w:proofErr w:type="spellEnd"/>
-      <w:r>
-        <w:rPr>
-          <w:rFonts w:ascii="Courier New" w:eastAsia="Times New Roman" w:hAnsi="Courier New" w:cs="Courier New"/>
-          <w:color w:val="EBEBEB"/>
-          <w:kern w:val="0"/>
-          <w:sz w:val="27"/>
-          <w:szCs w:val="27"/>
-          <w14:ligatures w14:val="none"/>
-        </w:rPr>
-        <w:t>))</w:t>
-      </w:r>
-      <w:r>
-        <w:rPr>
-          <w:rFonts w:ascii="Courier New" w:eastAsia="Times New Roman" w:hAnsi="Courier New" w:cs="Courier New"/>
-          <w:b/>
-          <w:bCs/>
-          <w:color w:val="ED864A"/>
-          <w:kern w:val="0"/>
-          <w:sz w:val="27"/>
-          <w:szCs w:val="27"/>
-          <w14:ligatures w14:val="none"/>
-        </w:rPr>
-        <w:t>;</w:t>
-      </w:r>
-      <w:r>
-        <w:rPr>
-          <w:rFonts w:ascii="Courier New" w:eastAsia="Times New Roman" w:hAnsi="Courier New" w:cs="Courier New"/>
-          <w:b/>
-          <w:bCs/>
-          <w:color w:val="ED864A"/>
-          <w:kern w:val="0"/>
-          <w:sz w:val="27"/>
-          <w:szCs w:val="27"/>
-          <w14:ligatures w14:val="none"/>
-        </w:rPr>
-        <w:br/>
-        <w:t xml:space="preserve">        </w:t>
-      </w:r>
-      <w:r>
-        <w:rPr>
-          <w:rFonts w:ascii="Courier New" w:eastAsia="Times New Roman" w:hAnsi="Courier New" w:cs="Courier New"/>
-          <w:color w:val="EBEBEB"/>
-          <w:kern w:val="0"/>
-          <w:sz w:val="27"/>
-          <w:szCs w:val="27"/>
-          <w14:ligatures w14:val="none"/>
-        </w:rPr>
-        <w:t>}</w:t>
-      </w:r>
-      <w:r>
-        <w:rPr>
-          <w:rFonts w:ascii="Courier New" w:eastAsia="Times New Roman" w:hAnsi="Courier New" w:cs="Courier New"/>
-          <w:color w:val="EBEBEB"/>
-          <w:kern w:val="0"/>
-          <w:sz w:val="27"/>
-          <w:szCs w:val="27"/>
-          <w14:ligatures w14:val="none"/>
-        </w:rPr>
-        <w:br/>
-        <w:t xml:space="preserve">        </w:t>
-      </w:r>
-      <w:r>
-        <w:rPr>
-          <w:rFonts w:ascii="Courier New" w:eastAsia="Times New Roman" w:hAnsi="Courier New" w:cs="Courier New"/>
-          <w:color w:val="ED864A"/>
-          <w:kern w:val="0"/>
-          <w:sz w:val="27"/>
-          <w:szCs w:val="27"/>
-          <w14:ligatures w14:val="none"/>
-        </w:rPr>
-        <w:t xml:space="preserve">return </w:t>
-      </w:r>
-      <w:proofErr w:type="spellStart"/>
-      <w:r>
-        <w:rPr>
-          <w:rFonts w:ascii="Courier New" w:eastAsia="Times New Roman" w:hAnsi="Courier New" w:cs="Courier New"/>
-          <w:i/>
-          <w:iCs/>
-          <w:color w:val="ED94FF"/>
-          <w:kern w:val="0"/>
-          <w:sz w:val="27"/>
-          <w:szCs w:val="27"/>
-          <w14:ligatures w14:val="none"/>
-        </w:rPr>
-        <w:t>reverseStr</w:t>
-      </w:r>
-      <w:r>
-        <w:rPr>
-          <w:rFonts w:ascii="Courier New" w:eastAsia="Times New Roman" w:hAnsi="Courier New" w:cs="Courier New"/>
-          <w:color w:val="EBEBEB"/>
-          <w:kern w:val="0"/>
-          <w:sz w:val="27"/>
-          <w:szCs w:val="27"/>
-          <w14:ligatures w14:val="none"/>
-        </w:rPr>
-        <w:t>.toString</w:t>
-      </w:r>
-      <w:proofErr w:type="spellEnd"/>
-      <w:r>
-        <w:rPr>
-          <w:rFonts w:ascii="Courier New" w:eastAsia="Times New Roman" w:hAnsi="Courier New" w:cs="Courier New"/>
-          <w:color w:val="EBEBEB"/>
-          <w:kern w:val="0"/>
-          <w:sz w:val="27"/>
-          <w:szCs w:val="27"/>
-          <w14:ligatures w14:val="none"/>
-        </w:rPr>
-        <w:t>()</w:t>
-      </w:r>
-      <w:r>
-        <w:rPr>
-          <w:rFonts w:ascii="Courier New" w:eastAsia="Times New Roman" w:hAnsi="Courier New" w:cs="Courier New"/>
-          <w:b/>
-          <w:bCs/>
-          <w:color w:val="ED864A"/>
-          <w:kern w:val="0"/>
-          <w:sz w:val="27"/>
-          <w:szCs w:val="27"/>
-          <w14:ligatures w14:val="none"/>
-        </w:rPr>
-        <w:t>;</w:t>
-      </w:r>
-      <w:r>
-        <w:rPr>
-          <w:rFonts w:ascii="Courier New" w:eastAsia="Times New Roman" w:hAnsi="Courier New" w:cs="Courier New"/>
-          <w:b/>
-          <w:bCs/>
-          <w:color w:val="ED864A"/>
-          <w:kern w:val="0"/>
-          <w:sz w:val="27"/>
-          <w:szCs w:val="27"/>
-          <w14:ligatures w14:val="none"/>
-        </w:rPr>
-        <w:br/>
-      </w:r>
-      <w:r>
-        <w:rPr>
-          <w:rFonts w:ascii="Courier New" w:eastAsia="Times New Roman" w:hAnsi="Courier New" w:cs="Courier New"/>
-          <w:b/>
-          <w:bCs/>
-          <w:color w:val="ED864A"/>
-          <w:kern w:val="0"/>
-          <w:sz w:val="27"/>
-          <w:szCs w:val="27"/>
-          <w14:ligatures w14:val="none"/>
-        </w:rPr>
-        <w:br/>
-        <w:t xml:space="preserve">    </w:t>
-      </w:r>
-      <w:r>
-        <w:rPr>
-          <w:rFonts w:ascii="Courier New" w:eastAsia="Times New Roman" w:hAnsi="Courier New" w:cs="Courier New"/>
-          <w:color w:val="EBEBEB"/>
-          <w:kern w:val="0"/>
-          <w:sz w:val="27"/>
-          <w:szCs w:val="27"/>
-          <w14:ligatures w14:val="none"/>
-        </w:rPr>
-        <w:t>}</w:t>
+      <w:r>
+        <w:rPr>
+          <w:rFonts w:ascii="Consolas" w:hAnsi="Consolas" w:cs="Courier New"/>
+          <w:color w:val="000000"/>
+          <w:sz w:val="17"/>
+          <w:szCs w:val="17"/>
+        </w:rPr>
+        <w:t> </w:t>
       </w:r>
     </w:p>
+    <w:p/>
     <w:p/>
     <w:p>
       <w:r>
@@ -5830,7 +5796,6 @@
           <w:szCs w:val="27"/>
           <w14:ligatures w14:val="none"/>
         </w:rPr>
-        <w:lastRenderedPageBreak/>
         <w:t xml:space="preserve">package </w:t>
       </w:r>
       <w:r>
@@ -6510,6 +6475,7 @@
           <w:szCs w:val="27"/>
           <w14:ligatures w14:val="none"/>
         </w:rPr>
+        <w:lastRenderedPageBreak/>
         <w:br/>
         <w:t xml:space="preserve">    </w:t>
       </w:r>
@@ -9319,19 +9285,6 @@
           <w14:ligatures w14:val="none"/>
         </w:rPr>
         <w:br/>
-      </w:r>
-      <w:r>
-        <w:rPr>
-          <w:rFonts w:ascii="Courier New" w:eastAsia="Times New Roman" w:hAnsi="Courier New" w:cs="Courier New"/>
-          <w:b/>
-          <w:bCs/>
-          <w:color w:val="ED864A"/>
-          <w:kern w:val="0"/>
-          <w:sz w:val="27"/>
-          <w:szCs w:val="27"/>
-          <w14:ligatures w14:val="none"/>
-        </w:rPr>
-        <w:lastRenderedPageBreak/>
         <w:t xml:space="preserve">            </w:t>
       </w:r>
       <w:r>
@@ -10207,6 +10160,19 @@
           <w14:ligatures w14:val="none"/>
         </w:rPr>
         <w:br/>
+      </w:r>
+      <w:r>
+        <w:rPr>
+          <w:rFonts w:ascii="Courier New" w:eastAsia="Times New Roman" w:hAnsi="Courier New" w:cs="Courier New"/>
+          <w:b/>
+          <w:bCs/>
+          <w:color w:val="ED864A"/>
+          <w:kern w:val="0"/>
+          <w:sz w:val="27"/>
+          <w:szCs w:val="27"/>
+          <w14:ligatures w14:val="none"/>
+        </w:rPr>
+        <w:lastRenderedPageBreak/>
         <w:t xml:space="preserve">            </w:t>
       </w:r>
       <w:r>
@@ -12152,17 +12118,6 @@
           <w14:ligatures w14:val="none"/>
         </w:rPr>
         <w:br/>
-      </w:r>
-      <w:r>
-        <w:rPr>
-          <w:rFonts w:ascii="Courier New" w:eastAsia="Times New Roman" w:hAnsi="Courier New" w:cs="Courier New"/>
-          <w:color w:val="EBEBEB"/>
-          <w:kern w:val="0"/>
-          <w:sz w:val="27"/>
-          <w:szCs w:val="27"/>
-          <w14:ligatures w14:val="none"/>
-        </w:rPr>
-        <w:lastRenderedPageBreak/>
         <w:t xml:space="preserve">            </w:t>
       </w:r>
       <w:r>
@@ -12833,6 +12788,7 @@
           <w:szCs w:val="27"/>
           <w14:ligatures w14:val="none"/>
         </w:rPr>
+        <w:lastRenderedPageBreak/>
         <w:t>sumWithCarry0</w:t>
       </w:r>
       <w:r>
@@ -14914,7 +14870,6 @@
           <w:szCs w:val="27"/>
           <w14:ligatures w14:val="none"/>
         </w:rPr>
-        <w:lastRenderedPageBreak/>
         <w:t>solution</w:t>
       </w:r>
       <w:r>
@@ -15044,6 +14999,10 @@
     <w:p/>
     <w:p>
       <w:r>
+        <w:rPr>
+          <w:noProof/>
+        </w:rPr>
+        <w:lastRenderedPageBreak/>
         <w:drawing>
           <wp:inline distT="0" distB="0" distL="0" distR="0" wp14:anchorId="73779C72" wp14:editId="222E92AD">
             <wp:extent cx="5943600" cy="3225800"/>
@@ -15852,6 +15811,7 @@
   <w:style w:type="character" w:default="1" w:styleId="DefaultParagraphFont">
     <w:name w:val="Default Paragraph Font"/>
     <w:uiPriority w:val="1"/>
+    <w:semiHidden/>
     <w:unhideWhenUsed/>
   </w:style>
   <w:style w:type="table" w:default="1" w:styleId="TableNormal">
@@ -16165,6 +16125,24 @@
       <w:spacing w:val="5"/>
     </w:rPr>
   </w:style>
+  <w:style w:type="paragraph" w:styleId="NormalWeb">
+    <w:name w:val="Normal (Web)"/>
+    <w:basedOn w:val="Normal"/>
+    <w:uiPriority w:val="99"/>
+    <w:semiHidden/>
+    <w:unhideWhenUsed/>
+    <w:rsid w:val="00964486"/>
+    <w:pPr>
+      <w:spacing w:before="100" w:beforeAutospacing="1" w:after="100" w:afterAutospacing="1" w:line="240" w:lineRule="auto"/>
+    </w:pPr>
+    <w:rPr>
+      <w:rFonts w:ascii="Times New Roman" w:eastAsiaTheme="minorEastAsia" w:hAnsi="Times New Roman" w:cs="Times New Roman"/>
+      <w:kern w:val="0"/>
+      <w:sz w:val="24"/>
+      <w:szCs w:val="24"/>
+      <w14:ligatures w14:val="none"/>
+    </w:rPr>
+  </w:style>
 </w:styles>
 </file>
 
@@ -16461,4 +16439,24 @@
     </a:ext>
   </a:extLst>
 </a:theme>
+</file>
+
+<file path=word/webextensions/taskpanes.xml><?xml version="1.0" encoding="utf-8"?>
+<wetp:taskpanes xmlns:wetp="http://schemas.microsoft.com/office/webextensions/taskpanes/2010/11">
+  <wetp:taskpane dockstate="right" visibility="0" width="0" row="0">
+    <wetp:webextensionref xmlns:r="http://schemas.openxmlformats.org/officeDocument/2006/relationships" r:id="rId1"/>
+  </wetp:taskpane>
+</wetp:taskpanes>
+</file>
+
+<file path=word/webextensions/webextension1.xml><?xml version="1.0" encoding="utf-8"?>
+<we:webextension xmlns:we="http://schemas.microsoft.com/office/webextensions/webextension/2010/11" id="{5608D112-E454-495D-A57D-9F40C0136CE9}">
+  <we:reference id="wa104382008" version="1.1.0.1" store="en-US" storeType="OMEX"/>
+  <we:alternateReferences>
+    <we:reference id="wa104382008" version="1.1.0.1" store="WA104382008" storeType="OMEX"/>
+  </we:alternateReferences>
+  <we:properties/>
+  <we:bindings/>
+  <we:snapshot xmlns:r="http://schemas.openxmlformats.org/officeDocument/2006/relationships"/>
+</we:webextension>
 </file>